--- a/binaries/lec_01_introduction.docx
+++ b/binaries/lec_01_introduction.docx
@@ -85,13 +85,7 @@
         <w:t xml:space="preserve"> </w:t>
       </w:r>
       <w:r>
-        <w:t xml:space="preserve">wanted kept secret.</w:t>
-      </w:r>
-      <w:r>
-        <w:t xml:space="preserve"> </w:t>
-      </w:r>
-      <w:r>
-        <w:t xml:space="preserve">Thus cryptography has an old though arguably</w:t>
+        <w:t xml:space="preserve">wanted kept secret. Thus cryptography has an old though arguably</w:t>
       </w:r>
       <w:r>
         <w:t xml:space="preserve"> </w:t>
@@ -106,31 +100,11 @@
         <w:t xml:space="preserve"> </w:t>
       </w:r>
       <w:r>
-        <w:t xml:space="preserve">history.</w:t>
-      </w:r>
-      <w:r>
-        <w:t xml:space="preserve"> </w:t>
-      </w:r>
-      <w:r>
-        <w:t xml:space="preserve">For a long time cryptography shared similar features with Alchemy</w:t>
-      </w:r>
-      <w:r>
-        <w:t xml:space="preserve"> </w:t>
-      </w:r>
-      <w:r>
-        <w:t xml:space="preserve">as a domain in which many otherwise smart people would be drawn into making</w:t>
-      </w:r>
-      <w:r>
-        <w:t xml:space="preserve"> </w:t>
-      </w:r>
-      <w:r>
-        <w:t xml:space="preserve">fatal mistakes.</w:t>
-      </w:r>
-    </w:p>
-    <w:p>
-      <w:pPr>
-        <w:pStyle w:val="BodyText"/>
-      </w:pPr>
+        <w:t xml:space="preserve">history. For a long time cryptography shared similar features with Alchemy as a domain in which many otherwise smart people would be drawn into making fatal mistakes. Indeed, the history of cryptography is littered with the figurative corpses of cryptosystems believed secure and then broken, and sometimes with the actual corpses of those who have mistakenly placed their faith in these cryptosystems.</w:t>
+      </w:r>
+      <w:r>
+        <w:t xml:space="preserve"> </w:t>
+      </w:r>
       <w:r>
         <w:t xml:space="preserve">The definitive text on the history of cryptography is David Kahn’s</w:t>
       </w:r>
@@ -147,13 +121,7 @@
         <w:t xml:space="preserve">”</w:t>
       </w:r>
       <w:r>
-        <w:t xml:space="preserve">,</w:t>
-      </w:r>
-      <w:r>
-        <w:t xml:space="preserve"> </w:t>
-      </w:r>
-      <w:r>
-        <w:t xml:space="preserve">whose title already hints at the ultimate fate of most cryptosystems.</w:t>
+        <w:t xml:space="preserve">, whose title already hints at the ultimate fate of most cryptosystems.</w:t>
       </w:r>
       <w:r>
         <w:rPr>
@@ -185,17 +153,31 @@
       <w:r>
         <w:t xml:space="preserve">by Simon Singh.)</w:t>
       </w:r>
-      <w:r>
-        <w:t xml:space="preserve"> </w:t>
-      </w:r>
-      <w:r>
-        <w:t xml:space="preserve">We now recount just a few stories to get a feel for this field.</w:t>
-      </w:r>
-      <w:r>
-        <w:t xml:space="preserve"> </w:t>
-      </w:r>
-      <w:r>
-        <w:t xml:space="preserve">But, before we do so, we should introduce the cast of characters.</w:t>
+    </w:p>
+    <w:p>
+      <w:pPr>
+        <w:pStyle w:val="BodyText"/>
+      </w:pPr>
+      <w:r>
+        <w:t xml:space="preserve">We recount below just a few stories to get a feel for this field.</w:t>
+      </w:r>
+      <w:r>
+        <w:t xml:space="preserve"> </w:t>
+      </w:r>
+      <w:r>
+        <w:t xml:space="preserve">But before we do so, we should introduce the</w:t>
+      </w:r>
+      <w:r>
+        <w:t xml:space="preserve"> </w:t>
+      </w:r>
+      <w:r>
+        <w:rPr>
+          <w:b/>
+        </w:rPr>
+        <w:t xml:space="preserve">cast of characters</w:t>
+      </w:r>
+      <w:r>
+        <w:t xml:space="preserve">.</w:t>
       </w:r>
       <w:r>
         <w:t xml:space="preserve"> </w:t>
@@ -282,19 +264,7 @@
         <w:t xml:space="preserve"> </w:t>
       </w:r>
       <w:r>
-        <w:t xml:space="preserve">message. Since Alice and Bob are not in the same room (perhaps because Alice is imprisoned</w:t>
-      </w:r>
-      <w:r>
-        <w:t xml:space="preserve"> </w:t>
-      </w:r>
-      <w:r>
-        <w:t xml:space="preserve">in a castle by her cousin the queen of England), they cannot communicate directly and need to send their message in writing.</w:t>
-      </w:r>
-      <w:r>
-        <w:t xml:space="preserve"> </w:t>
-      </w:r>
-      <w:r>
-        <w:t xml:space="preserve">Alas, there is a third person, whom we will call</w:t>
+        <w:t xml:space="preserve">message. Since Alice and Bob are not in the same room (perhaps because Alice is imprisoned in a castle by her cousin the queen of England), they cannot communicate directly and need to send their message in writing. Alas, there is a third person, whom we will call</w:t>
       </w:r>
       <w:r>
         <w:t xml:space="preserve"> </w:t>
@@ -347,58 +317,39 @@
     </w:p>
     <w:p>
       <w:pPr>
-        <w:pStyle w:val="BodyText"/>
-      </w:pPr>
-      <w:r>
-        <w:t xml:space="preserve">In 1587, Mary the queen of Scots, and the heir to the throne of England, wanted to arrange the assassination of her cousin, queen Elisabeth I of</w:t>
-      </w:r>
-      <w:r>
-        <w:t xml:space="preserve"> </w:t>
-      </w:r>
-      <w:r>
-        <w:t xml:space="preserve">England, so that she could ascend to the throne and finally escape the house arrest under which she has been for the last 18 years.</w:t>
-      </w:r>
-      <w:r>
-        <w:t xml:space="preserve"> </w:t>
-      </w:r>
-      <w:r>
-        <w:t xml:space="preserve">As part of this complicated plot, she sent a coded letter to Sir Anthony Babington. It is what’s known as a</w:t>
-      </w:r>
-      <w:r>
-        <w:t xml:space="preserve"> </w:t>
-      </w:r>
-      <w:r>
-        <w:rPr>
-          <w:i/>
-        </w:rPr>
-        <w:t xml:space="preserve">substitution cipher</w:t>
-      </w:r>
-      <w:r>
-        <w:t xml:space="preserve"> </w:t>
-      </w:r>
-      <w:r>
-        <w:t xml:space="preserve">where each letter is transformed into a different symbol, and so the resulting letter looks something like the following (see</w:t>
-      </w:r>
-      <w:r>
-        <w:t xml:space="preserve"> </w:t>
-      </w:r>
-      <w:hyperlink r:id="rId24">
-        <w:r>
-          <w:rPr>
-            <w:rStyle w:val="Hyperlink"/>
-          </w:rPr>
-          <w:t xml:space="preserve">figmaryletter</w:t>
-        </w:r>
-      </w:hyperlink>
-      <w:r>
-        <w:t xml:space="preserve">):</w:t>
-      </w:r>
+        <w:pStyle w:val="Heading2"/>
+      </w:pPr>
+      <w:bookmarkStart w:id="24" w:name="some-history"/>
+      <w:r>
+        <w:t xml:space="preserve">Some history</w:t>
+      </w:r>
+      <w:bookmarkEnd w:id="24"/>
     </w:p>
     <w:p>
       <w:pPr>
+        <w:pStyle w:val="FirstParagraph"/>
+      </w:pPr>
+      <w:r>
+        <w:t xml:space="preserve">1587, Mary the queen of Scots, and the heir to the throne of England, wanted to arrange the assassination of her cousin, queen Elisabeth I of</w:t>
+      </w:r>
+      <w:r>
+        <w:t xml:space="preserve"> </w:t>
+      </w:r>
+      <w:r>
+        <w:t xml:space="preserve">England, so that she could ascend to the throne and finally escape the house arrest under which she had been for the last 18 years.</w:t>
+      </w:r>
+      <w:r>
+        <w:t xml:space="preserve"> </w:t>
+      </w:r>
+      <w:r>
+        <w:t xml:space="preserve">As part of this complicated plot, she sent a coded letter to Sir Anthony Babington.</w:t>
+      </w:r>
+    </w:p>
+    <w:p>
+      <w:pPr>
         <w:pStyle w:val="CaptionedFigure"/>
       </w:pPr>
-      <w:bookmarkStart w:id="26" w:name="figmaryletter"/>
+      <w:bookmarkStart w:id="26" w:name="maryscottletterfig"/>
       <w:r>
         <w:drawing>
           <wp:inline>
@@ -456,7 +407,48 @@
         <w:pStyle w:val="BodyText"/>
       </w:pPr>
       <w:r>
-        <w:t xml:space="preserve">At a first look, such a letter might seem rather inscrutable- a meaningless sequence of strange symbols. However, after some thought, one might recognize that these symbols</w:t>
+        <w:t xml:space="preserve">Mary used what’s known as a</w:t>
+      </w:r>
+      <w:r>
+        <w:t xml:space="preserve"> </w:t>
+      </w:r>
+      <w:r>
+        <w:rPr>
+          <w:i/>
+        </w:rPr>
+        <w:t xml:space="preserve">substitution cipher</w:t>
+      </w:r>
+      <w:r>
+        <w:t xml:space="preserve"> </w:t>
+      </w:r>
+      <w:r>
+        <w:t xml:space="preserve">where each letter is transformed into a different obscure symbol (see</w:t>
+      </w:r>
+      <w:r>
+        <w:t xml:space="preserve"> </w:t>
+      </w:r>
+      <w:hyperlink r:id="rId27">
+        <w:r>
+          <w:rPr>
+            <w:rStyle w:val="Hyperlink"/>
+          </w:rPr>
+          <w:t xml:space="preserve">maryscottletterfig</w:t>
+        </w:r>
+      </w:hyperlink>
+      <w:r>
+        <w:t xml:space="preserve">).</w:t>
+      </w:r>
+      <w:r>
+        <w:t xml:space="preserve"> </w:t>
+      </w:r>
+      <w:r>
+        <w:t xml:space="preserve">At a first look, such a letter might seem rather inscrutable- a meaningless sequence of strange symbols.</w:t>
+      </w:r>
+      <w:r>
+        <w:t xml:space="preserve"> </w:t>
+      </w:r>
+      <w:r>
+        <w:t xml:space="preserve">However, after some thought, one might recognize that these symbols</w:t>
       </w:r>
       <w:r>
         <w:t xml:space="preserve"> </w:t>
@@ -477,13 +469,25 @@
         <w:t xml:space="preserve"> </w:t>
       </w:r>
       <w:r>
-        <w:t xml:space="preserve">times and moreover that different symbols repeat with different frequencies. Now it doesn’t take a large leap of faith to assume that perhaps each symbol corresponds to a different letter</w:t>
-      </w:r>
-      <w:r>
-        <w:t xml:space="preserve"> </w:t>
-      </w:r>
-      <w:r>
-        <w:t xml:space="preserve">and the more frequent symbols correspond to letters that occur in the alphabet with higher frequency. From this observation, there is a short gap to completely breaking the cipher,</w:t>
+        <w:t xml:space="preserve">times and moreover that different symbols repeat with different frequencies.</w:t>
+      </w:r>
+      <w:r>
+        <w:t xml:space="preserve"> </w:t>
+      </w:r>
+      <w:r>
+        <w:t xml:space="preserve">Now it doesn’t take a large leap of faith to assume that perhaps each symbol corresponds to a different letter</w:t>
+      </w:r>
+      <w:r>
+        <w:t xml:space="preserve"> </w:t>
+      </w:r>
+      <w:r>
+        <w:t xml:space="preserve">and the more frequent symbols correspond to letters that occur in the alphabet with higher frequency.</w:t>
+      </w:r>
+      <w:r>
+        <w:t xml:space="preserve"> </w:t>
+      </w:r>
+      <w:r>
+        <w:t xml:space="preserve">From this observation, there is a short gap to completely breaking the cipher,</w:t>
       </w:r>
       <w:r>
         <w:t xml:space="preserve"> </w:t>
@@ -491,11 +495,9 @@
       <w:r>
         <w:t xml:space="preserve">which was in fact done by queen Elisabeth’s spies who used the decoded letters to learn of all the co-conspirators and to convict queen Mary of treason, a crime for which she was executed.</w:t>
       </w:r>
-    </w:p>
-    <w:p>
-      <w:pPr>
-        <w:pStyle w:val="BodyText"/>
-      </w:pPr>
+      <w:r>
+        <w:t xml:space="preserve"> </w:t>
+      </w:r>
       <w:r>
         <w:t xml:space="preserve">Trusting in superficial security measures (such as using</w:t>
       </w:r>
@@ -521,34 +523,34 @@
         <w:t xml:space="preserve"> </w:t>
       </w:r>
       <w:r>
-        <w:t xml:space="preserve">As in many things, this is the subject of a great XKCD cartoon (see</w:t>
-      </w:r>
-      <w:r>
-        <w:t xml:space="preserve"> </w:t>
-      </w:r>
-      <w:hyperlink r:id="rId24">
+        <w:t xml:space="preserve">(As in many things, this is the subject of a great XKCD cartoon, see</w:t>
+      </w:r>
+      <w:r>
+        <w:t xml:space="preserve"> </w:t>
+      </w:r>
+      <w:hyperlink r:id="rId27">
         <w:r>
           <w:rPr>
             <w:rStyle w:val="Hyperlink"/>
           </w:rPr>
-          <w:t xml:space="preserve">xkcdnavajofig</w:t>
+          <w:t xml:space="preserve">XKCDnavajofig</w:t>
         </w:r>
       </w:hyperlink>
       <w:r>
-        <w:t xml:space="preserve">):</w:t>
+        <w:t xml:space="preserve">.)</w:t>
       </w:r>
     </w:p>
     <w:p>
       <w:pPr>
         <w:pStyle w:val="CaptionedFigure"/>
       </w:pPr>
-      <w:bookmarkStart w:id="28" w:name="xkcdnavajofig"/>
+      <w:bookmarkStart w:id="29" w:name="XKCDnavajofig"/>
       <w:r>
         <w:drawing>
           <wp:inline>
             <wp:extent cx="763272" cy="606038"/>
             <wp:effectExtent b="0" l="0" r="0" t="0"/>
-            <wp:docPr descr="On the added security of using uncommon symbols" title="" id="1" name="Picture"/>
+            <wp:docPr descr="XKCD’s take on the added security of using uncommon symbols" title="" id="1" name="Picture"/>
             <a:graphic>
               <a:graphicData uri="http://schemas.openxmlformats.org/drawingml/2006/picture">
                 <pic:pic>
@@ -559,7 +561,7 @@
                     </pic:cNvPicPr>
                   </pic:nvPicPr>
                   <pic:blipFill>
-                    <a:blip r:embed="rId27"/>
+                    <a:blip r:embed="rId28"/>
                     <a:stretch>
                       <a:fillRect/>
                     </a:stretch>
@@ -585,14 +587,14 @@
           </wp:inline>
         </w:drawing>
       </w:r>
-      <w:bookmarkEnd w:id="28"/>
+      <w:bookmarkEnd w:id="29"/>
     </w:p>
     <w:p>
       <w:pPr>
         <w:pStyle w:val="ImageCaption"/>
       </w:pPr>
       <w:r>
-        <w:t xml:space="preserve">On the added security of using uncommon symbols</w:t>
+        <w:t xml:space="preserve">XKCD’s take on the added security of using uncommon symbols</w:t>
       </w:r>
     </w:p>
     <w:p>
@@ -605,7 +607,7 @@
       <w:r>
         <w:t xml:space="preserve"> </w:t>
       </w:r>
-      <w:hyperlink r:id="rId29">
+      <w:hyperlink r:id="rId30">
         <w:r>
           <w:rPr>
             <w:rStyle w:val="Hyperlink"/>
@@ -905,7 +907,7 @@
       <w:pPr>
         <w:pStyle w:val="CaptionedFigure"/>
       </w:pPr>
-      <w:bookmarkStart w:id="31" w:name="tmplabelfig"/>
+      <w:bookmarkStart w:id="32" w:name="tmplabelfig"/>
       <w:r>
         <w:drawing>
           <wp:inline>
@@ -922,7 +924,7 @@
                     </pic:cNvPicPr>
                   </pic:nvPicPr>
                   <pic:blipFill>
-                    <a:blip r:embed="rId30"/>
+                    <a:blip r:embed="rId31"/>
                     <a:stretch>
                       <a:fillRect/>
                     </a:stretch>
@@ -948,7 +950,7 @@
           </wp:inline>
         </w:drawing>
       </w:r>
-      <w:bookmarkEnd w:id="31"/>
+      <w:bookmarkEnd w:id="32"/>
     </w:p>
     <w:p>
       <w:pPr>
@@ -962,7 +964,7 @@
       <w:pPr>
         <w:pStyle w:val="CaptionedFigure"/>
       </w:pPr>
-      <w:bookmarkStart w:id="33" w:name="tmplabelfig"/>
+      <w:bookmarkStart w:id="34" w:name="tmplabelfig"/>
       <w:r>
         <w:drawing>
           <wp:inline>
@@ -979,7 +981,7 @@
                     </pic:cNvPicPr>
                   </pic:nvPicPr>
                   <pic:blipFill>
-                    <a:blip r:embed="rId32"/>
+                    <a:blip r:embed="rId33"/>
                     <a:stretch>
                       <a:fillRect/>
                     </a:stretch>
@@ -1005,7 +1007,7 @@
           </wp:inline>
         </w:drawing>
       </w:r>
-      <w:bookmarkEnd w:id="33"/>
+      <w:bookmarkEnd w:id="34"/>
     </w:p>
     <w:p>
       <w:pPr>
@@ -1032,7 +1034,7 @@
         <w:pStyle w:val="BodyText"/>
       </w:pPr>
       <w:r>
-        <w:t xml:space="preserve">The story of the</w:t>
+        <w:t xml:space="preserve">The</w:t>
       </w:r>
       <w:r>
         <w:t xml:space="preserve"> </w:t>
@@ -1047,13 +1049,21 @@
         <w:t xml:space="preserve"> </w:t>
       </w:r>
       <w:r>
-        <w:t xml:space="preserve">cipher had been told many times (see for example Kahn’s book as well as Andrew Hodges’ biography of Alan Turing).</w:t>
-      </w:r>
-      <w:r>
-        <w:t xml:space="preserve"> </w:t>
-      </w:r>
-      <w:r>
-        <w:t xml:space="preserve">This was a mechanical cipher (looking like a typewriter) where each letter typed would get mapped into a different letter depending on the (rather complicated) key and current state</w:t>
+        <w:t xml:space="preserve">cipher was a mechanical cipher (looking like a typewriter, see</w:t>
+      </w:r>
+      <w:r>
+        <w:t xml:space="preserve"> </w:t>
+      </w:r>
+      <w:hyperlink r:id="rId27">
+        <w:r>
+          <w:rPr>
+            <w:rStyle w:val="Hyperlink"/>
+          </w:rPr>
+          <w:t xml:space="preserve">enigmafig</w:t>
+        </w:r>
+      </w:hyperlink>
+      <w:r>
+        <w:t xml:space="preserve">) where each letter typed would get mapped into a different letter depending on the (rather complicated) key and current state</w:t>
       </w:r>
       <w:r>
         <w:t xml:space="preserve"> </w:t>
@@ -1110,19 +1120,19 @@
         <w:t xml:space="preserve"> </w:t>
       </w:r>
       <w:r>
-        <w:t xml:space="preserve">Breaking Enigma was an heroic effort which was initiated by the Poles and then completed by the British at Bletchley Park; as part of this effort they built arguably the world’s</w:t>
-      </w:r>
-      <w:r>
-        <w:t xml:space="preserve"> </w:t>
-      </w:r>
-      <w:r>
-        <w:t xml:space="preserve">first large scale mechanical computation devices (though they looked more similar to washing machines than to iPhones). They were also helped along the way by some quirks and errors</w:t>
-      </w:r>
-      <w:r>
-        <w:t xml:space="preserve"> </w:t>
-      </w:r>
-      <w:r>
-        <w:t xml:space="preserve">of the german operators.</w:t>
+        <w:t xml:space="preserve">Breaking Enigma was an heroic effort which was initiated by the Poles and then completed by the British at Bletchley Park, with Alan Turing (of the Turing machines) playing a key role.</w:t>
+      </w:r>
+      <w:r>
+        <w:t xml:space="preserve"> </w:t>
+      </w:r>
+      <w:r>
+        <w:t xml:space="preserve">As part of this effort the Brits built arguably the world’s first large scale mechanical computation devices (though they looked more similar to washing machines than to iPhones).</w:t>
+      </w:r>
+      <w:r>
+        <w:t xml:space="preserve"> </w:t>
+      </w:r>
+      <w:r>
+        <w:t xml:space="preserve">They were also helped along the way by some quirks and errors of the German operators.</w:t>
       </w:r>
       <w:r>
         <w:t xml:space="preserve"> </w:t>
@@ -1148,9 +1158,83 @@
       <w:r>
         <w:t xml:space="preserve">turned out to be quite useful.</w:t>
       </w:r>
-      <w:r>
-        <w:t xml:space="preserve"> </w:t>
-      </w:r>
+    </w:p>
+    <w:p>
+      <w:pPr>
+        <w:pStyle w:val="CaptionedFigure"/>
+      </w:pPr>
+      <w:bookmarkStart w:id="36" w:name="enigmafig"/>
+      <w:r>
+        <w:drawing>
+          <wp:inline>
+            <wp:extent cx="1950720" cy="1097280"/>
+            <wp:effectExtent b="0" l="0" r="0" t="0"/>
+            <wp:docPr descr="In the Enigma mechanical cipher the secret key would be the settings of the rotors and internal wires. As the operator types up their message, the encrypted version appeared in the display area above, and the internal state of the cipher was updated (and so typing the same letter twice would generally result in two different letters output). Decrypting follows the same process: if the sender and receiver are using the same key then typing the ciphertext would result in the plaintext appearing in the display." title="" id="1" name="Picture"/>
+            <a:graphic>
+              <a:graphicData uri="http://schemas.openxmlformats.org/drawingml/2006/picture">
+                <pic:pic>
+                  <pic:nvPicPr>
+                    <pic:cNvPr descr="../figure/enigma.jpg" id="0" name="Picture"/>
+                    <pic:cNvPicPr>
+                      <a:picLocks noChangeArrowheads="1" noChangeAspect="1"/>
+                    </pic:cNvPicPr>
+                  </pic:nvPicPr>
+                  <pic:blipFill>
+                    <a:blip r:embed="rId35"/>
+                    <a:stretch>
+                      <a:fillRect/>
+                    </a:stretch>
+                  </pic:blipFill>
+                  <pic:spPr bwMode="auto">
+                    <a:xfrm>
+                      <a:off x="0" y="0"/>
+                      <a:ext cx="1950720" cy="1097280"/>
+                    </a:xfrm>
+                    <a:prstGeom prst="rect">
+                      <a:avLst/>
+                    </a:prstGeom>
+                    <a:noFill/>
+                    <a:ln w="9525">
+                      <a:noFill/>
+                      <a:headEnd/>
+                      <a:tailEnd/>
+                    </a:ln>
+                  </pic:spPr>
+                </pic:pic>
+              </a:graphicData>
+            </a:graphic>
+          </wp:inline>
+        </w:drawing>
+      </w:r>
+      <w:bookmarkEnd w:id="36"/>
+    </w:p>
+    <w:p>
+      <w:pPr>
+        <w:pStyle w:val="ImageCaption"/>
+      </w:pPr>
+      <w:r>
+        <w:t xml:space="preserve">In the</w:t>
+      </w:r>
+      <w:r>
+        <w:t xml:space="preserve"> </w:t>
+      </w:r>
+      <w:r>
+        <w:rPr>
+          <w:i/>
+        </w:rPr>
+        <w:t xml:space="preserve">Enigma</w:t>
+      </w:r>
+      <w:r>
+        <w:t xml:space="preserve"> </w:t>
+      </w:r>
+      <w:r>
+        <w:t xml:space="preserve">mechanical cipher the secret key would be the settings of the rotors and internal wires. As the operator types up their message, the encrypted version appeared in the display area above, and the internal state of the cipher was updated (and so typing the same letter twice would generally result in two different letters output). Decrypting follows the same process: if the sender and receiver are using the same key then typing the ciphertext would result in the plaintext appearing in the display.</w:t>
+      </w:r>
+    </w:p>
+    <w:p>
+      <w:pPr>
+        <w:pStyle w:val="BodyText"/>
+      </w:pPr>
       <w:r>
         <w:t xml:space="preserve">Here is one entertaining anecdote: the Enigma machine would never map a letter to itself.</w:t>
       </w:r>
@@ -1200,13 +1284,13 @@
         <w:rPr>
           <w:rStyle w:val="FootnoteReference"/>
         </w:rPr>
-        <w:footnoteReference w:id="34"/>
-      </w:r>
-      <w:r>
-        <w:t xml:space="preserve"> </w:t>
-      </w:r>
-      <w:r>
-        <w:t xml:space="preserve">She realized that for such a long message not contain</w:t>
+        <w:footnoteReference w:id="37"/>
+      </w:r>
+      <w:r>
+        <w:t xml:space="preserve"> </w:t>
+      </w:r>
+      <w:r>
+        <w:t xml:space="preserve">She realized that the probability that no</w:t>
       </w:r>
       <w:r>
         <w:t xml:space="preserve"> </w:t>
@@ -1221,10 +1305,13 @@
         <w:t xml:space="preserve">”</w:t>
       </w:r>
       <w:r>
-        <w:t xml:space="preserve"> </w:t>
-      </w:r>
-      <w:r>
-        <w:t xml:space="preserve">could not happen by chance, and hence surmised that the original message probably composed</w:t>
+        <w:t xml:space="preserve">’s appeared in the message is too small for this to happen by chance.</w:t>
+      </w:r>
+      <w:r>
+        <w:t xml:space="preserve"> </w:t>
+      </w:r>
+      <w:r>
+        <w:t xml:space="preserve">Hence she surmised that the original message must have been composed</w:t>
       </w:r>
       <w:r>
         <w:t xml:space="preserve"> </w:t>
@@ -1287,62 +1374,61 @@
         <w:t xml:space="preserve"> </w:t>
       </w:r>
       <w:r>
-        <w:t xml:space="preserve">Mavis also helped break another Enigma machine which helped in the effort of feeding the Germans with the false information that the main allied invasion would take place in Pas de Calais rather than on Normandy. See</w:t>
-      </w:r>
-      <w:r>
-        <w:t xml:space="preserve"> </w:t>
-      </w:r>
-      <w:hyperlink r:id="rId35">
+        <w:t xml:space="preserve">Mavis also helped break another Enigma machine.</w:t>
+      </w:r>
+      <w:r>
+        <w:t xml:space="preserve"> </w:t>
+      </w:r>
+      <w:r>
+        <w:t xml:space="preserve">Using the information she provided, the Brits were able to feed the Germans with the false information that the main allied invasion would take place in Pas de Calais rather than on Normandy.</w:t>
+      </w:r>
+    </w:p>
+    <w:p>
+      <w:pPr>
+        <w:pStyle w:val="BodyText"/>
+      </w:pPr>
+      <w:r>
+        <w:t xml:space="preserve">In the words of General Eisenhower, the intelligence from Bletchley park was of</w:t>
+      </w:r>
+      <w:r>
+        <w:t xml:space="preserve"> </w:t>
+      </w:r>
+      <w:r>
+        <w:t xml:space="preserve">“</w:t>
+      </w:r>
+      <w:r>
+        <w:t xml:space="preserve">priceless value</w:t>
+      </w:r>
+      <w:r>
+        <w:t xml:space="preserve">”</w:t>
+      </w:r>
+      <w:r>
+        <w:t xml:space="preserve">.</w:t>
+      </w:r>
+      <w:r>
+        <w:t xml:space="preserve"> </w:t>
+      </w:r>
+      <w:r>
+        <w:t xml:space="preserve">It made a huge difference for the Allied war effort, thereby shortening World War II and saving millions of lives.</w:t>
+      </w:r>
+      <w:r>
+        <w:t xml:space="preserve"> </w:t>
+      </w:r>
+      <w:r>
+        <w:t xml:space="preserve">See also</w:t>
+      </w:r>
+      <w:r>
+        <w:t xml:space="preserve"> </w:t>
+      </w:r>
+      <w:hyperlink r:id="rId38">
         <w:r>
           <w:rPr>
             <w:rStyle w:val="Hyperlink"/>
           </w:rPr>
-          <w:t xml:space="preserve">this inteview with Sir Harry Hinsley</w:t>
+          <w:t xml:space="preserve">this interview with Sir Harry Hinsley</w:t>
         </w:r>
       </w:hyperlink>
       <w:r>
-        <w:t xml:space="preserve"> </w:t>
-      </w:r>
-      <w:r>
-        <w:t xml:space="preserve">for more</w:t>
-      </w:r>
-      <w:r>
-        <w:t xml:space="preserve"> </w:t>
-      </w:r>
-      <w:r>
-        <w:t xml:space="preserve">on the effect of breaking the Enigma on the war. General Eisenhower said that the intelligence from Bletchley park was of</w:t>
-      </w:r>
-      <w:r>
-        <w:t xml:space="preserve"> </w:t>
-      </w:r>
-      <w:r>
-        <w:t xml:space="preserve">“</w:t>
-      </w:r>
-      <w:r>
-        <w:t xml:space="preserve">priceless value</w:t>
-      </w:r>
-      <w:r>
-        <w:t xml:space="preserve">”</w:t>
-      </w:r>
-      <w:r>
-        <w:t xml:space="preserve"> </w:t>
-      </w:r>
-      <w:r>
-        <w:t xml:space="preserve">and made a</w:t>
-      </w:r>
-      <w:r>
-        <w:t xml:space="preserve"> </w:t>
-      </w:r>
-      <w:r>
-        <w:t xml:space="preserve">“</w:t>
-      </w:r>
-      <w:r>
-        <w:t xml:space="preserve">very decisive contribution to the Allied war effort</w:t>
-      </w:r>
-      <w:r>
-        <w:t xml:space="preserve">”</w:t>
-      </w:r>
-      <w:r>
         <w:t xml:space="preserve">.</w:t>
       </w:r>
     </w:p>
@@ -1350,11 +1436,11 @@
       <w:pPr>
         <w:pStyle w:val="Heading2"/>
       </w:pPr>
-      <w:bookmarkStart w:id="36" w:name="defining-encryptions"/>
+      <w:bookmarkStart w:id="39" w:name="defining-encryptions"/>
       <w:r>
         <w:t xml:space="preserve">Defining encryptions</w:t>
       </w:r>
-      <w:bookmarkEnd w:id="36"/>
+      <w:bookmarkEnd w:id="39"/>
     </w:p>
     <w:p>
       <w:pPr>
@@ -1367,13 +1453,7 @@
         <w:t xml:space="preserve"> </w:t>
       </w:r>
       <w:r>
-        <w:t xml:space="preserve">We now turn to actually defining what is an encryption scheme. Clearly we can</w:t>
-      </w:r>
-      <w:r>
-        <w:t xml:space="preserve"> </w:t>
-      </w:r>
-      <w:r>
-        <w:t xml:space="preserve">encode every message as a string of bits, i.e., an element of</w:t>
+        <w:t xml:space="preserve">We now turn to actually defining what is an encryption scheme. Clearly we can encode every message as a string of bits, i.e., an element of</w:t>
       </w:r>
       <w:r>
         <w:t xml:space="preserve"> </w:t>
@@ -1440,13 +1520,7 @@
         <w:t xml:space="preserve"> </w:t>
       </w:r>
       <w:r>
-        <w:t xml:space="preserve">as a string of bits as well,</w:t>
-      </w:r>
-      <w:r>
-        <w:t xml:space="preserve"> </w:t>
-      </w:r>
-      <w:r>
-        <w:t xml:space="preserve">i.e., an element of</w:t>
+        <w:t xml:space="preserve">as a string of bits as well, i.e., an element of</w:t>
       </w:r>
       <w:r>
         <w:t xml:space="preserve"> </w:t>
@@ -1492,13 +1566,7 @@
         </m:r>
       </m:oMath>
       <w:r>
-        <w:t xml:space="preserve">. Thus, we can think of an encryption</w:t>
-      </w:r>
-      <w:r>
-        <w:t xml:space="preserve"> </w:t>
-      </w:r>
-      <w:r>
-        <w:t xml:space="preserve">scheme as composed of two functions. The</w:t>
+        <w:t xml:space="preserve">. Thus, we can think of an encryption scheme as composed of two functions. The</w:t>
       </w:r>
       <w:r>
         <w:t xml:space="preserve"> </w:t>
@@ -1521,13 +1589,7 @@
         <w:t xml:space="preserve"> </w:t>
       </w:r>
       <w:r>
-        <w:t xml:space="preserve">maps a</w:t>
-      </w:r>
-      <w:r>
-        <w:t xml:space="preserve"> </w:t>
-      </w:r>
-      <w:r>
-        <w:t xml:space="preserve">secret key</w:t>
+        <w:t xml:space="preserve">maps a secret key</w:t>
       </w:r>
       <w:r>
         <w:t xml:space="preserve"> </w:t>
@@ -1717,7 +1779,13 @@
         </m:r>
       </m:oMath>
       <w:r>
-        <w:t xml:space="preserve">. The</w:t>
+        <w:t xml:space="preserve">.</w:t>
+      </w:r>
+      <w:r>
+        <w:t xml:space="preserve"> </w:t>
+      </w:r>
+      <w:r>
+        <w:t xml:space="preserve">The</w:t>
       </w:r>
       <w:r>
         <w:t xml:space="preserve"> </w:t>
@@ -1740,13 +1808,7 @@
         <w:t xml:space="preserve"> </w:t>
       </w:r>
       <w:r>
-        <w:t xml:space="preserve">does the reverse operation,</w:t>
-      </w:r>
-      <w:r>
-        <w:t xml:space="preserve"> </w:t>
-      </w:r>
-      <w:r>
-        <w:t xml:space="preserve">mapping the secret key</w:t>
+        <w:t xml:space="preserve">does the reverse operation, mapping the secret key</w:t>
       </w:r>
       <w:r>
         <w:t xml:space="preserve"> </w:t>
@@ -1774,13 +1836,7 @@
         <w:t xml:space="preserve"> </w:t>
       </w:r>
       <w:r>
-        <w:t xml:space="preserve">back into the plaintext</w:t>
-      </w:r>
-      <w:r>
-        <w:t xml:space="preserve"> </w:t>
-      </w:r>
-      <w:r>
-        <w:t xml:space="preserve">message</w:t>
+        <w:t xml:space="preserve">back into the plaintext message</w:t>
       </w:r>
       <w:r>
         <w:t xml:space="preserve"> </w:t>
@@ -1826,19 +1882,19 @@
         </m:r>
       </m:oMath>
       <w:r>
-        <w:t xml:space="preserve">. The basic equation is that if we</w:t>
-      </w:r>
-      <w:r>
-        <w:t xml:space="preserve"> </w:t>
-      </w:r>
-      <w:r>
-        <w:t xml:space="preserve">use the same key for encryption and decryption, then we should get the same</w:t>
-      </w:r>
-      <w:r>
-        <w:t xml:space="preserve"> </w:t>
-      </w:r>
-      <w:r>
-        <w:t xml:space="preserve">message back. That is, for every</w:t>
+        <w:t xml:space="preserve">.</w:t>
+      </w:r>
+      <w:r>
+        <w:t xml:space="preserve"> </w:t>
+      </w:r>
+      <w:r>
+        <w:t xml:space="preserve">The basic equation is that if we use the same key for encryption and decryption, then we should get the same message back.</w:t>
+      </w:r>
+      <w:r>
+        <w:t xml:space="preserve"> </w:t>
+      </w:r>
+      <w:r>
+        <w:t xml:space="preserve">That is, for every</w:t>
       </w:r>
       <w:r>
         <w:t xml:space="preserve"> </w:t>
@@ -1988,23 +2044,132 @@
         <w:pStyle w:val="FirstParagraph"/>
       </w:pPr>
       <w:r>
-        <w:t xml:space="preserve">Formally, we make the following definition:</w:t>
+        <w:t xml:space="preserve">This motivates the following definition which attempts to capture what it means for an encryption scheme to be</w:t>
+      </w:r>
+      <w:r>
+        <w:t xml:space="preserve"> </w:t>
+      </w:r>
+      <w:r>
+        <w:rPr>
+          <w:i/>
+        </w:rPr>
+        <w:t xml:space="preserve">valid</w:t>
+      </w:r>
+      <w:r>
+        <w:t xml:space="preserve"> </w:t>
+      </w:r>
+      <w:r>
+        <w:t xml:space="preserve">or</w:t>
+      </w:r>
+      <w:r>
+        <w:t xml:space="preserve"> </w:t>
+      </w:r>
+      <w:r>
+        <w:t xml:space="preserve">“</w:t>
+      </w:r>
+      <w:r>
+        <w:t xml:space="preserve">make sense</w:t>
+      </w:r>
+      <w:r>
+        <w:t xml:space="preserve">”</w:t>
+      </w:r>
+      <w:r>
+        <w:t xml:space="preserve">, regardless of whether or not it is</w:t>
+      </w:r>
+      <w:r>
+        <w:t xml:space="preserve"> </w:t>
+      </w:r>
+      <w:r>
+        <w:rPr>
+          <w:i/>
+        </w:rPr>
+        <w:t xml:space="preserve">secure</w:t>
+      </w:r>
+      <w:r>
+        <w:t xml:space="preserve">:</w:t>
       </w:r>
     </w:p>
+    <w:bookmarkStart w:id="40" w:name="encryptiondef"/>
     <w:p>
       <w:pPr>
-        <w:pStyle w:val="Heading1"/>
-        <w:pStyle w:val="BlockText"/>
-      </w:pPr>
-      <w:bookmarkStart w:id="37" w:name="encryptiondef"/>
-      <w:bookmarkEnd w:id="37"/>
-    </w:p>
-    <w:p>
-      <w:pPr>
-        <w:pStyle w:val="BlockText"/>
-      </w:pPr>
-      <w:r>
-        <w:t xml:space="preserve">A pair of functions</w:t>
+        <w:pStyle w:val="BodyText"/>
+      </w:pPr>
+      <w:r>
+        <w:t xml:space="preserve">Let</w:t>
+      </w:r>
+      <w:r>
+        <w:t xml:space="preserve"> </w:t>
+      </w:r>
+      <m:oMath>
+        <m:r>
+          <m:t>L</m:t>
+        </m:r>
+        <m:r>
+          <m:t>:</m:t>
+        </m:r>
+        <m:r>
+          <m:rPr>
+            <m:sty m:val="p"/>
+            <m:scr m:val="double-struck"/>
+          </m:rPr>
+          <m:t>N</m:t>
+        </m:r>
+        <m:r>
+          <m:t>→</m:t>
+        </m:r>
+        <m:r>
+          <m:rPr>
+            <m:sty m:val="p"/>
+            <m:scr m:val="double-struck"/>
+          </m:rPr>
+          <m:t>N</m:t>
+        </m:r>
+      </m:oMath>
+      <w:r>
+        <w:t xml:space="preserve"> </w:t>
+      </w:r>
+      <w:r>
+        <w:t xml:space="preserve">and</w:t>
+      </w:r>
+      <w:r>
+        <w:t xml:space="preserve"> </w:t>
+      </w:r>
+      <m:oMath>
+        <m:r>
+          <m:t>C</m:t>
+        </m:r>
+        <m:r>
+          <m:t>:</m:t>
+        </m:r>
+        <m:r>
+          <m:rPr>
+            <m:sty m:val="p"/>
+            <m:scr m:val="double-struck"/>
+          </m:rPr>
+          <m:t>N</m:t>
+        </m:r>
+        <m:r>
+          <m:t>→</m:t>
+        </m:r>
+        <m:r>
+          <m:rPr>
+            <m:sty m:val="p"/>
+            <m:scr m:val="double-struck"/>
+          </m:rPr>
+          <m:t>N</m:t>
+        </m:r>
+      </m:oMath>
+      <w:r>
+        <w:t xml:space="preserve"> </w:t>
+      </w:r>
+      <w:r>
+        <w:t xml:space="preserve">be two functions mapping natural numbers to natural numbers.</w:t>
+      </w:r>
+      <w:r>
+        <w:t xml:space="preserve"> </w:t>
+      </w:r>
+      <w:r>
+        <w:t xml:space="preserve">A pair of polynomial-time computable functions</w:t>
       </w:r>
       <w:r>
         <w:t xml:space="preserve"> </w:t>
@@ -2060,7 +2225,59 @@
         <w:t xml:space="preserve"> </w:t>
       </w:r>
       <w:r>
-        <w:t xml:space="preserve">for short) if there are some numbers</w:t>
+        <w:t xml:space="preserve">for short) with plaintext length function</w:t>
+      </w:r>
+      <w:r>
+        <w:t xml:space="preserve"> </w:t>
+      </w:r>
+      <m:oMath>
+        <m:r>
+          <m:t>L</m:t>
+        </m:r>
+        <m:r>
+          <m:t>(</m:t>
+        </m:r>
+        <m:r>
+          <m:t>⋅</m:t>
+        </m:r>
+        <m:r>
+          <m:t>)</m:t>
+        </m:r>
+      </m:oMath>
+      <w:r>
+        <w:t xml:space="preserve"> </w:t>
+      </w:r>
+      <w:r>
+        <w:t xml:space="preserve">and ciphertext length</w:t>
+      </w:r>
+      <w:r>
+        <w:t xml:space="preserve"> </w:t>
+      </w:r>
+      <w:r>
+        <w:t xml:space="preserve">function</w:t>
+      </w:r>
+      <w:r>
+        <w:t xml:space="preserve"> </w:t>
+      </w:r>
+      <m:oMath>
+        <m:r>
+          <m:t>C</m:t>
+        </m:r>
+        <m:r>
+          <m:t>(</m:t>
+        </m:r>
+        <m:r>
+          <m:t>⋅</m:t>
+        </m:r>
+        <m:r>
+          <m:t>)</m:t>
+        </m:r>
+      </m:oMath>
+      <w:r>
+        <w:t xml:space="preserve"> </w:t>
+      </w:r>
+      <w:r>
+        <w:t xml:space="preserve">if for every</w:t>
       </w:r>
       <w:r>
         <w:t xml:space="preserve"> </w:t>
@@ -2070,33 +2287,28 @@
           <m:t>n</m:t>
         </m:r>
         <m:r>
-          <m:t>,</m:t>
-        </m:r>
-        <m:r>
-          <m:t>ℓ</m:t>
-        </m:r>
-        <m:r>
-          <m:t>,</m:t>
-        </m:r>
-        <m:r>
-          <m:t>L</m:t>
-        </m:r>
-      </m:oMath>
-      <w:r>
-        <w:t xml:space="preserve"> </w:t>
-      </w:r>
-      <w:r>
-        <w:t xml:space="preserve">such that</w:t>
-      </w:r>
-      <w:r>
-        <w:t xml:space="preserve"> </w:t>
-      </w:r>
-      <m:oMath>
-        <m:r>
-          <m:t>E</m:t>
-        </m:r>
-        <m:r>
-          <m:t>:</m:t>
+          <m:t>∈</m:t>
+        </m:r>
+        <m:r>
+          <m:rPr>
+            <m:sty m:val="p"/>
+            <m:scr m:val="double-struck"/>
+          </m:rPr>
+          <m:t>N</m:t>
+        </m:r>
+      </m:oMath>
+      <w:r>
+        <w:t xml:space="preserve">,</w:t>
+      </w:r>
+      <w:r>
+        <w:t xml:space="preserve"> </w:t>
+      </w:r>
+      <m:oMath>
+        <m:r>
+          <m:t>k</m:t>
+        </m:r>
+        <m:r>
+          <m:t>∈</m:t>
         </m:r>
         <m:r>
           <m:t>{</m:t>
@@ -2122,8 +2334,22 @@
             </m:r>
           </m:sup>
         </m:sSup>
-        <m:r>
-          <m:t>×</m:t>
+      </m:oMath>
+      <w:r>
+        <w:t xml:space="preserve"> </w:t>
+      </w:r>
+      <w:r>
+        <w:t xml:space="preserve">and</w:t>
+      </w:r>
+      <w:r>
+        <w:t xml:space="preserve"> </w:t>
+      </w:r>
+      <m:oMath>
+        <m:r>
+          <m:t>x</m:t>
+        </m:r>
+        <m:r>
+          <m:t>∈</m:t>
         </m:r>
         <m:r>
           <m:t>{</m:t>
@@ -2145,228 +2371,80 @@
           </m:e>
           <m:sup>
             <m:r>
-              <m:t>ℓ</m:t>
+              <m:t>L</m:t>
+            </m:r>
+            <m:r>
+              <m:t>(</m:t>
+            </m:r>
+            <m:r>
+              <m:t>n</m:t>
+            </m:r>
+            <m:r>
+              <m:t>)</m:t>
             </m:r>
           </m:sup>
         </m:sSup>
-        <m:r>
-          <m:t>→</m:t>
-        </m:r>
-        <m:r>
-          <m:t>{</m:t>
-        </m:r>
-        <m:r>
-          <m:t>0</m:t>
-        </m:r>
-        <m:r>
-          <m:t>,</m:t>
-        </m:r>
-        <m:r>
-          <m:t>1</m:t>
-        </m:r>
-        <m:sSup>
-          <m:e>
-            <m:r>
-              <m:t>}</m:t>
-            </m:r>
-          </m:e>
-          <m:sup>
-            <m:r>
-              <m:t>L</m:t>
-            </m:r>
-          </m:sup>
-        </m:sSup>
+      </m:oMath>
+      <w:r>
+        <w:t xml:space="preserve">,</w:t>
+      </w:r>
+      <w:r>
+        <w:t xml:space="preserve"> </w:t>
+      </w:r>
+      <m:oMath>
+        <m:r>
+          <m:t>|</m:t>
+        </m:r>
+        <m:sSub>
+          <m:e>
+            <m:r>
+              <m:t>E</m:t>
+            </m:r>
+          </m:e>
+          <m:sub>
+            <m:r>
+              <m:t>k</m:t>
+            </m:r>
+          </m:sub>
+        </m:sSub>
+        <m:r>
+          <m:t>(</m:t>
+        </m:r>
+        <m:r>
+          <m:t>x</m:t>
+        </m:r>
+        <m:r>
+          <m:t>)</m:t>
+        </m:r>
+        <m:r>
+          <m:t>|</m:t>
+        </m:r>
+        <m:r>
+          <m:t>=</m:t>
+        </m:r>
+        <m:r>
+          <m:t>C</m:t>
+        </m:r>
+        <m:r>
+          <m:t>(</m:t>
+        </m:r>
+        <m:r>
+          <m:t>n</m:t>
+        </m:r>
+        <m:r>
+          <m:t>)</m:t>
+        </m:r>
       </m:oMath>
       <w:r>
         <w:t xml:space="preserve"> </w:t>
       </w:r>
       <w:r>
         <w:t xml:space="preserve">and</w:t>
-      </w:r>
-      <w:r>
-        <w:t xml:space="preserve"> </w:t>
-      </w:r>
-      <m:oMath>
-        <m:r>
-          <m:t>D</m:t>
-        </m:r>
-        <m:r>
-          <m:t>:</m:t>
-        </m:r>
-        <m:r>
-          <m:t>{</m:t>
-        </m:r>
-        <m:r>
-          <m:t>0</m:t>
-        </m:r>
-        <m:r>
-          <m:t>,</m:t>
-        </m:r>
-        <m:r>
-          <m:t>1</m:t>
-        </m:r>
-        <m:sSup>
-          <m:e>
-            <m:r>
-              <m:t>}</m:t>
-            </m:r>
-          </m:e>
-          <m:sup>
-            <m:r>
-              <m:t>n</m:t>
-            </m:r>
-          </m:sup>
-        </m:sSup>
-        <m:r>
-          <m:t>×</m:t>
-        </m:r>
-        <m:r>
-          <m:t>{</m:t>
-        </m:r>
-        <m:r>
-          <m:t>0</m:t>
-        </m:r>
-        <m:r>
-          <m:t>,</m:t>
-        </m:r>
-        <m:r>
-          <m:t>1</m:t>
-        </m:r>
-        <m:sSup>
-          <m:e>
-            <m:r>
-              <m:t>}</m:t>
-            </m:r>
-          </m:e>
-          <m:sup>
-            <m:r>
-              <m:t>L</m:t>
-            </m:r>
-          </m:sup>
-        </m:sSup>
-        <m:r>
-          <m:t>→</m:t>
-        </m:r>
-        <m:r>
-          <m:t>{</m:t>
-        </m:r>
-        <m:r>
-          <m:t>0</m:t>
-        </m:r>
-        <m:r>
-          <m:t>,</m:t>
-        </m:r>
-        <m:r>
-          <m:t>1</m:t>
-        </m:r>
-        <m:sSup>
-          <m:e>
-            <m:r>
-              <m:t>}</m:t>
-            </m:r>
-          </m:e>
-          <m:sup>
-            <m:r>
-              <m:t>ℓ</m:t>
-            </m:r>
-          </m:sup>
-        </m:sSup>
-      </m:oMath>
-      <w:r>
-        <w:t xml:space="preserve"> </w:t>
-      </w:r>
-      <w:r>
-        <w:t xml:space="preserve">and for every</w:t>
-      </w:r>
-      <w:r>
-        <w:t xml:space="preserve"> </w:t>
-      </w:r>
-      <w:r>
-        <w:t xml:space="preserve">for every</w:t>
-      </w:r>
-      <w:r>
-        <w:t xml:space="preserve"> </w:t>
-      </w:r>
-      <m:oMath>
-        <m:r>
-          <m:t>k</m:t>
-        </m:r>
-        <m:r>
-          <m:t>∈</m:t>
-        </m:r>
-        <m:r>
-          <m:t>{</m:t>
-        </m:r>
-        <m:r>
-          <m:t>0</m:t>
-        </m:r>
-        <m:r>
-          <m:t>,</m:t>
-        </m:r>
-        <m:r>
-          <m:t>1</m:t>
-        </m:r>
-        <m:sSup>
-          <m:e>
-            <m:r>
-              <m:t>}</m:t>
-            </m:r>
-          </m:e>
-          <m:sup>
-            <m:r>
-              <m:t>n</m:t>
-            </m:r>
-          </m:sup>
-        </m:sSup>
-      </m:oMath>
-      <w:r>
-        <w:t xml:space="preserve"> </w:t>
-      </w:r>
-      <w:r>
-        <w:t xml:space="preserve">and</w:t>
-      </w:r>
-      <w:r>
-        <w:t xml:space="preserve"> </w:t>
-      </w:r>
-      <m:oMath>
-        <m:r>
-          <m:t>x</m:t>
-        </m:r>
-        <m:r>
-          <m:t>∈</m:t>
-        </m:r>
-        <m:r>
-          <m:t>{</m:t>
-        </m:r>
-        <m:r>
-          <m:t>0</m:t>
-        </m:r>
-        <m:r>
-          <m:t>,</m:t>
-        </m:r>
-        <m:r>
-          <m:t>1</m:t>
-        </m:r>
-        <m:sSup>
-          <m:e>
-            <m:r>
-              <m:t>}</m:t>
-            </m:r>
-          </m:e>
-          <m:sup>
-            <m:r>
-              <m:t>ℓ</m:t>
-            </m:r>
-          </m:sup>
-        </m:sSup>
-      </m:oMath>
-      <w:r>
-        <w:t xml:space="preserve">,</w:t>
       </w:r>
     </w:p>
     <w:p>
       <w:pPr>
-        <w:pStyle w:val="BlockText"/>
+        <w:pStyle w:val="BodyText"/>
       </w:pPr>
       <m:oMathPara>
         <m:oMathParaPr>
@@ -2421,17 +2499,18 @@
         </m:oMath>
       </m:oMathPara>
     </w:p>
+    <w:bookmarkEnd w:id="40"/>
     <w:p>
       <w:pPr>
-        <w:pStyle w:val="BlockText"/>
-      </w:pPr>
-      <w:r>
-        <w:t xml:space="preserve">We will typically write the first input (i.e., the key) to the encryption and decryption functions as a subscribt, and so write</w:t>
-      </w:r>
-      <w:r>
-        <w:t xml:space="preserve"> </w:t>
-      </w:r>
-      <w:hyperlink r:id="rId24">
+        <w:pStyle w:val="FirstParagraph"/>
+      </w:pPr>
+      <w:r>
+        <w:t xml:space="preserve">We will often write the first input (i.e., the key) to the encryption and decryption as a subscript and so can write</w:t>
+      </w:r>
+      <w:r>
+        <w:t xml:space="preserve"> </w:t>
+      </w:r>
+      <w:hyperlink r:id="rId27">
         <w:r>
           <w:rPr>
             <w:rStyle w:val="Hyperlink"/>
@@ -2443,7 +2522,7 @@
         <w:t xml:space="preserve"> </w:t>
       </w:r>
       <w:r>
-        <w:t xml:space="preserve">as</w:t>
+        <w:t xml:space="preserve">also as</w:t>
       </w:r>
       <w:r>
         <w:t xml:space="preserve"> </w:t>
@@ -2501,7 +2580,317 @@
     </w:p>
     <w:p>
       <w:pPr>
-        <w:pStyle w:val="BlockText"/>
+        <w:pStyle w:val="CaptionedFigure"/>
+      </w:pPr>
+      <w:bookmarkStart w:id="42" w:name="validencryption"/>
+      <w:r>
+        <w:drawing>
+          <wp:inline>
+            <wp:extent cx="5334000" cy="2299771"/>
+            <wp:effectExtent b="0" l="0" r="0" t="0"/>
+            <wp:docPr descr="A private-key encryption scheme is a pair of algorithms E,D such that for every key k\in \{0,1\}^n and plaintext x\in \{0,1\}^{L(n)}, y=E_k(x) is a ciphertext of length C(n). The encryption scheme is valid if for every such y, D_k(y)=x. That is, the decryption of an encryption of x is x, as long as both encryption and decryption use the same key." title="" id="1" name="Picture"/>
+            <a:graphic>
+              <a:graphicData uri="http://schemas.openxmlformats.org/drawingml/2006/picture">
+                <pic:pic>
+                  <pic:nvPicPr>
+                    <pic:cNvPr descr="../figure/encryptionvalid.png" id="0" name="Picture"/>
+                    <pic:cNvPicPr>
+                      <a:picLocks noChangeArrowheads="1" noChangeAspect="1"/>
+                    </pic:cNvPicPr>
+                  </pic:nvPicPr>
+                  <pic:blipFill>
+                    <a:blip r:embed="rId41"/>
+                    <a:stretch>
+                      <a:fillRect/>
+                    </a:stretch>
+                  </pic:blipFill>
+                  <pic:spPr bwMode="auto">
+                    <a:xfrm>
+                      <a:off x="0" y="0"/>
+                      <a:ext cx="5334000" cy="2299771"/>
+                    </a:xfrm>
+                    <a:prstGeom prst="rect">
+                      <a:avLst/>
+                    </a:prstGeom>
+                    <a:noFill/>
+                    <a:ln w="9525">
+                      <a:noFill/>
+                      <a:headEnd/>
+                      <a:tailEnd/>
+                    </a:ln>
+                  </pic:spPr>
+                </pic:pic>
+              </a:graphicData>
+            </a:graphic>
+          </wp:inline>
+        </w:drawing>
+      </w:r>
+      <w:bookmarkEnd w:id="42"/>
+    </w:p>
+    <w:p>
+      <w:pPr>
+        <w:pStyle w:val="ImageCaption"/>
+      </w:pPr>
+      <w:r>
+        <w:t xml:space="preserve">A private-key encryption scheme is a pair of algorithms</w:t>
+      </w:r>
+      <w:r>
+        <w:t xml:space="preserve"> </w:t>
+      </w:r>
+      <m:oMath>
+        <m:r>
+          <m:t>E</m:t>
+        </m:r>
+        <m:r>
+          <m:t>,</m:t>
+        </m:r>
+        <m:r>
+          <m:t>D</m:t>
+        </m:r>
+      </m:oMath>
+      <w:r>
+        <w:t xml:space="preserve"> </w:t>
+      </w:r>
+      <w:r>
+        <w:t xml:space="preserve">such that for every key</w:t>
+      </w:r>
+      <w:r>
+        <w:t xml:space="preserve"> </w:t>
+      </w:r>
+      <m:oMath>
+        <m:r>
+          <m:t>k</m:t>
+        </m:r>
+        <m:r>
+          <m:t>∈</m:t>
+        </m:r>
+        <m:r>
+          <m:t>{</m:t>
+        </m:r>
+        <m:r>
+          <m:t>0</m:t>
+        </m:r>
+        <m:r>
+          <m:t>,</m:t>
+        </m:r>
+        <m:r>
+          <m:t>1</m:t>
+        </m:r>
+        <m:sSup>
+          <m:e>
+            <m:r>
+              <m:t>}</m:t>
+            </m:r>
+          </m:e>
+          <m:sup>
+            <m:r>
+              <m:t>n</m:t>
+            </m:r>
+          </m:sup>
+        </m:sSup>
+      </m:oMath>
+      <w:r>
+        <w:t xml:space="preserve"> </w:t>
+      </w:r>
+      <w:r>
+        <w:t xml:space="preserve">and plaintext</w:t>
+      </w:r>
+      <w:r>
+        <w:t xml:space="preserve"> </w:t>
+      </w:r>
+      <m:oMath>
+        <m:r>
+          <m:t>x</m:t>
+        </m:r>
+        <m:r>
+          <m:t>∈</m:t>
+        </m:r>
+        <m:r>
+          <m:t>{</m:t>
+        </m:r>
+        <m:r>
+          <m:t>0</m:t>
+        </m:r>
+        <m:r>
+          <m:t>,</m:t>
+        </m:r>
+        <m:r>
+          <m:t>1</m:t>
+        </m:r>
+        <m:sSup>
+          <m:e>
+            <m:r>
+              <m:t>}</m:t>
+            </m:r>
+          </m:e>
+          <m:sup>
+            <m:r>
+              <m:t>L</m:t>
+            </m:r>
+            <m:r>
+              <m:t>(</m:t>
+            </m:r>
+            <m:r>
+              <m:t>n</m:t>
+            </m:r>
+            <m:r>
+              <m:t>)</m:t>
+            </m:r>
+          </m:sup>
+        </m:sSup>
+      </m:oMath>
+      <w:r>
+        <w:t xml:space="preserve">,</w:t>
+      </w:r>
+      <w:r>
+        <w:t xml:space="preserve"> </w:t>
+      </w:r>
+      <m:oMath>
+        <m:r>
+          <m:t>y</m:t>
+        </m:r>
+        <m:r>
+          <m:t>=</m:t>
+        </m:r>
+        <m:sSub>
+          <m:e>
+            <m:r>
+              <m:t>E</m:t>
+            </m:r>
+          </m:e>
+          <m:sub>
+            <m:r>
+              <m:t>k</m:t>
+            </m:r>
+          </m:sub>
+        </m:sSub>
+        <m:r>
+          <m:t>(</m:t>
+        </m:r>
+        <m:r>
+          <m:t>x</m:t>
+        </m:r>
+        <m:r>
+          <m:t>)</m:t>
+        </m:r>
+      </m:oMath>
+      <w:r>
+        <w:t xml:space="preserve"> </w:t>
+      </w:r>
+      <w:r>
+        <w:t xml:space="preserve">is a ciphertext of length</w:t>
+      </w:r>
+      <w:r>
+        <w:t xml:space="preserve"> </w:t>
+      </w:r>
+      <m:oMath>
+        <m:r>
+          <m:t>C</m:t>
+        </m:r>
+        <m:r>
+          <m:t>(</m:t>
+        </m:r>
+        <m:r>
+          <m:t>n</m:t>
+        </m:r>
+        <m:r>
+          <m:t>)</m:t>
+        </m:r>
+      </m:oMath>
+      <w:r>
+        <w:t xml:space="preserve">. The encryption scheme is</w:t>
+      </w:r>
+      <w:r>
+        <w:t xml:space="preserve"> </w:t>
+      </w:r>
+      <w:r>
+        <w:rPr>
+          <w:i/>
+        </w:rPr>
+        <w:t xml:space="preserve">valid</w:t>
+      </w:r>
+      <w:r>
+        <w:t xml:space="preserve"> </w:t>
+      </w:r>
+      <w:r>
+        <w:t xml:space="preserve">if for every such</w:t>
+      </w:r>
+      <w:r>
+        <w:t xml:space="preserve"> </w:t>
+      </w:r>
+      <m:oMath>
+        <m:r>
+          <m:t>y</m:t>
+        </m:r>
+      </m:oMath>
+      <w:r>
+        <w:t xml:space="preserve">,</w:t>
+      </w:r>
+      <w:r>
+        <w:t xml:space="preserve"> </w:t>
+      </w:r>
+      <m:oMath>
+        <m:sSub>
+          <m:e>
+            <m:r>
+              <m:t>D</m:t>
+            </m:r>
+          </m:e>
+          <m:sub>
+            <m:r>
+              <m:t>k</m:t>
+            </m:r>
+          </m:sub>
+        </m:sSub>
+        <m:r>
+          <m:t>(</m:t>
+        </m:r>
+        <m:r>
+          <m:t>y</m:t>
+        </m:r>
+        <m:r>
+          <m:t>)</m:t>
+        </m:r>
+        <m:r>
+          <m:t>=</m:t>
+        </m:r>
+        <m:r>
+          <m:t>x</m:t>
+        </m:r>
+      </m:oMath>
+      <w:r>
+        <w:t xml:space="preserve">. That is, the decryption of an encryption of</w:t>
+      </w:r>
+      <w:r>
+        <w:t xml:space="preserve"> </w:t>
+      </w:r>
+      <m:oMath>
+        <m:r>
+          <m:t>x</m:t>
+        </m:r>
+      </m:oMath>
+      <w:r>
+        <w:t xml:space="preserve"> </w:t>
+      </w:r>
+      <w:r>
+        <w:t xml:space="preserve">is</w:t>
+      </w:r>
+      <w:r>
+        <w:t xml:space="preserve"> </w:t>
+      </w:r>
+      <m:oMath>
+        <m:r>
+          <m:t>x</m:t>
+        </m:r>
+      </m:oMath>
+      <w:r>
+        <w:t xml:space="preserve">, as long as both encryption and decryption use the same key.</w:t>
+      </w:r>
+    </w:p>
+    <w:bookmarkStart w:id="43" w:name="notation"/>
+    <w:p>
+      <w:pPr>
+        <w:pStyle w:val="BodyText"/>
       </w:pPr>
       <w:r>
         <w:rPr>
@@ -2553,322 +2942,448 @@
       <w:r>
         <w:t xml:space="preserve">numbers.</w:t>
       </w:r>
-      <w:r>
-        <w:t xml:space="preserve"> </w:t>
-      </w:r>
-      <m:oMath>
-        <m:r>
-          <m:t>n</m:t>
-        </m:r>
-      </m:oMath>
-      <w:r>
-        <w:t xml:space="preserve"> </w:t>
-      </w:r>
-      <w:r>
-        <w:t xml:space="preserve">will often denote the length of our secret key, and</w:t>
-      </w:r>
-      <w:r>
-        <w:t xml:space="preserve"> </w:t>
-      </w:r>
-      <m:oMath>
-        <m:r>
-          <m:t>ℓ</m:t>
-        </m:r>
-      </m:oMath>
-      <w:r>
-        <w:t xml:space="preserve"> </w:t>
-      </w:r>
-      <w:r>
-        <w:t xml:space="preserve">the</w:t>
-      </w:r>
-      <w:r>
-        <w:t xml:space="preserve"> </w:t>
-      </w:r>
-      <w:r>
-        <w:t xml:space="preserve">length of the message, sometimes also known as</w:t>
-      </w:r>
-      <w:r>
-        <w:t xml:space="preserve"> </w:t>
-      </w:r>
-      <w:r>
-        <w:t xml:space="preserve">“</w:t>
-      </w:r>
-      <w:r>
-        <w:t xml:space="preserve">block length</w:t>
-      </w:r>
-      <w:r>
-        <w:t xml:space="preserve">”</w:t>
-      </w:r>
-      <w:r>
-        <w:t xml:space="preserve"> </w:t>
-      </w:r>
-      <w:r>
-        <w:t xml:space="preserve">since longer</w:t>
-      </w:r>
-      <w:r>
-        <w:t xml:space="preserve"> </w:t>
-      </w:r>
-      <w:r>
-        <w:t xml:space="preserve">messages are simply chopped into</w:t>
-      </w:r>
-      <w:r>
-        <w:t xml:space="preserve"> </w:t>
-      </w:r>
-      <w:r>
-        <w:t xml:space="preserve">“</w:t>
-      </w:r>
-      <w:r>
-        <w:t xml:space="preserve">blocks</w:t>
-      </w:r>
-      <w:r>
-        <w:t xml:space="preserve">”</w:t>
-      </w:r>
-      <w:r>
-        <w:t xml:space="preserve"> </w:t>
-      </w:r>
-      <w:r>
-        <w:t xml:space="preserve">of length</w:t>
-      </w:r>
-      <w:r>
-        <w:t xml:space="preserve"> </w:t>
-      </w:r>
-      <m:oMath>
-        <m:r>
-          <m:t>ℓ</m:t>
-        </m:r>
-      </m:oMath>
-      <w:r>
-        <w:t xml:space="preserve"> </w:t>
-      </w:r>
-      <w:r>
-        <w:t xml:space="preserve">and also</w:t>
-      </w:r>
-      <w:r>
-        <w:t xml:space="preserve"> </w:t>
-      </w:r>
-      <w:r>
-        <w:t xml:space="preserve">appropriately padded. We will use</w:t>
-      </w:r>
-      <w:r>
-        <w:t xml:space="preserve"> </w:t>
-      </w:r>
-      <m:oMath>
-        <m:r>
-          <m:t>k</m:t>
-        </m:r>
-      </m:oMath>
-      <w:r>
-        <w:t xml:space="preserve"> </w:t>
-      </w:r>
-      <w:r>
-        <w:t xml:space="preserve">to denote the secret key,</w:t>
-      </w:r>
-      <w:r>
-        <w:t xml:space="preserve"> </w:t>
-      </w:r>
-      <m:oMath>
-        <m:r>
-          <m:t>m</m:t>
-        </m:r>
-      </m:oMath>
-      <w:r>
-        <w:t xml:space="preserve"> </w:t>
-      </w:r>
-      <w:r>
-        <w:t xml:space="preserve">to denote</w:t>
-      </w:r>
-      <w:r>
-        <w:t xml:space="preserve"> </w:t>
-      </w:r>
-      <w:r>
-        <w:t xml:space="preserve">the secret plaintext message, and</w:t>
-      </w:r>
-      <w:r>
-        <w:t xml:space="preserve"> </w:t>
-      </w:r>
-      <m:oMath>
-        <m:r>
-          <m:t>c</m:t>
-        </m:r>
-      </m:oMath>
-      <w:r>
-        <w:t xml:space="preserve"> </w:t>
-      </w:r>
-      <w:r>
-        <w:t xml:space="preserve">to denote the encrypted ciphertext.</w:t>
-      </w:r>
-      <w:r>
-        <w:t xml:space="preserve"> </w:t>
-      </w:r>
-      <w:r>
-        <w:t xml:space="preserve">Note that</w:t>
-      </w:r>
-      <w:r>
-        <w:t xml:space="preserve"> </w:t>
-      </w:r>
-      <m:oMath>
-        <m:r>
-          <m:t>c</m:t>
-        </m:r>
-        <m:r>
-          <m:t>,</m:t>
-        </m:r>
-        <m:r>
-          <m:t>m</m:t>
-        </m:r>
-      </m:oMath>
-      <w:r>
-        <w:t xml:space="preserve"> </w:t>
-      </w:r>
-      <w:r>
-        <w:t xml:space="preserve">and</w:t>
-      </w:r>
-      <w:r>
-        <w:t xml:space="preserve"> </w:t>
-      </w:r>
-      <m:oMath>
-        <m:r>
-          <m:t>k</m:t>
-        </m:r>
-      </m:oMath>
-      <w:r>
-        <w:t xml:space="preserve"> </w:t>
-      </w:r>
-      <w:r>
-        <w:t xml:space="preserve">are bit strings of lengths</w:t>
-      </w:r>
-      <w:r>
-        <w:t xml:space="preserve"> </w:t>
-      </w:r>
-      <m:oMath>
-        <m:r>
-          <m:t>o</m:t>
-        </m:r>
-        <m:r>
-          <m:t>,</m:t>
-        </m:r>
-        <m:r>
-          <m:t>ℓ</m:t>
-        </m:r>
-      </m:oMath>
-      <w:r>
-        <w:t xml:space="preserve"> </w:t>
-      </w:r>
-      <w:r>
-        <w:t xml:space="preserve">and</w:t>
-      </w:r>
-      <w:r>
-        <w:t xml:space="preserve"> </w:t>
-      </w:r>
-      <m:oMath>
-        <m:r>
-          <m:t>n</m:t>
-        </m:r>
-      </m:oMath>
-      <w:r>
-        <w:t xml:space="preserve"> </w:t>
-      </w:r>
-      <w:r>
-        <w:t xml:space="preserve">respectively. The length of the secret key is often known as the</w:t>
-      </w:r>
-      <w:r>
-        <w:t xml:space="preserve"> </w:t>
-      </w:r>
-      <w:r>
-        <w:t xml:space="preserve">“</w:t>
-      </w:r>
-      <w:r>
-        <w:t xml:space="preserve">security</w:t>
-      </w:r>
-      <w:r>
-        <w:t xml:space="preserve"> </w:t>
-      </w:r>
-      <w:r>
-        <w:t xml:space="preserve">parameter</w:t>
-      </w:r>
-      <w:r>
-        <w:t xml:space="preserve">”</w:t>
-      </w:r>
-      <w:r>
-        <w:t xml:space="preserve"> </w:t>
-      </w:r>
-      <w:r>
-        <w:t xml:space="preserve">and in other texts it is often denoted by</w:t>
-      </w:r>
-      <w:r>
-        <w:t xml:space="preserve"> </w:t>
-      </w:r>
-      <m:oMath>
-        <m:r>
-          <m:t>k</m:t>
-        </m:r>
-      </m:oMath>
-      <w:r>
-        <w:t xml:space="preserve"> </w:t>
-      </w:r>
-      <w:r>
-        <w:t xml:space="preserve">or</w:t>
-      </w:r>
-      <w:r>
-        <w:t xml:space="preserve"> </w:t>
-      </w:r>
-      <m:oMath>
-        <m:r>
-          <m:t>κ</m:t>
-        </m:r>
-      </m:oMath>
-      <w:r>
-        <w:t xml:space="preserve">. We use</w:t>
-      </w:r>
-      <w:r>
-        <w:t xml:space="preserve"> </w:t>
-      </w:r>
-      <m:oMath>
-        <m:r>
-          <m:t>n</m:t>
-        </m:r>
-      </m:oMath>
-      <w:r>
-        <w:t xml:space="preserve"> </w:t>
-      </w:r>
-      <w:r>
-        <w:t xml:space="preserve">to correspond with the standard algorithmic notation for input length (as</w:t>
-      </w:r>
-      <w:r>
-        <w:t xml:space="preserve"> </w:t>
-      </w:r>
-      <w:r>
-        <w:t xml:space="preserve">in</w:t>
-      </w:r>
-      <w:r>
-        <w:t xml:space="preserve"> </w:t>
-      </w:r>
-      <m:oMath>
-        <m:r>
-          <m:t>O</m:t>
-        </m:r>
-        <m:r>
-          <m:t>(</m:t>
-        </m:r>
-        <m:r>
-          <m:t>n</m:t>
-        </m:r>
-        <m:r>
-          <m:t>)</m:t>
-        </m:r>
-      </m:oMath>
-      <w:r>
-        <w:t xml:space="preserve"> </w:t>
-      </w:r>
-      <w:r>
-        <w:t xml:space="preserve">time algorithms).</w:t>
-      </w:r>
     </w:p>
     <w:p>
       <w:pPr>
+        <w:pStyle w:val="BodyText"/>
+      </w:pPr>
+      <w:r>
+        <w:t xml:space="preserve">The number</w:t>
+      </w:r>
+      <w:r>
+        <w:t xml:space="preserve"> </w:t>
+      </w:r>
+      <m:oMath>
+        <m:r>
+          <m:t>n</m:t>
+        </m:r>
+      </m:oMath>
+      <w:r>
+        <w:t xml:space="preserve"> </w:t>
+      </w:r>
+      <w:r>
+        <w:t xml:space="preserve">will often denote the length of our secret key.</w:t>
+      </w:r>
+      <w:r>
+        <w:t xml:space="preserve"> </w:t>
+      </w:r>
+      <w:r>
+        <w:t xml:space="preserve">The length of the key (or another closely related number) is often known as the</w:t>
+      </w:r>
+      <w:r>
+        <w:t xml:space="preserve"> </w:t>
+      </w:r>
+      <w:r>
+        <w:rPr>
+          <w:i/>
+        </w:rPr>
+        <w:t xml:space="preserve">security parameter</w:t>
+      </w:r>
+      <w:r>
+        <w:t xml:space="preserve"> </w:t>
+      </w:r>
+      <w:r>
+        <w:t xml:space="preserve">in the literature. Katz-Lindell also uses</w:t>
+      </w:r>
+      <w:r>
+        <w:t xml:space="preserve"> </w:t>
+      </w:r>
+      <m:oMath>
+        <m:r>
+          <m:t>n</m:t>
+        </m:r>
+      </m:oMath>
+      <w:r>
+        <w:t xml:space="preserve"> </w:t>
+      </w:r>
+      <w:r>
+        <w:t xml:space="preserve">to denote this parameter, while Boneh-Shoup and Rosulek use</w:t>
+      </w:r>
+      <w:r>
+        <w:t xml:space="preserve"> </w:t>
+      </w:r>
+      <m:oMath>
+        <m:r>
+          <m:t>λ</m:t>
+        </m:r>
+      </m:oMath>
+      <w:r>
+        <w:t xml:space="preserve"> </w:t>
+      </w:r>
+      <w:r>
+        <w:t xml:space="preserve">for it. (Some texts also use the greek lettter</w:t>
+      </w:r>
+      <w:r>
+        <w:t xml:space="preserve"> </w:t>
+      </w:r>
+      <m:oMath>
+        <m:r>
+          <m:t>κ</m:t>
+        </m:r>
+      </m:oMath>
+      <w:r>
+        <w:t xml:space="preserve"> </w:t>
+      </w:r>
+      <w:r>
+        <w:t xml:space="preserve">for the same parameter.)</w:t>
+      </w:r>
+      <w:r>
+        <w:t xml:space="preserve"> </w:t>
+      </w:r>
+      <w:r>
+        <w:t xml:space="preserve">We use</w:t>
+      </w:r>
+      <w:r>
+        <w:t xml:space="preserve"> </w:t>
+      </w:r>
+      <m:oMath>
+        <m:r>
+          <m:t>n</m:t>
+        </m:r>
+      </m:oMath>
+      <w:r>
+        <w:t xml:space="preserve"> </w:t>
+      </w:r>
+      <w:r>
+        <w:t xml:space="preserve">to correspond with the standard algorithmic notation for input length (as in</w:t>
+      </w:r>
+      <w:r>
+        <w:t xml:space="preserve"> </w:t>
+      </w:r>
+      <m:oMath>
+        <m:r>
+          <m:t>O</m:t>
+        </m:r>
+        <m:r>
+          <m:t>(</m:t>
+        </m:r>
+        <m:r>
+          <m:t>n</m:t>
+        </m:r>
+        <m:r>
+          <m:t>)</m:t>
+        </m:r>
+      </m:oMath>
+      <w:r>
+        <w:t xml:space="preserve"> </w:t>
+      </w:r>
+      <w:r>
+        <w:t xml:space="preserve">time algorithms).</w:t>
+      </w:r>
+    </w:p>
+    <w:p>
+      <w:pPr>
+        <w:pStyle w:val="BodyText"/>
+      </w:pPr>
+      <w:r>
+        <w:t xml:space="preserve">We often use</w:t>
+      </w:r>
+      <w:r>
+        <w:t xml:space="preserve"> </w:t>
+      </w:r>
+      <m:oMath>
+        <m:r>
+          <m:t>ℓ</m:t>
+        </m:r>
+      </m:oMath>
+      <w:r>
+        <w:t xml:space="preserve"> </w:t>
+      </w:r>
+      <w:r>
+        <w:t xml:space="preserve">to denote the length of the message, sometimes also known as</w:t>
+      </w:r>
+      <w:r>
+        <w:t xml:space="preserve"> </w:t>
+      </w:r>
+      <w:r>
+        <w:t xml:space="preserve">“</w:t>
+      </w:r>
+      <w:r>
+        <w:t xml:space="preserve">block length</w:t>
+      </w:r>
+      <w:r>
+        <w:t xml:space="preserve">”</w:t>
+      </w:r>
+      <w:r>
+        <w:t xml:space="preserve"> </w:t>
+      </w:r>
+      <w:r>
+        <w:t xml:space="preserve">since longer</w:t>
+      </w:r>
+      <w:r>
+        <w:t xml:space="preserve"> </w:t>
+      </w:r>
+      <w:r>
+        <w:t xml:space="preserve">messages are simply chopped into</w:t>
+      </w:r>
+      <w:r>
+        <w:t xml:space="preserve"> </w:t>
+      </w:r>
+      <w:r>
+        <w:t xml:space="preserve">“</w:t>
+      </w:r>
+      <w:r>
+        <w:t xml:space="preserve">blocks</w:t>
+      </w:r>
+      <w:r>
+        <w:t xml:space="preserve">”</w:t>
+      </w:r>
+      <w:r>
+        <w:t xml:space="preserve"> </w:t>
+      </w:r>
+      <w:r>
+        <w:t xml:space="preserve">of length</w:t>
+      </w:r>
+      <w:r>
+        <w:t xml:space="preserve"> </w:t>
+      </w:r>
+      <m:oMath>
+        <m:r>
+          <m:t>ℓ</m:t>
+        </m:r>
+      </m:oMath>
+      <w:r>
+        <w:t xml:space="preserve"> </w:t>
+      </w:r>
+      <w:r>
+        <w:t xml:space="preserve">and also appropriately padded.</w:t>
+      </w:r>
+    </w:p>
+    <w:p>
+      <w:pPr>
+        <w:pStyle w:val="BodyText"/>
+      </w:pPr>
+      <w:r>
+        <w:t xml:space="preserve">We will use</w:t>
+      </w:r>
+      <w:r>
+        <w:t xml:space="preserve"> </w:t>
+      </w:r>
+      <m:oMath>
+        <m:r>
+          <m:t>k</m:t>
+        </m:r>
+      </m:oMath>
+      <w:r>
+        <w:t xml:space="preserve"> </w:t>
+      </w:r>
+      <w:r>
+        <w:t xml:space="preserve">to denote the secret key,</w:t>
+      </w:r>
+      <w:r>
+        <w:t xml:space="preserve"> </w:t>
+      </w:r>
+      <m:oMath>
+        <m:r>
+          <m:t>m</m:t>
+        </m:r>
+      </m:oMath>
+      <w:r>
+        <w:t xml:space="preserve"> </w:t>
+      </w:r>
+      <w:r>
+        <w:t xml:space="preserve">to denote the secret plaintext message, and</w:t>
+      </w:r>
+      <w:r>
+        <w:t xml:space="preserve"> </w:t>
+      </w:r>
+      <m:oMath>
+        <m:r>
+          <m:t>c</m:t>
+        </m:r>
+      </m:oMath>
+      <w:r>
+        <w:t xml:space="preserve"> </w:t>
+      </w:r>
+      <w:r>
+        <w:t xml:space="preserve">to denote the encrypted ciphertext.</w:t>
+      </w:r>
+      <w:r>
+        <w:t xml:space="preserve"> </w:t>
+      </w:r>
+      <w:r>
+        <w:t xml:space="preserve">Note that</w:t>
+      </w:r>
+      <w:r>
+        <w:t xml:space="preserve"> </w:t>
+      </w:r>
+      <m:oMath>
+        <m:r>
+          <m:t>c</m:t>
+        </m:r>
+        <m:r>
+          <m:t>,</m:t>
+        </m:r>
+        <m:r>
+          <m:t>m</m:t>
+        </m:r>
+      </m:oMath>
+      <w:r>
+        <w:t xml:space="preserve"> </w:t>
+      </w:r>
+      <w:r>
+        <w:t xml:space="preserve">and</w:t>
+      </w:r>
+      <w:r>
+        <w:t xml:space="preserve"> </w:t>
+      </w:r>
+      <m:oMath>
+        <m:r>
+          <m:t>k</m:t>
+        </m:r>
+      </m:oMath>
+      <w:r>
+        <w:t xml:space="preserve"> </w:t>
+      </w:r>
+      <w:r>
+        <w:t xml:space="preserve">are not numbers but rather bit strings of lengths</w:t>
+      </w:r>
+      <w:r>
+        <w:t xml:space="preserve"> </w:t>
+      </w:r>
+      <m:oMath>
+        <m:r>
+          <m:t>o</m:t>
+        </m:r>
+        <m:r>
+          <m:t>,</m:t>
+        </m:r>
+        <m:r>
+          <m:t>ℓ</m:t>
+        </m:r>
+      </m:oMath>
+      <w:r>
+        <w:t xml:space="preserve"> </w:t>
+      </w:r>
+      <w:r>
+        <w:t xml:space="preserve">and</w:t>
+      </w:r>
+      <w:r>
+        <w:t xml:space="preserve"> </w:t>
+      </w:r>
+      <m:oMath>
+        <m:r>
+          <m:t>n</m:t>
+        </m:r>
+      </m:oMath>
+      <w:r>
+        <w:t xml:space="preserve"> </w:t>
+      </w:r>
+      <w:r>
+        <w:t xml:space="preserve">respectively.</w:t>
+      </w:r>
+    </w:p>
+    <w:bookmarkEnd w:id="43"/>
+    <w:p>
+      <w:pPr>
+        <w:pStyle w:val="BodyText"/>
+      </w:pPr>
+      <w:r>
+        <w:t xml:space="preserve">The validity condition implies that for any fixed</w:t>
+      </w:r>
+      <w:r>
+        <w:t xml:space="preserve"> </w:t>
+      </w:r>
+      <m:oMath>
+        <m:r>
+          <m:t>k</m:t>
+        </m:r>
+      </m:oMath>
+      <w:r>
+        <w:t xml:space="preserve">, the map</w:t>
+      </w:r>
+      <w:r>
+        <w:t xml:space="preserve"> </w:t>
+      </w:r>
+      <m:oMath>
+        <m:r>
+          <m:t>x</m:t>
+        </m:r>
+        <m:r>
+          <m:t>↦</m:t>
+        </m:r>
+        <m:sSub>
+          <m:e>
+            <m:r>
+              <m:t>E</m:t>
+            </m:r>
+          </m:e>
+          <m:sub>
+            <m:r>
+              <m:t>k</m:t>
+            </m:r>
+          </m:sub>
+        </m:sSub>
+        <m:r>
+          <m:t>(</m:t>
+        </m:r>
+        <m:r>
+          <m:t>x</m:t>
+        </m:r>
+        <m:r>
+          <m:t>)</m:t>
+        </m:r>
+      </m:oMath>
+      <w:r>
+        <w:t xml:space="preserve"> </w:t>
+      </w:r>
+      <w:r>
+        <w:t xml:space="preserve">is one to one (can you see why?) and hence the ciphertext length is always at least the plaintext length. Thus we typically focus on the plaintext length as the quantity to optimize in an encryption scheme.</w:t>
+      </w:r>
+      <w:r>
+        <w:t xml:space="preserve"> </w:t>
+      </w:r>
+      <w:r>
+        <w:t xml:space="preserve">The</w:t>
+      </w:r>
+      <w:r>
+        <w:t xml:space="preserve"> </w:t>
+      </w:r>
+      <w:r>
+        <w:rPr>
+          <w:i/>
+        </w:rPr>
+        <w:t xml:space="preserve">larger</w:t>
+      </w:r>
+      <w:r>
+        <w:t xml:space="preserve"> </w:t>
+      </w:r>
+      <m:oMath>
+        <m:r>
+          <m:t>L</m:t>
+        </m:r>
+        <m:r>
+          <m:t>(</m:t>
+        </m:r>
+        <m:r>
+          <m:t>n</m:t>
+        </m:r>
+        <m:r>
+          <m:t>)</m:t>
+        </m:r>
+      </m:oMath>
+      <w:r>
+        <w:t xml:space="preserve"> </w:t>
+      </w:r>
+      <w:r>
+        <w:t xml:space="preserve">is, the better the scheme, since it means we need a shorter secret key to protect messages of the same length.</w:t>
+      </w:r>
+    </w:p>
+    <w:p>
+      <w:pPr>
+        <w:pStyle w:val="Heading2"/>
+      </w:pPr>
+      <w:bookmarkStart w:id="44" w:name="defining-security-of-encryption"/>
+      <w:r>
+        <w:t xml:space="preserve">Defining security of encryption</w:t>
+      </w:r>
+      <w:bookmarkEnd w:id="44"/>
+    </w:p>
+    <w:p>
+      <w:pPr>
         <w:pStyle w:val="FirstParagraph"/>
       </w:pPr>
-      <w:hyperlink r:id="rId24">
+      <w:hyperlink r:id="rId27">
         <w:r>
           <w:rPr>
             <w:rStyle w:val="Hyperlink"/>
@@ -2880,13 +3395,7 @@
         <w:t xml:space="preserve"> </w:t>
       </w:r>
       <w:r>
-        <w:t xml:space="preserve">says nothing about security and does not</w:t>
-      </w:r>
-      <w:r>
-        <w:t xml:space="preserve"> </w:t>
-      </w:r>
-      <w:r>
-        <w:t xml:space="preserve">rule out trivial</w:t>
+        <w:t xml:space="preserve">says nothing about security and does not rule out trivial</w:t>
       </w:r>
       <w:r>
         <w:t xml:space="preserve"> </w:t>
@@ -2942,37 +3451,19 @@
         <w:t xml:space="preserve"> </w:t>
       </w:r>
       <w:r>
-        <w:t xml:space="preserve">that</w:t>
-      </w:r>
-      <w:r>
-        <w:t xml:space="preserve"> </w:t>
-      </w:r>
-      <w:r>
-        <w:t xml:space="preserve">simply outputs the plaintext as is.</w:t>
-      </w:r>
-      <w:r>
-        <w:t xml:space="preserve"> </w:t>
-      </w:r>
-      <w:r>
-        <w:t xml:space="preserve">Defining security is tricky, and we’ll take it one step at a time, but lets start by pondering what is secret and</w:t>
-      </w:r>
-      <w:r>
-        <w:t xml:space="preserve"> </w:t>
-      </w:r>
-      <w:r>
-        <w:t xml:space="preserve">what is not.</w:t>
-      </w:r>
-      <w:r>
-        <w:t xml:space="preserve"> </w:t>
-      </w:r>
-      <w:r>
-        <w:t xml:space="preserve">A priori we are thinking of an attacker Eve that simply sees the</w:t>
-      </w:r>
-      <w:r>
-        <w:t xml:space="preserve"> </w:t>
-      </w:r>
-      <w:r>
-        <w:t xml:space="preserve">ciphertext</w:t>
+        <w:t xml:space="preserve">that simply outputs the plaintext as is.</w:t>
+      </w:r>
+      <w:r>
+        <w:t xml:space="preserve"> </w:t>
+      </w:r>
+      <w:r>
+        <w:t xml:space="preserve">Defining security is tricky, and we’ll take it one step at a time, but lets start by pondering what is secret and what is not.</w:t>
+      </w:r>
+      <w:r>
+        <w:t xml:space="preserve"> </w:t>
+      </w:r>
+      <w:r>
+        <w:t xml:space="preserve">A priori we are thinking of an attacker Eve that simply sees the ciphertext</w:t>
       </w:r>
       <w:r>
         <w:t xml:space="preserve"> </w:t>
@@ -3010,13 +3501,7 @@
         <w:t xml:space="preserve"> </w:t>
       </w:r>
       <w:r>
-        <w:t xml:space="preserve">and does not know anything on how it was generated. So, it</w:t>
-      </w:r>
-      <w:r>
-        <w:t xml:space="preserve"> </w:t>
-      </w:r>
-      <w:r>
-        <w:t xml:space="preserve">does not know the details of</w:t>
+        <w:t xml:space="preserve">and does not know anything on how it was generated. So, it does not know the details of</w:t>
       </w:r>
       <w:r>
         <w:t xml:space="preserve"> </w:t>
@@ -3041,13 +3526,7 @@
         </m:r>
       </m:oMath>
       <w:r>
-        <w:t xml:space="preserve">, and certainly does not know the</w:t>
-      </w:r>
-      <w:r>
-        <w:t xml:space="preserve"> </w:t>
-      </w:r>
-      <w:r>
-        <w:t xml:space="preserve">secret key</w:t>
+        <w:t xml:space="preserve">, and certainly does not know the secret key</w:t>
       </w:r>
       <w:r>
         <w:t xml:space="preserve"> </w:t>
@@ -3064,13 +3543,7 @@
         <w:t xml:space="preserve"> </w:t>
       </w:r>
       <w:r>
-        <w:t xml:space="preserve">However, many of the troubles past cryptosystems went</w:t>
-      </w:r>
-      <w:r>
-        <w:t xml:space="preserve"> </w:t>
-      </w:r>
-      <w:r>
-        <w:t xml:space="preserve">through was caused by them relying on</w:t>
+        <w:t xml:space="preserve">However, many of the troubles past cryptosystems went through was caused by them relying on</w:t>
       </w:r>
       <w:r>
         <w:t xml:space="preserve"> </w:t>
@@ -3085,13 +3558,7 @@
         <w:t xml:space="preserve">”</w:t>
       </w:r>
       <w:r>
-        <w:t xml:space="preserve">—</w:t>
-      </w:r>
-      <w:r>
-        <w:t xml:space="preserve"> </w:t>
-      </w:r>
-      <w:r>
-        <w:t xml:space="preserve">trusting that the fact their</w:t>
+        <w:t xml:space="preserve">— trusting that the fact their</w:t>
       </w:r>
       <w:r>
         <w:t xml:space="preserve"> </w:t>
@@ -3106,49 +3573,27 @@
         <w:t xml:space="preserve"> </w:t>
       </w:r>
       <w:r>
-        <w:t xml:space="preserve">are not known to their enemy will</w:t>
-      </w:r>
-      <w:r>
-        <w:t xml:space="preserve"> </w:t>
-      </w:r>
-      <w:r>
-        <w:t xml:space="preserve">protect them from being broken.</w:t>
-      </w:r>
-      <w:r>
-        <w:t xml:space="preserve"> </w:t>
-      </w:r>
-      <w:r>
-        <w:t xml:space="preserve">This is a faulty assumption - if you reuse a</w:t>
-      </w:r>
-      <w:r>
-        <w:t xml:space="preserve"> </w:t>
-      </w:r>
-      <w:r>
-        <w:t xml:space="preserve">method again and again (even with a different key each time) then eventually</w:t>
-      </w:r>
-      <w:r>
-        <w:t xml:space="preserve"> </w:t>
-      </w:r>
-      <w:r>
-        <w:t xml:space="preserve">your adversaries will figure out what you are doing. And if Alice and Bob</w:t>
-      </w:r>
-      <w:r>
-        <w:t xml:space="preserve"> </w:t>
-      </w:r>
-      <w:r>
-        <w:t xml:space="preserve">meet frequently in a secure location to decide on a new method, they might as</w:t>
-      </w:r>
-      <w:r>
-        <w:t xml:space="preserve"> </w:t>
-      </w:r>
-      <w:r>
-        <w:t xml:space="preserve">well take the opportunity to exchange their secrets.. These considerations</w:t>
-      </w:r>
-      <w:r>
-        <w:t xml:space="preserve"> </w:t>
-      </w:r>
-      <w:r>
-        <w:t xml:space="preserve">led Kerchoffs to state the following principle:</w:t>
+        <w:t xml:space="preserve">are not known to their enemy will protect them from being broken.</w:t>
+      </w:r>
+      <w:r>
+        <w:t xml:space="preserve"> </w:t>
+      </w:r>
+      <w:r>
+        <w:t xml:space="preserve">This is a faulty assumption - if you reuse a method again and again (even with a different key each time) then eventually your adversaries will figure out what you are doing.</w:t>
+      </w:r>
+      <w:r>
+        <w:t xml:space="preserve"> </w:t>
+      </w:r>
+      <w:r>
+        <w:t xml:space="preserve">And if Alice and Bob meet frequently in a secure location to decide on a new method, they might as well take the opportunity to exchange their secret messages..</w:t>
+      </w:r>
+    </w:p>
+    <w:p>
+      <w:pPr>
+        <w:pStyle w:val="BodyText"/>
+      </w:pPr>
+      <w:r>
+        <w:t xml:space="preserve">These considerations led Auguste Kerckhoffs in 1883 to state the following principle:</w:t>
       </w:r>
     </w:p>
     <w:p>
@@ -3159,161 +3604,93 @@
         <w:rPr>
           <w:i/>
         </w:rPr>
-        <w:t xml:space="preserve">A cryptosystem should be secure even if everything about the system, except</w:t>
+        <w:t xml:space="preserve">A cryptosystem should be secure even if everything about the system, except the key, is public knowledge.</w:t>
+      </w:r>
+      <w:r>
+        <w:rPr>
+          <w:rStyle w:val="FootnoteReference"/>
+        </w:rPr>
+        <w:footnoteReference w:id="45"/>
+      </w:r>
+    </w:p>
+    <w:p>
+      <w:pPr>
+        <w:pStyle w:val="FirstParagraph"/>
+      </w:pPr>
+      <w:r>
+        <w:t xml:space="preserve">Why is it OK to assume the key is secret and not the algorithm? Because we can always choose a fresh key.</w:t>
+      </w:r>
+      <w:r>
+        <w:t xml:space="preserve"> </w:t>
+      </w:r>
+      <w:r>
+        <w:t xml:space="preserve">But of course that won’t help us much if our key is</w:t>
+      </w:r>
+      <w:r>
+        <w:t xml:space="preserve"> </w:t>
+      </w:r>
+      <w:r>
+        <w:t xml:space="preserve">“</w:t>
+      </w:r>
+      <w:r>
+        <w:t xml:space="preserve">1234</w:t>
+      </w:r>
+      <w:r>
+        <w:t xml:space="preserve">”</w:t>
+      </w:r>
+      <w:r>
+        <w:t xml:space="preserve"> </w:t>
+      </w:r>
+      <w:r>
+        <w:t xml:space="preserve">or</w:t>
+      </w:r>
+      <w:r>
+        <w:t xml:space="preserve"> </w:t>
+      </w:r>
+      <w:r>
+        <w:t xml:space="preserve">“</w:t>
+      </w:r>
+      <w:r>
+        <w:t xml:space="preserve">passw0rd!</w:t>
+      </w:r>
+      <w:r>
+        <w:t xml:space="preserve">”</w:t>
+      </w:r>
+      <w:r>
+        <w:t xml:space="preserve">.</w:t>
+      </w:r>
+      <w:r>
+        <w:t xml:space="preserve"> </w:t>
+      </w:r>
+      <w:r>
+        <w:t xml:space="preserve">In fact, if you use</w:t>
+      </w:r>
+      <w:r>
+        <w:t xml:space="preserve"> </w:t>
       </w:r>
       <w:r>
         <w:rPr>
           <w:i/>
         </w:rPr>
-        <w:t xml:space="preserve"> </w:t>
-      </w:r>
-      <w:r>
-        <w:rPr>
-          <w:i/>
-        </w:rPr>
-        <w:t xml:space="preserve">the key, is public knowledge.</w:t>
-      </w:r>
-      <w:r>
-        <w:t xml:space="preserve"> </w:t>
-      </w:r>
-      <w:r>
-        <w:t xml:space="preserve">(Auguste Kerckhoffs, 1883)</w:t>
-      </w:r>
-    </w:p>
-    <w:p>
-      <w:pPr>
-        <w:pStyle w:val="FirstParagraph"/>
-      </w:pPr>
-      <w:r>
-        <w:t xml:space="preserve">(The actual quote is</w:t>
-      </w:r>
-      <w:r>
-        <w:t xml:space="preserve"> </w:t>
-      </w:r>
-      <w:r>
-        <w:t xml:space="preserve">“</w:t>
-      </w:r>
-      <w:r>
-        <w:t xml:space="preserve">Il faut qu’il n’exige pas le secret, et qu’il puisse</w:t>
-      </w:r>
-      <w:r>
-        <w:t xml:space="preserve"> </w:t>
-      </w:r>
-      <w:r>
-        <w:t xml:space="preserve">sans inconvénient tomber entre les mains de l’ennemi</w:t>
-      </w:r>
-      <w:r>
-        <w:t xml:space="preserve">”</w:t>
-      </w:r>
-      <w:r>
-        <w:t xml:space="preserve"> </w:t>
-      </w:r>
-      <w:r>
-        <w:t xml:space="preserve">loosely translated as</w:t>
-      </w:r>
-      <w:r>
-        <w:t xml:space="preserve"> </w:t>
-      </w:r>
-      <w:r>
-        <w:t xml:space="preserve">“</w:t>
-      </w:r>
-      <w:r>
-        <w:t xml:space="preserve">The system must not require secrecy and can be stolen by the enemy without</w:t>
-      </w:r>
-      <w:r>
-        <w:t xml:space="preserve"> </w:t>
-      </w:r>
-      <w:r>
-        <w:t xml:space="preserve">causing trouble</w:t>
-      </w:r>
-      <w:r>
-        <w:t xml:space="preserve">”</w:t>
-      </w:r>
-      <w:r>
-        <w:t xml:space="preserve">. According to Steve Bellovin the NSA version is</w:t>
-      </w:r>
-      <w:r>
-        <w:t xml:space="preserve"> </w:t>
-      </w:r>
-      <w:r>
-        <w:t xml:space="preserve">“</w:t>
-      </w:r>
-      <w:r>
-        <w:t xml:space="preserve">assume that the first</w:t>
-      </w:r>
-      <w:r>
-        <w:t xml:space="preserve"> </w:t>
-      </w:r>
-      <w:r>
-        <w:t xml:space="preserve">copy of any device we make is shipped to the Kremlin</w:t>
-      </w:r>
-      <w:r>
-        <w:t xml:space="preserve">”</w:t>
-      </w:r>
-      <w:r>
-        <w:t xml:space="preserve">.)</w:t>
-      </w:r>
-    </w:p>
-    <w:p>
-      <w:pPr>
-        <w:pStyle w:val="BodyText"/>
-      </w:pPr>
-      <w:r>
-        <w:t xml:space="preserve">Why is it OK to assume the key is secret and not the algorithm? Because we can always choose a fresh key. But of course</w:t>
-      </w:r>
-      <w:r>
-        <w:t xml:space="preserve"> </w:t>
-      </w:r>
-      <w:r>
-        <w:t xml:space="preserve">if we choose our key to be</w:t>
-      </w:r>
-      <w:r>
-        <w:t xml:space="preserve"> </w:t>
-      </w:r>
-      <w:r>
-        <w:t xml:space="preserve">“</w:t>
-      </w:r>
-      <w:r>
-        <w:t xml:space="preserve">1234</w:t>
-      </w:r>
-      <w:r>
-        <w:t xml:space="preserve">”</w:t>
-      </w:r>
-      <w:r>
-        <w:t xml:space="preserve"> </w:t>
-      </w:r>
-      <w:r>
-        <w:t xml:space="preserve">or</w:t>
-      </w:r>
-      <w:r>
-        <w:t xml:space="preserve"> </w:t>
-      </w:r>
-      <w:r>
-        <w:t xml:space="preserve">“</w:t>
-      </w:r>
-      <w:r>
-        <w:t xml:space="preserve">passw0rd!</w:t>
-      </w:r>
-      <w:r>
-        <w:t xml:space="preserve">”</w:t>
-      </w:r>
-      <w:r>
-        <w:t xml:space="preserve"> </w:t>
-      </w:r>
-      <w:r>
-        <w:t xml:space="preserve">then that is not exactly secure. In fact, if you use any deterministic algorithm</w:t>
-      </w:r>
-      <w:r>
-        <w:t xml:space="preserve"> </w:t>
-      </w:r>
-      <w:r>
-        <w:t xml:space="preserve">to choose the key then eventually your adversary will figure out. Therefore for security we must choose</w:t>
-      </w:r>
-      <w:r>
-        <w:t xml:space="preserve"> </w:t>
-      </w:r>
-      <w:r>
-        <w:t xml:space="preserve">the key at</w:t>
+        <w:t xml:space="preserve">any</w:t>
+      </w:r>
+      <w:r>
+        <w:t xml:space="preserve"> </w:t>
+      </w:r>
+      <w:r>
+        <w:t xml:space="preserve">deterministic algorithm</w:t>
+      </w:r>
+      <w:r>
+        <w:t xml:space="preserve"> </w:t>
+      </w:r>
+      <w:r>
+        <w:t xml:space="preserve">to choose the key then eventually your adversary will figure this out.</w:t>
+      </w:r>
+      <w:r>
+        <w:t xml:space="preserve"> </w:t>
+      </w:r>
+      <w:r>
+        <w:t xml:space="preserve">Therefore for security we must choose the key at</w:t>
       </w:r>
       <w:r>
         <w:t xml:space="preserve"> </w:t>
@@ -3325,7 +3702,10 @@
         <w:t xml:space="preserve">random</w:t>
       </w:r>
       <w:r>
-        <w:t xml:space="preserve">. Thus following can be thought of as a restatement of Kerchkoffs’s principle:</w:t>
+        <w:t xml:space="preserve"> </w:t>
+      </w:r>
+      <w:r>
+        <w:t xml:space="preserve">and can restate Kerckhoffs’s principle as follows:</w:t>
       </w:r>
     </w:p>
     <w:p>
@@ -3531,11 +3911,11 @@
       <w:pPr>
         <w:pStyle w:val="Heading3"/>
       </w:pPr>
-      <w:bookmarkStart w:id="38" w:name="Xfe69eb488b6cb21acc5cd4ec6b71d0f3ed1a865"/>
+      <w:bookmarkStart w:id="46" w:name="Xfe69eb488b6cb21acc5cd4ec6b71d0f3ed1a865"/>
       <w:r>
         <w:t xml:space="preserve">Generating randomness in actual cryptographic systems</w:t>
       </w:r>
-      <w:bookmarkEnd w:id="38"/>
+      <w:bookmarkEnd w:id="46"/>
     </w:p>
     <w:p>
       <w:pPr>
@@ -3797,7 +4177,7 @@
       <w:r>
         <w:t xml:space="preserve"> </w:t>
       </w:r>
-      <w:hyperlink r:id="rId39">
+      <w:hyperlink r:id="rId47">
         <w:r>
           <w:rPr>
             <w:rStyle w:val="Hyperlink"/>
@@ -3858,7 +4238,7 @@
       <w:r>
         <w:t xml:space="preserve"> </w:t>
       </w:r>
-      <w:hyperlink r:id="rId40">
+      <w:hyperlink r:id="rId48">
         <w:r>
           <w:rPr>
             <w:rStyle w:val="Hyperlink"/>
@@ -3877,7 +4257,7 @@
       <w:pPr>
         <w:pStyle w:val="CaptionedFigure"/>
       </w:pPr>
-      <w:bookmarkStart w:id="42" w:name="tmplabelfig"/>
+      <w:bookmarkStart w:id="50" w:name="tmplabelfig"/>
       <w:r>
         <w:drawing>
           <wp:inline>
@@ -3894,7 +4274,7 @@
                     </pic:cNvPicPr>
                   </pic:nvPicPr>
                   <pic:blipFill>
-                    <a:blip r:embed="rId41"/>
+                    <a:blip r:embed="rId49"/>
                     <a:stretch>
                       <a:fillRect/>
                     </a:stretch>
@@ -3920,7 +4300,7 @@
           </wp:inline>
         </w:drawing>
       </w:r>
-      <w:bookmarkEnd w:id="42"/>
+      <w:bookmarkEnd w:id="50"/>
     </w:p>
     <w:p>
       <w:pPr>
@@ -3952,7 +4332,7 @@
       <w:r>
         <w:t xml:space="preserve"> </w:t>
       </w:r>
-      <w:hyperlink r:id="rId43">
+      <w:hyperlink r:id="rId51">
         <w:r>
           <w:rPr>
             <w:rStyle w:val="Hyperlink"/>
@@ -3969,7 +4349,7 @@
       <w:r>
         <w:t xml:space="preserve"> </w:t>
       </w:r>
-      <w:hyperlink r:id="rId44">
+      <w:hyperlink r:id="rId52">
         <w:r>
           <w:rPr>
             <w:rStyle w:val="Hyperlink"/>
@@ -4071,11 +4451,11 @@
       <w:pPr>
         <w:pStyle w:val="Heading2"/>
       </w:pPr>
-      <w:bookmarkStart w:id="45" w:name="defining-the-secrecy-requirement."/>
+      <w:bookmarkStart w:id="53" w:name="defining-the-secrecy-requirement."/>
       <w:r>
         <w:t xml:space="preserve">Defining the secrecy requirement.</w:t>
       </w:r>
-      <w:bookmarkEnd w:id="45"/>
+      <w:bookmarkEnd w:id="53"/>
     </w:p>
     <w:p>
       <w:pPr>
@@ -4135,7 +4515,13 @@
         <w:t xml:space="preserve"> </w:t>
       </w:r>
       <w:r>
-        <w:t xml:space="preserve">of security. That means that the definition must capture security in all cases, and the existence of a single counterexample, no matter how</w:t>
+        <w:t xml:space="preserve">of security.</w:t>
+      </w:r>
+      <w:r>
+        <w:t xml:space="preserve"> </w:t>
+      </w:r>
+      <w:r>
+        <w:t xml:space="preserve">That means that the definition must capture security in all cases, and the existence of a single counterexample, no matter how</w:t>
       </w:r>
       <w:r>
         <w:t xml:space="preserve"> </w:t>
@@ -4174,19 +4560,13 @@
         <w:t xml:space="preserve"> </w:t>
       </w:r>
       <w:r>
-        <w:t xml:space="preserve">counterexamples might seem, well, silly. But in fact it is this method that has led Shannon to formulate his theory of secrecy,</w:t>
-      </w:r>
-      <w:r>
-        <w:t xml:space="preserve"> </w:t>
-      </w:r>
-      <w:r>
-        <w:t xml:space="preserve">which (after much followup work) eventually revolutionized cryptography, and brought this science to a new age where Edgar Allan Poe’s maxim no longer holds,</w:t>
-      </w:r>
-      <w:r>
-        <w:t xml:space="preserve"> </w:t>
-      </w:r>
-      <w:r>
-        <w:t xml:space="preserve">and we are able to design ciphers which human (or even nonhuman) ingenuity cannot break.</w:t>
+        <w:t xml:space="preserve">counterexamples might seem, well, silly.</w:t>
+      </w:r>
+      <w:r>
+        <w:t xml:space="preserve"> </w:t>
+      </w:r>
+      <w:r>
+        <w:t xml:space="preserve">But in fact it is this method that has led Shannon to formulate his theory of secrecy, which (after much followup work) eventually revolutionized cryptography, and brought this science to a new age where Edgar Allan Poe’s maxim no longer holds, and we are able to design ciphers which human (or even nonhuman) ingenuity cannot break.</w:t>
       </w:r>
     </w:p>
     <w:p>
@@ -4229,37 +4609,19 @@
         <w:t xml:space="preserve"> </w:t>
       </w:r>
       <w:r>
-        <w:t xml:space="preserve">which roughly means that even if we built a filled the milky way galaxy with computers operating at light speed, the sun would still die out before it</w:t>
-      </w:r>
-      <w:r>
-        <w:t xml:space="preserve"> </w:t>
-      </w:r>
-      <w:r>
-        <w:t xml:space="preserve">finished examining all the possibilities.</w:t>
+        <w:t xml:space="preserve">which roughly means that even if we built a filled the milky way galaxy with computers operating at light speed, the sun would still die out before it finished examining all the possibilities.</w:t>
       </w:r>
       <w:r>
         <w:rPr>
           <w:rStyle w:val="FootnoteReference"/>
         </w:rPr>
-        <w:footnoteReference w:id="46"/>
-      </w:r>
-      <w:r>
-        <w:t xml:space="preserve"> </w:t>
-      </w:r>
-      <w:r>
-        <w:t xml:space="preserve">One can understand why the Germans thought it was impossible to break. (Note that despite the number</w:t>
-      </w:r>
-      <w:r>
-        <w:t xml:space="preserve"> </w:t>
-      </w:r>
-      <w:r>
-        <w:t xml:space="preserve">of possibilities being so enormous, such a key can still be easily specified and shared between Alice and Bob by writing</w:t>
-      </w:r>
-      <w:r>
-        <w:t xml:space="preserve"> </w:t>
-      </w:r>
-      <w:r>
-        <w:t xml:space="preserve">down</w:t>
+        <w:footnoteReference w:id="54"/>
+      </w:r>
+      <w:r>
+        <w:t xml:space="preserve"> </w:t>
+      </w:r>
+      <w:r>
+        <w:t xml:space="preserve">One can understand why the Germans thought it was impossible to break. (Note that despite the number of possibilities being so enormous, such a key can still be easily specified and shared between Alice and Bob by writing down</w:t>
       </w:r>
       <w:r>
         <w:t xml:space="preserve"> </w:t>
@@ -4323,13 +4685,7 @@
         <w:t xml:space="preserve"> </w:t>
       </w:r>
       <w:r>
-        <w:t xml:space="preserve">A corollary is that having a huge number of key combinations does not guarantee security, as an attacker might find a shortcut (as the allies did for Enigma) and recover the key</w:t>
-      </w:r>
-      <w:r>
-        <w:t xml:space="preserve"> </w:t>
-      </w:r>
-      <w:r>
-        <w:t xml:space="preserve">without trying all options.</w:t>
+        <w:t xml:space="preserve">A corollary is that having a huge number of key combinations does not guarantee security, as an attacker might find a shortcut (as the allies did for Enigma) and recover the key without trying all options.</w:t>
       </w:r>
     </w:p>
     <w:p>
@@ -4351,8 +4707,8 @@
         <w:pStyle w:val="Heading1"/>
         <w:pStyle w:val="BlockText"/>
       </w:pPr>
-      <w:bookmarkStart w:id="47" w:name="securefirstattemptdef"/>
-      <w:bookmarkEnd w:id="47"/>
+      <w:bookmarkStart w:id="55" w:name="securefirstattemptdef"/>
+      <w:bookmarkEnd w:id="55"/>
     </w:p>
     <w:p>
       <w:pPr>
@@ -4467,24 +4823,14 @@
     </w:p>
     <w:p>
       <w:pPr>
-        <w:pStyle w:val="Heading1"/>
-        <w:pStyle w:val="BlockText"/>
-      </w:pPr>
-      <w:bookmarkStart w:id="48" w:name="section"/>
-      <w:bookmarkEnd w:id="48"/>
+        <w:pStyle w:val="FirstParagraph"/>
+      </w:pPr>
+      <w:r>
+        <w:t xml:space="preserve">When you see a mathematical definition that attempts to model some real-life phenomenon such as security, you should pause and ask yourself:</w:t>
+      </w:r>
     </w:p>
     <w:p>
       <w:pPr>
-        <w:pStyle w:val="BlockText"/>
-      </w:pPr>
-      <w:r>
-        <w:t xml:space="preserve">When you see a mathematical definition that attempts to model some real-life phenomenon such as security, you should pause and ask yourself:</w:t>
-      </w:r>
-    </w:p>
-    <w:p>
-      <w:pPr>
-        <w:pStyle w:val="Compact"/>
-        <w:pStyle w:val="BlockText"/>
         <w:numPr>
           <w:numId w:val="1002"/>
           <w:ilvl w:val="0"/>
@@ -4499,8 +4845,6 @@
     </w:p>
     <w:p>
       <w:pPr>
-        <w:pStyle w:val="Compact"/>
-        <w:pStyle w:val="BlockText"/>
         <w:numPr>
           <w:numId w:val="1002"/>
           <w:ilvl w:val="0"/>
@@ -4512,7 +4856,7 @@
     </w:p>
     <w:p>
       <w:pPr>
-        <w:pStyle w:val="BlockText"/>
+        <w:pStyle w:val="FirstParagraph"/>
       </w:pPr>
       <w:r>
         <w:t xml:space="preserve">One way to answer question 2 is to try to think of both examples of objects that satisfy the definition and examples of objects that violate it, and see if this conforms to your intuition about whether these objects display the phenomenon we are trying to capture. Try to do this for</w:t>
@@ -4520,7 +4864,7 @@
       <w:r>
         <w:t xml:space="preserve"> </w:t>
       </w:r>
-      <w:hyperlink r:id="rId24">
+      <w:hyperlink r:id="rId27">
         <w:r>
           <w:rPr>
             <w:rStyle w:val="Hyperlink"/>
@@ -4531,7 +4875,7 @@
     </w:p>
     <w:p>
       <w:pPr>
-        <w:pStyle w:val="FirstParagraph"/>
+        <w:pStyle w:val="BodyText"/>
       </w:pPr>
       <w:r>
         <w:t xml:space="preserve">You might wonder if</w:t>
@@ -4539,7 +4883,7 @@
       <w:r>
         <w:t xml:space="preserve"> </w:t>
       </w:r>
-      <w:hyperlink r:id="rId24">
+      <w:hyperlink r:id="rId27">
         <w:r>
           <w:rPr>
             <w:rStyle w:val="Hyperlink"/>
@@ -4791,8 +5135,8 @@
         <w:pStyle w:val="Heading1"/>
         <w:pStyle w:val="BlockText"/>
       </w:pPr>
-      <w:bookmarkStart w:id="49" w:name="trivialsec"/>
-      <w:bookmarkEnd w:id="49"/>
+      <w:bookmarkStart w:id="56" w:name="trivialsec"/>
+      <w:bookmarkEnd w:id="56"/>
     </w:p>
     <w:p>
       <w:pPr>
@@ -5021,8 +5365,8 @@
         <w:pStyle w:val="Heading1"/>
         <w:pStyle w:val="BlockText"/>
       </w:pPr>
-      <w:bookmarkStart w:id="50" w:name="section-1"/>
-      <w:bookmarkEnd w:id="50"/>
+      <w:bookmarkStart w:id="57" w:name="section"/>
+      <w:bookmarkEnd w:id="57"/>
     </w:p>
     <w:p>
       <w:pPr>
@@ -5299,7 +5643,7 @@
       <w:r>
         <w:t xml:space="preserve"> </w:t>
       </w:r>
-      <w:hyperlink r:id="rId24">
+      <w:hyperlink r:id="rId27">
         <w:r>
           <w:rPr>
             <w:rStyle w:val="Hyperlink"/>
@@ -5358,8 +5702,8 @@
         <w:pStyle w:val="Heading1"/>
         <w:pStyle w:val="BlockText"/>
       </w:pPr>
-      <w:bookmarkStart w:id="51" w:name="securesecondattemptdef"/>
-      <w:bookmarkEnd w:id="51"/>
+      <w:bookmarkStart w:id="58" w:name="securesecondattemptdef"/>
+      <w:bookmarkEnd w:id="58"/>
     </w:p>
     <w:p>
       <w:pPr>
@@ -5930,8 +6274,8 @@
         <w:pStyle w:val="Heading1"/>
         <w:pStyle w:val="BlockText"/>
       </w:pPr>
-      <w:bookmarkStart w:id="52" w:name="securethirdattemptdef"/>
-      <w:bookmarkEnd w:id="52"/>
+      <w:bookmarkStart w:id="59" w:name="securethirdattemptdef"/>
+      <w:bookmarkEnd w:id="59"/>
     </w:p>
     <w:p>
       <w:pPr>
@@ -6243,7 +6587,7 @@
       <w:r>
         <w:t xml:space="preserve"> </w:t>
       </w:r>
-      <w:hyperlink r:id="rId24">
+      <w:hyperlink r:id="rId27">
         <w:r>
           <w:rPr>
             <w:rStyle w:val="Hyperlink"/>
@@ -6367,11 +6711,11 @@
       <w:pPr>
         <w:pStyle w:val="Heading2"/>
       </w:pPr>
-      <w:bookmarkStart w:id="53" w:name="perfect-secrecy"/>
+      <w:bookmarkStart w:id="60" w:name="perfect-secrecy"/>
       <w:r>
         <w:t xml:space="preserve">Perfect Secrecy</w:t>
       </w:r>
-      <w:bookmarkEnd w:id="53"/>
+      <w:bookmarkEnd w:id="60"/>
     </w:p>
     <w:p>
       <w:pPr>
@@ -6478,17 +6822,10 @@
         <w:t xml:space="preserve">This can be formalized as follows:</w:t>
       </w:r>
     </w:p>
+    <w:bookmarkStart w:id="61" w:name="perfectsecrecydef"/>
     <w:p>
       <w:pPr>
-        <w:pStyle w:val="Heading1"/>
-        <w:pStyle w:val="BlockText"/>
-      </w:pPr>
-      <w:bookmarkStart w:id="54" w:name="perfectsecrecydef"/>
-      <w:bookmarkEnd w:id="54"/>
-    </w:p>
-    <w:p>
-      <w:pPr>
-        <w:pStyle w:val="BlockText"/>
+        <w:pStyle w:val="BodyText"/>
       </w:pPr>
       <w:r>
         <w:t xml:space="preserve">An encryption scheme</w:t>
@@ -6721,9 +7058,10 @@
         <w:t xml:space="preserve">.</w:t>
       </w:r>
     </w:p>
+    <w:bookmarkEnd w:id="61"/>
     <w:p>
       <w:pPr>
-        <w:pStyle w:val="FirstParagraph"/>
+        <w:pStyle w:val="BodyText"/>
       </w:pPr>
       <w:r>
         <w:t xml:space="preserve">In particular, if we encrypt either</w:t>
@@ -6779,75 +7117,521 @@
         </m:r>
       </m:oMath>
       <w:r>
-        <w:t xml:space="preserve">,</w:t>
-      </w:r>
-      <w:r>
-        <w:t xml:space="preserve"> </w:t>
-      </w:r>
-      <w:r>
-        <w:t xml:space="preserve">then Eve won’t be able to guess which one it is with probability better than</w:t>
-      </w:r>
-      <w:r>
-        <w:t xml:space="preserve"> </w:t>
-      </w:r>
-      <w:r>
-        <w:t xml:space="preserve">half. In fact, that turns out to be the heart of the matter:</w:t>
+        <w:t xml:space="preserve">, then Eve won’t be able to guess which one it is with probability better than half.</w:t>
+      </w:r>
+      <w:r>
+        <w:t xml:space="preserve"> </w:t>
+      </w:r>
+      <w:r>
+        <w:t xml:space="preserve">In fact, that turns out to be the heart of the matter:</w:t>
+      </w:r>
+    </w:p>
+    <w:bookmarkStart w:id="62" w:name="twotomanythm"/>
+    <w:p>
+      <w:pPr>
+        <w:pStyle w:val="BodyText"/>
+      </w:pPr>
+      <w:r>
+        <w:t xml:space="preserve">An encryption scheme</w:t>
+      </w:r>
+      <w:r>
+        <w:t xml:space="preserve"> </w:t>
+      </w:r>
+      <m:oMath>
+        <m:r>
+          <m:t>(</m:t>
+        </m:r>
+        <m:r>
+          <m:t>E</m:t>
+        </m:r>
+        <m:r>
+          <m:t>,</m:t>
+        </m:r>
+        <m:r>
+          <m:t>D</m:t>
+        </m:r>
+        <m:r>
+          <m:t>)</m:t>
+        </m:r>
+      </m:oMath>
+      <w:r>
+        <w:t xml:space="preserve"> </w:t>
+      </w:r>
+      <w:r>
+        <w:t xml:space="preserve">is perfectly secret if and only if for every two distinct plaintexts</w:t>
+      </w:r>
+      <w:r>
+        <w:t xml:space="preserve"> </w:t>
+      </w:r>
+      <m:oMath>
+        <m:r>
+          <m:t>{</m:t>
+        </m:r>
+        <m:sSub>
+          <m:e>
+            <m:r>
+              <m:t>x</m:t>
+            </m:r>
+          </m:e>
+          <m:sub>
+            <m:r>
+              <m:t>0</m:t>
+            </m:r>
+          </m:sub>
+        </m:sSub>
+        <m:r>
+          <m:t>,</m:t>
+        </m:r>
+        <m:sSub>
+          <m:e>
+            <m:r>
+              <m:t>x</m:t>
+            </m:r>
+          </m:e>
+          <m:sub>
+            <m:r>
+              <m:t>1</m:t>
+            </m:r>
+          </m:sub>
+        </m:sSub>
+        <m:r>
+          <m:t>}</m:t>
+        </m:r>
+        <m:r>
+          <m:t>⊆</m:t>
+        </m:r>
+        <m:r>
+          <m:t>{</m:t>
+        </m:r>
+        <m:r>
+          <m:t>0</m:t>
+        </m:r>
+        <m:r>
+          <m:t>,</m:t>
+        </m:r>
+        <m:r>
+          <m:t>1</m:t>
+        </m:r>
+        <m:sSup>
+          <m:e>
+            <m:r>
+              <m:t>}</m:t>
+            </m:r>
+          </m:e>
+          <m:sup>
+            <m:r>
+              <m:t>ℓ</m:t>
+            </m:r>
+          </m:sup>
+        </m:sSup>
+      </m:oMath>
+      <w:r>
+        <w:t xml:space="preserve"> </w:t>
+      </w:r>
+      <w:r>
+        <w:t xml:space="preserve">and every strategy used by Eve, if we choose at random</w:t>
+      </w:r>
+      <w:r>
+        <w:t xml:space="preserve"> </w:t>
+      </w:r>
+      <m:oMath>
+        <m:r>
+          <m:t>b</m:t>
+        </m:r>
+        <m:r>
+          <m:t>∈</m:t>
+        </m:r>
+        <m:r>
+          <m:t>{</m:t>
+        </m:r>
+        <m:r>
+          <m:t>0</m:t>
+        </m:r>
+        <m:r>
+          <m:t>,</m:t>
+        </m:r>
+        <m:r>
+          <m:t>1</m:t>
+        </m:r>
+        <m:r>
+          <m:t>}</m:t>
+        </m:r>
+      </m:oMath>
+      <w:r>
+        <w:t xml:space="preserve"> </w:t>
+      </w:r>
+      <w:r>
+        <w:t xml:space="preserve">and a random key</w:t>
+      </w:r>
+      <w:r>
+        <w:t xml:space="preserve"> </w:t>
+      </w:r>
+      <m:oMath>
+        <m:r>
+          <m:t>k</m:t>
+        </m:r>
+        <m:r>
+          <m:t>∈</m:t>
+        </m:r>
+        <m:r>
+          <m:t>{</m:t>
+        </m:r>
+        <m:r>
+          <m:t>0</m:t>
+        </m:r>
+        <m:r>
+          <m:t>,</m:t>
+        </m:r>
+        <m:r>
+          <m:t>1</m:t>
+        </m:r>
+        <m:sSup>
+          <m:e>
+            <m:r>
+              <m:t>}</m:t>
+            </m:r>
+          </m:e>
+          <m:sup>
+            <m:r>
+              <m:t>n</m:t>
+            </m:r>
+          </m:sup>
+        </m:sSup>
+      </m:oMath>
+      <w:r>
+        <w:t xml:space="preserve">, then the probability that Eve guesses</w:t>
+      </w:r>
+      <w:r>
+        <w:t xml:space="preserve"> </w:t>
+      </w:r>
+      <m:oMath>
+        <m:sSub>
+          <m:e>
+            <m:r>
+              <m:t>x</m:t>
+            </m:r>
+          </m:e>
+          <m:sub>
+            <m:r>
+              <m:t>b</m:t>
+            </m:r>
+          </m:sub>
+        </m:sSub>
+      </m:oMath>
+      <w:r>
+        <w:t xml:space="preserve"> </w:t>
+      </w:r>
+      <w:r>
+        <w:t xml:space="preserve">after seeing</w:t>
+      </w:r>
+      <w:r>
+        <w:t xml:space="preserve"> </w:t>
+      </w:r>
+      <m:oMath>
+        <m:sSub>
+          <m:e>
+            <m:r>
+              <m:t>E</m:t>
+            </m:r>
+          </m:e>
+          <m:sub>
+            <m:r>
+              <m:t>k</m:t>
+            </m:r>
+          </m:sub>
+        </m:sSub>
+        <m:r>
+          <m:t>(</m:t>
+        </m:r>
+        <m:sSub>
+          <m:e>
+            <m:r>
+              <m:t>x</m:t>
+            </m:r>
+          </m:e>
+          <m:sub>
+            <m:r>
+              <m:t>b</m:t>
+            </m:r>
+          </m:sub>
+        </m:sSub>
+        <m:r>
+          <m:t>)</m:t>
+        </m:r>
+      </m:oMath>
+      <w:r>
+        <w:t xml:space="preserve"> </w:t>
+      </w:r>
+      <w:r>
+        <w:t xml:space="preserve">is at most</w:t>
+      </w:r>
+      <w:r>
+        <w:t xml:space="preserve"> </w:t>
+      </w:r>
+      <m:oMath>
+        <m:r>
+          <m:t>1</m:t>
+        </m:r>
+        <m:r>
+          <m:t>/</m:t>
+        </m:r>
+        <m:r>
+          <m:t>2</m:t>
+        </m:r>
+      </m:oMath>
+      <w:r>
+        <w:t xml:space="preserve">.</w:t>
+      </w:r>
+    </w:p>
+    <w:bookmarkEnd w:id="62"/>
+    <w:p>
+      <w:pPr>
+        <w:pStyle w:val="BodyText"/>
+      </w:pPr>
+      <w:r>
+        <w:t xml:space="preserve">The</w:t>
+      </w:r>
+      <w:r>
+        <w:t xml:space="preserve"> </w:t>
+      </w:r>
+      <w:r>
+        <w:t xml:space="preserve">“</w:t>
+      </w:r>
+      <w:r>
+        <w:t xml:space="preserve">only if</w:t>
+      </w:r>
+      <w:r>
+        <w:t xml:space="preserve">”</w:t>
+      </w:r>
+      <w:r>
+        <w:t xml:space="preserve"> </w:t>
+      </w:r>
+      <w:r>
+        <w:t xml:space="preserve">direction is obvious— this condition is a special case of the perfect secrecy condition for a set</w:t>
+      </w:r>
+      <w:r>
+        <w:t xml:space="preserve"> </w:t>
+      </w:r>
+      <m:oMath>
+        <m:r>
+          <m:t>M</m:t>
+        </m:r>
+      </m:oMath>
+      <w:r>
+        <w:t xml:space="preserve"> </w:t>
+      </w:r>
+      <w:r>
+        <w:t xml:space="preserve">of size</w:t>
+      </w:r>
+      <w:r>
+        <w:t xml:space="preserve"> </w:t>
+      </w:r>
+      <m:oMath>
+        <m:r>
+          <m:t>2</m:t>
+        </m:r>
+      </m:oMath>
+      <w:r>
+        <w:t xml:space="preserve">.</w:t>
       </w:r>
     </w:p>
     <w:p>
       <w:pPr>
-        <w:pStyle w:val="Heading1"/>
-        <w:pStyle w:val="BlockText"/>
-      </w:pPr>
-      <w:bookmarkStart w:id="55" w:name="twotomanythm"/>
-      <w:bookmarkEnd w:id="55"/>
+        <w:pStyle w:val="BodyText"/>
+      </w:pPr>
+      <w:r>
+        <w:t xml:space="preserve">The</w:t>
+      </w:r>
+      <w:r>
+        <w:t xml:space="preserve"> </w:t>
+      </w:r>
+      <w:r>
+        <w:t xml:space="preserve">“</w:t>
+      </w:r>
+      <w:r>
+        <w:t xml:space="preserve">if</w:t>
+      </w:r>
+      <w:r>
+        <w:t xml:space="preserve">”</w:t>
+      </w:r>
+      <w:r>
+        <w:t xml:space="preserve"> </w:t>
+      </w:r>
+      <w:r>
+        <w:t xml:space="preserve">direction is trickier. We need to show that if there is</w:t>
+      </w:r>
+      <w:r>
+        <w:t xml:space="preserve"> </w:t>
+      </w:r>
+      <w:r>
+        <w:t xml:space="preserve">some set</w:t>
+      </w:r>
+      <w:r>
+        <w:t xml:space="preserve"> </w:t>
+      </w:r>
+      <m:oMath>
+        <m:r>
+          <m:t>M</m:t>
+        </m:r>
+      </m:oMath>
+      <w:r>
+        <w:t xml:space="preserve"> </w:t>
+      </w:r>
+      <w:r>
+        <w:t xml:space="preserve">(of size possibly much larger than</w:t>
+      </w:r>
+      <w:r>
+        <w:t xml:space="preserve"> </w:t>
+      </w:r>
+      <m:oMath>
+        <m:r>
+          <m:t>2</m:t>
+        </m:r>
+      </m:oMath>
+      <w:r>
+        <w:t xml:space="preserve">) and some strategy for Eve</w:t>
+      </w:r>
+      <w:r>
+        <w:t xml:space="preserve"> </w:t>
+      </w:r>
+      <w:r>
+        <w:t xml:space="preserve">to guess (based on the ciphertext) a plaintext chosen from</w:t>
+      </w:r>
+      <w:r>
+        <w:t xml:space="preserve"> </w:t>
+      </w:r>
+      <m:oMath>
+        <m:r>
+          <m:t>M</m:t>
+        </m:r>
+      </m:oMath>
+      <w:r>
+        <w:t xml:space="preserve"> </w:t>
+      </w:r>
+      <w:r>
+        <w:t xml:space="preserve">with probability larger than</w:t>
+      </w:r>
+      <w:r>
+        <w:t xml:space="preserve"> </w:t>
+      </w:r>
+      <m:oMath>
+        <m:r>
+          <m:t>1</m:t>
+        </m:r>
+        <m:r>
+          <m:t>/</m:t>
+        </m:r>
+        <m:r>
+          <m:t>|</m:t>
+        </m:r>
+        <m:r>
+          <m:t>M</m:t>
+        </m:r>
+        <m:r>
+          <m:t>|</m:t>
+        </m:r>
+      </m:oMath>
+      <w:r>
+        <w:t xml:space="preserve">, then</w:t>
+      </w:r>
+      <w:r>
+        <w:t xml:space="preserve"> </w:t>
+      </w:r>
+      <w:r>
+        <w:t xml:space="preserve">there is also some set</w:t>
+      </w:r>
+      <w:r>
+        <w:t xml:space="preserve"> </w:t>
+      </w:r>
+      <m:oMath>
+        <m:r>
+          <m:t>M</m:t>
+        </m:r>
+        <m:r>
+          <m:t>′</m:t>
+        </m:r>
+      </m:oMath>
+      <w:r>
+        <w:t xml:space="preserve"> </w:t>
+      </w:r>
+      <w:r>
+        <w:t xml:space="preserve">of size two and a strategy</w:t>
+      </w:r>
+      <w:r>
+        <w:t xml:space="preserve"> </w:t>
+      </w:r>
+      <m:oMath>
+        <m:r>
+          <m:t>E</m:t>
+        </m:r>
+        <m:r>
+          <m:t>v</m:t>
+        </m:r>
+        <m:r>
+          <m:t>e</m:t>
+        </m:r>
+        <m:r>
+          <m:t>′</m:t>
+        </m:r>
+      </m:oMath>
+      <w:r>
+        <w:t xml:space="preserve"> </w:t>
+      </w:r>
+      <w:r>
+        <w:t xml:space="preserve">for Eve to guess a plaintext</w:t>
+      </w:r>
+      <w:r>
+        <w:t xml:space="preserve"> </w:t>
+      </w:r>
+      <w:r>
+        <w:t xml:space="preserve">chosen from</w:t>
+      </w:r>
+      <w:r>
+        <w:t xml:space="preserve"> </w:t>
+      </w:r>
+      <m:oMath>
+        <m:r>
+          <m:t>M</m:t>
+        </m:r>
+        <m:r>
+          <m:t>′</m:t>
+        </m:r>
+      </m:oMath>
+      <w:r>
+        <w:t xml:space="preserve"> </w:t>
+      </w:r>
+      <w:r>
+        <w:t xml:space="preserve">with probability larger than</w:t>
+      </w:r>
+      <w:r>
+        <w:t xml:space="preserve"> </w:t>
+      </w:r>
+      <m:oMath>
+        <m:r>
+          <m:t>1</m:t>
+        </m:r>
+        <m:r>
+          <m:t>/</m:t>
+        </m:r>
+        <m:r>
+          <m:t>2</m:t>
+        </m:r>
+      </m:oMath>
+      <w:r>
+        <w:t xml:space="preserve">.</w:t>
+      </w:r>
     </w:p>
     <w:p>
       <w:pPr>
-        <w:pStyle w:val="BlockText"/>
-      </w:pPr>
-      <w:r>
-        <w:t xml:space="preserve">An encryption scheme</w:t>
-      </w:r>
-      <w:r>
-        <w:t xml:space="preserve"> </w:t>
-      </w:r>
-      <m:oMath>
-        <m:r>
-          <m:t>(</m:t>
-        </m:r>
-        <m:r>
-          <m:t>E</m:t>
-        </m:r>
-        <m:r>
-          <m:t>,</m:t>
-        </m:r>
-        <m:r>
-          <m:t>D</m:t>
-        </m:r>
-        <m:r>
-          <m:t>)</m:t>
-        </m:r>
-      </m:oMath>
-      <w:r>
-        <w:t xml:space="preserve"> </w:t>
-      </w:r>
-      <w:r>
-        <w:t xml:space="preserve">is perfectly secret if and only if</w:t>
-      </w:r>
-      <w:r>
-        <w:t xml:space="preserve"> </w:t>
-      </w:r>
-      <w:r>
-        <w:t xml:space="preserve">for every two distinct plaintexts</w:t>
-      </w:r>
-      <w:r>
-        <w:t xml:space="preserve"> </w:t>
-      </w:r>
-      <m:oMath>
-        <m:r>
-          <m:t>{</m:t>
-        </m:r>
+        <w:pStyle w:val="BodyText"/>
+      </w:pPr>
+      <w:r>
+        <w:t xml:space="preserve">Let’s fix the message</w:t>
+      </w:r>
+      <w:r>
+        <w:t xml:space="preserve"> </w:t>
+      </w:r>
+      <m:oMath>
         <m:sSub>
           <m:e>
             <m:r>
@@ -6860,9 +7644,17 @@
             </m:r>
           </m:sub>
         </m:sSub>
-        <m:r>
-          <m:t>,</m:t>
-        </m:r>
+      </m:oMath>
+      <w:r>
+        <w:t xml:space="preserve"> </w:t>
+      </w:r>
+      <w:r>
+        <w:t xml:space="preserve">to be the all zeroes message and pick</w:t>
+      </w:r>
+      <w:r>
+        <w:t xml:space="preserve"> </w:t>
+      </w:r>
+      <m:oMath>
         <m:sSub>
           <m:e>
             <m:r>
@@ -6875,80 +7667,29 @@
             </m:r>
           </m:sub>
         </m:sSub>
-        <m:r>
-          <m:t>}</m:t>
-        </m:r>
-        <m:r>
-          <m:t>⊆</m:t>
-        </m:r>
-        <m:r>
-          <m:t>{</m:t>
-        </m:r>
-        <m:r>
-          <m:t>0</m:t>
-        </m:r>
-        <m:r>
-          <m:t>,</m:t>
-        </m:r>
-        <m:r>
-          <m:t>1</m:t>
-        </m:r>
-        <m:sSup>
-          <m:e>
-            <m:r>
-              <m:t>}</m:t>
-            </m:r>
-          </m:e>
-          <m:sup>
-            <m:r>
-              <m:t>ℓ</m:t>
-            </m:r>
-          </m:sup>
-        </m:sSup>
-      </m:oMath>
-      <w:r>
-        <w:t xml:space="preserve"> </w:t>
-      </w:r>
-      <w:r>
-        <w:t xml:space="preserve">and every strategy used by Eve, if we choose at random</w:t>
-      </w:r>
-      <w:r>
-        <w:t xml:space="preserve"> </w:t>
-      </w:r>
-      <m:oMath>
-        <m:r>
-          <m:t>b</m:t>
-        </m:r>
-        <m:r>
-          <m:t>∈</m:t>
-        </m:r>
-        <m:r>
-          <m:t>{</m:t>
-        </m:r>
-        <m:r>
-          <m:t>0</m:t>
-        </m:r>
-        <m:r>
-          <m:t>,</m:t>
-        </m:r>
-        <m:r>
-          <m:t>1</m:t>
-        </m:r>
-        <m:r>
-          <m:t>}</m:t>
-        </m:r>
-      </m:oMath>
-      <w:r>
-        <w:t xml:space="preserve"> </w:t>
-      </w:r>
-      <w:r>
-        <w:t xml:space="preserve">and a</w:t>
-      </w:r>
-      <w:r>
-        <w:t xml:space="preserve"> </w:t>
-      </w:r>
-      <w:r>
-        <w:t xml:space="preserve">random key</w:t>
+      </m:oMath>
+      <w:r>
+        <w:t xml:space="preserve"> </w:t>
+      </w:r>
+      <w:r>
+        <w:t xml:space="preserve">at random in</w:t>
+      </w:r>
+      <w:r>
+        <w:t xml:space="preserve"> </w:t>
+      </w:r>
+      <m:oMath>
+        <m:r>
+          <m:t>M</m:t>
+        </m:r>
+      </m:oMath>
+      <w:r>
+        <w:t xml:space="preserve">.</w:t>
+      </w:r>
+      <w:r>
+        <w:t xml:space="preserve"> </w:t>
+      </w:r>
+      <w:r>
+        <w:t xml:space="preserve">Under our assumption, it holds that for random key</w:t>
       </w:r>
       <w:r>
         <w:t xml:space="preserve"> </w:t>
@@ -6957,36 +7698,12 @@
         <m:r>
           <m:t>k</m:t>
         </m:r>
-        <m:r>
-          <m:t>∈</m:t>
-        </m:r>
-        <m:r>
-          <m:t>{</m:t>
-        </m:r>
-        <m:r>
-          <m:t>0</m:t>
-        </m:r>
-        <m:r>
-          <m:t>,</m:t>
-        </m:r>
-        <m:r>
-          <m:t>1</m:t>
-        </m:r>
-        <m:sSup>
-          <m:e>
-            <m:r>
-              <m:t>}</m:t>
-            </m:r>
-          </m:e>
-          <m:sup>
-            <m:r>
-              <m:t>n</m:t>
-            </m:r>
-          </m:sup>
-        </m:sSup>
-      </m:oMath>
-      <w:r>
-        <w:t xml:space="preserve">, then the probability that Eve guesses</w:t>
+      </m:oMath>
+      <w:r>
+        <w:t xml:space="preserve"> </w:t>
+      </w:r>
+      <w:r>
+        <w:t xml:space="preserve">and message</w:t>
       </w:r>
       <w:r>
         <w:t xml:space="preserve"> </w:t>
@@ -7000,447 +7717,24 @@
           </m:e>
           <m:sub>
             <m:r>
-              <m:t>b</m:t>
+              <m:t>1</m:t>
             </m:r>
           </m:sub>
         </m:sSub>
-      </m:oMath>
-      <w:r>
-        <w:t xml:space="preserve"> </w:t>
-      </w:r>
-      <w:r>
-        <w:t xml:space="preserve">after</w:t>
-      </w:r>
-      <w:r>
-        <w:t xml:space="preserve"> </w:t>
-      </w:r>
-      <w:r>
-        <w:t xml:space="preserve">seeing</w:t>
-      </w:r>
-      <w:r>
-        <w:t xml:space="preserve"> </w:t>
-      </w:r>
-      <m:oMath>
-        <m:sSub>
-          <m:e>
-            <m:r>
-              <m:t>E</m:t>
-            </m:r>
-          </m:e>
-          <m:sub>
-            <m:r>
-              <m:t>k</m:t>
-            </m:r>
-          </m:sub>
-        </m:sSub>
-        <m:r>
-          <m:t>(</m:t>
-        </m:r>
-        <m:sSub>
-          <m:e>
-            <m:r>
-              <m:t>x</m:t>
-            </m:r>
-          </m:e>
-          <m:sub>
-            <m:r>
-              <m:t>b</m:t>
-            </m:r>
-          </m:sub>
-        </m:sSub>
-        <m:r>
-          <m:t>)</m:t>
-        </m:r>
-      </m:oMath>
-      <w:r>
-        <w:t xml:space="preserve"> </w:t>
-      </w:r>
-      <w:r>
-        <w:t xml:space="preserve">is at most</w:t>
-      </w:r>
-      <w:r>
-        <w:t xml:space="preserve"> </w:t>
-      </w:r>
-      <m:oMath>
-        <m:r>
-          <m:t>1</m:t>
-        </m:r>
-        <m:r>
-          <m:t>/</m:t>
-        </m:r>
-        <m:r>
-          <m:t>2</m:t>
-        </m:r>
-      </m:oMath>
-      <w:r>
-        <w:t xml:space="preserve">.</w:t>
+        <m:r>
+          <m:t>∈</m:t>
+        </m:r>
+        <m:r>
+          <m:t>M</m:t>
+        </m:r>
+      </m:oMath>
+      <w:r>
+        <w:t xml:space="preserve">,</w:t>
       </w:r>
     </w:p>
     <w:p>
       <w:pPr>
-        <w:pStyle w:val="Heading1"/>
-        <w:pStyle w:val="BlockText"/>
-      </w:pPr>
-      <w:bookmarkStart w:id="56" w:name="section-2"/>
-      <w:bookmarkEnd w:id="56"/>
-    </w:p>
-    <w:p>
-      <w:pPr>
-        <w:pStyle w:val="BlockText"/>
-      </w:pPr>
-      <w:r>
-        <w:t xml:space="preserve">The</w:t>
-      </w:r>
-      <w:r>
-        <w:t xml:space="preserve"> </w:t>
-      </w:r>
-      <w:r>
-        <w:t xml:space="preserve">“</w:t>
-      </w:r>
-      <w:r>
-        <w:t xml:space="preserve">only if</w:t>
-      </w:r>
-      <w:r>
-        <w:t xml:space="preserve">”</w:t>
-      </w:r>
-      <w:r>
-        <w:t xml:space="preserve"> </w:t>
-      </w:r>
-      <w:r>
-        <w:t xml:space="preserve">direction is obvious— this condition is a special</w:t>
-      </w:r>
-      <w:r>
-        <w:t xml:space="preserve"> </w:t>
-      </w:r>
-      <w:r>
-        <w:t xml:space="preserve">case of the perfect secrecy condition for a set</w:t>
-      </w:r>
-      <w:r>
-        <w:t xml:space="preserve"> </w:t>
-      </w:r>
-      <m:oMath>
-        <m:r>
-          <m:t>M</m:t>
-        </m:r>
-      </m:oMath>
-      <w:r>
-        <w:t xml:space="preserve"> </w:t>
-      </w:r>
-      <w:r>
-        <w:t xml:space="preserve">of size</w:t>
-      </w:r>
-      <w:r>
-        <w:t xml:space="preserve"> </w:t>
-      </w:r>
-      <m:oMath>
-        <m:r>
-          <m:t>2</m:t>
-        </m:r>
-      </m:oMath>
-      <w:r>
-        <w:t xml:space="preserve">.</w:t>
-      </w:r>
-    </w:p>
-    <w:p>
-      <w:pPr>
-        <w:pStyle w:val="BlockText"/>
-      </w:pPr>
-      <w:r>
-        <w:t xml:space="preserve">The</w:t>
-      </w:r>
-      <w:r>
-        <w:t xml:space="preserve"> </w:t>
-      </w:r>
-      <w:r>
-        <w:t xml:space="preserve">“</w:t>
-      </w:r>
-      <w:r>
-        <w:t xml:space="preserve">if</w:t>
-      </w:r>
-      <w:r>
-        <w:t xml:space="preserve">”</w:t>
-      </w:r>
-      <w:r>
-        <w:t xml:space="preserve"> </w:t>
-      </w:r>
-      <w:r>
-        <w:t xml:space="preserve">direction is trickier. We need to show that if there is</w:t>
-      </w:r>
-      <w:r>
-        <w:t xml:space="preserve"> </w:t>
-      </w:r>
-      <w:r>
-        <w:t xml:space="preserve">some set</w:t>
-      </w:r>
-      <w:r>
-        <w:t xml:space="preserve"> </w:t>
-      </w:r>
-      <m:oMath>
-        <m:r>
-          <m:t>M</m:t>
-        </m:r>
-      </m:oMath>
-      <w:r>
-        <w:t xml:space="preserve"> </w:t>
-      </w:r>
-      <w:r>
-        <w:t xml:space="preserve">(of size possibly much larger than</w:t>
-      </w:r>
-      <w:r>
-        <w:t xml:space="preserve"> </w:t>
-      </w:r>
-      <m:oMath>
-        <m:r>
-          <m:t>2</m:t>
-        </m:r>
-      </m:oMath>
-      <w:r>
-        <w:t xml:space="preserve">) and some strategy for Eve</w:t>
-      </w:r>
-      <w:r>
-        <w:t xml:space="preserve"> </w:t>
-      </w:r>
-      <w:r>
-        <w:t xml:space="preserve">to guess (based on the ciphertext) a plaintext chosen from</w:t>
-      </w:r>
-      <w:r>
-        <w:t xml:space="preserve"> </w:t>
-      </w:r>
-      <m:oMath>
-        <m:r>
-          <m:t>M</m:t>
-        </m:r>
-      </m:oMath>
-      <w:r>
-        <w:t xml:space="preserve"> </w:t>
-      </w:r>
-      <w:r>
-        <w:t xml:space="preserve">with probability larger than</w:t>
-      </w:r>
-      <w:r>
-        <w:t xml:space="preserve"> </w:t>
-      </w:r>
-      <m:oMath>
-        <m:r>
-          <m:t>1</m:t>
-        </m:r>
-        <m:r>
-          <m:t>/</m:t>
-        </m:r>
-        <m:r>
-          <m:t>|</m:t>
-        </m:r>
-        <m:r>
-          <m:t>M</m:t>
-        </m:r>
-        <m:r>
-          <m:t>|</m:t>
-        </m:r>
-      </m:oMath>
-      <w:r>
-        <w:t xml:space="preserve">, then</w:t>
-      </w:r>
-      <w:r>
-        <w:t xml:space="preserve"> </w:t>
-      </w:r>
-      <w:r>
-        <w:t xml:space="preserve">there is also some set</w:t>
-      </w:r>
-      <w:r>
-        <w:t xml:space="preserve"> </w:t>
-      </w:r>
-      <m:oMath>
-        <m:r>
-          <m:t>M</m:t>
-        </m:r>
-        <m:r>
-          <m:t>′</m:t>
-        </m:r>
-      </m:oMath>
-      <w:r>
-        <w:t xml:space="preserve"> </w:t>
-      </w:r>
-      <w:r>
-        <w:t xml:space="preserve">of size two and a strategy</w:t>
-      </w:r>
-      <w:r>
-        <w:t xml:space="preserve"> </w:t>
-      </w:r>
-      <m:oMath>
-        <m:r>
-          <m:t>E</m:t>
-        </m:r>
-        <m:r>
-          <m:t>v</m:t>
-        </m:r>
-        <m:r>
-          <m:t>e</m:t>
-        </m:r>
-        <m:r>
-          <m:t>′</m:t>
-        </m:r>
-      </m:oMath>
-      <w:r>
-        <w:t xml:space="preserve"> </w:t>
-      </w:r>
-      <w:r>
-        <w:t xml:space="preserve">for Eve to guess a plaintext</w:t>
-      </w:r>
-      <w:r>
-        <w:t xml:space="preserve"> </w:t>
-      </w:r>
-      <w:r>
-        <w:t xml:space="preserve">chosen from</w:t>
-      </w:r>
-      <w:r>
-        <w:t xml:space="preserve"> </w:t>
-      </w:r>
-      <m:oMath>
-        <m:r>
-          <m:t>M</m:t>
-        </m:r>
-        <m:r>
-          <m:t>′</m:t>
-        </m:r>
-      </m:oMath>
-      <w:r>
-        <w:t xml:space="preserve"> </w:t>
-      </w:r>
-      <w:r>
-        <w:t xml:space="preserve">with probability larger than</w:t>
-      </w:r>
-      <w:r>
-        <w:t xml:space="preserve"> </w:t>
-      </w:r>
-      <m:oMath>
-        <m:r>
-          <m:t>1</m:t>
-        </m:r>
-        <m:r>
-          <m:t>/</m:t>
-        </m:r>
-        <m:r>
-          <m:t>2</m:t>
-        </m:r>
-      </m:oMath>
-      <w:r>
-        <w:t xml:space="preserve">.</w:t>
-      </w:r>
-    </w:p>
-    <w:p>
-      <w:pPr>
-        <w:pStyle w:val="BlockText"/>
-      </w:pPr>
-      <w:r>
-        <w:t xml:space="preserve">Let’s fix the message</w:t>
-      </w:r>
-      <w:r>
-        <w:t xml:space="preserve"> </w:t>
-      </w:r>
-      <m:oMath>
-        <m:sSub>
-          <m:e>
-            <m:r>
-              <m:t>x</m:t>
-            </m:r>
-          </m:e>
-          <m:sub>
-            <m:r>
-              <m:t>0</m:t>
-            </m:r>
-          </m:sub>
-        </m:sSub>
-      </m:oMath>
-      <w:r>
-        <w:t xml:space="preserve"> </w:t>
-      </w:r>
-      <w:r>
-        <w:t xml:space="preserve">to be the all zeroes message and pick</w:t>
-      </w:r>
-      <w:r>
-        <w:t xml:space="preserve"> </w:t>
-      </w:r>
-      <m:oMath>
-        <m:sSub>
-          <m:e>
-            <m:r>
-              <m:t>x</m:t>
-            </m:r>
-          </m:e>
-          <m:sub>
-            <m:r>
-              <m:t>1</m:t>
-            </m:r>
-          </m:sub>
-        </m:sSub>
-      </m:oMath>
-      <w:r>
-        <w:t xml:space="preserve"> </w:t>
-      </w:r>
-      <w:r>
-        <w:t xml:space="preserve">at random in</w:t>
-      </w:r>
-      <w:r>
-        <w:t xml:space="preserve"> </w:t>
-      </w:r>
-      <m:oMath>
-        <m:r>
-          <m:t>M</m:t>
-        </m:r>
-      </m:oMath>
-      <w:r>
-        <w:t xml:space="preserve">.</w:t>
-      </w:r>
-      <w:r>
-        <w:t xml:space="preserve"> </w:t>
-      </w:r>
-      <w:r>
-        <w:t xml:space="preserve">Under our assumption, it holds that for random key</w:t>
-      </w:r>
-      <w:r>
-        <w:t xml:space="preserve"> </w:t>
-      </w:r>
-      <m:oMath>
-        <m:r>
-          <m:t>k</m:t>
-        </m:r>
-      </m:oMath>
-      <w:r>
-        <w:t xml:space="preserve"> </w:t>
-      </w:r>
-      <w:r>
-        <w:t xml:space="preserve">and message</w:t>
-      </w:r>
-      <w:r>
-        <w:t xml:space="preserve"> </w:t>
-      </w:r>
-      <m:oMath>
-        <m:sSub>
-          <m:e>
-            <m:r>
-              <m:t>x</m:t>
-            </m:r>
-          </m:e>
-          <m:sub>
-            <m:r>
-              <m:t>1</m:t>
-            </m:r>
-          </m:sub>
-        </m:sSub>
-        <m:r>
-          <m:t>∈</m:t>
-        </m:r>
-        <m:r>
-          <m:t>M</m:t>
-        </m:r>
-      </m:oMath>
-      <w:r>
-        <w:t xml:space="preserve">,</w:t>
-      </w:r>
-    </w:p>
-    <w:p>
-      <w:pPr>
-        <w:pStyle w:val="BlockText"/>
+        <w:pStyle w:val="BodyText"/>
       </w:pPr>
       <m:oMathPara>
         <m:oMathParaPr>
@@ -7605,7 +7899,7 @@
     </w:p>
     <w:p>
       <w:pPr>
-        <w:pStyle w:val="BlockText"/>
+        <w:pStyle w:val="FirstParagraph"/>
       </w:pPr>
       <w:r>
         <w:t xml:space="preserve">On the other hand, for every choice of</w:t>
@@ -7798,7 +8092,7 @@
     </w:p>
     <w:p>
       <w:pPr>
-        <w:pStyle w:val="BlockText"/>
+        <w:pStyle w:val="BodyText"/>
       </w:pPr>
       <m:oMathPara>
         <m:oMathParaPr>
@@ -7963,7 +8257,7 @@
     </w:p>
     <w:p>
       <w:pPr>
-        <w:pStyle w:val="BlockText"/>
+        <w:pStyle w:val="FirstParagraph"/>
       </w:pPr>
       <w:r>
         <w:t xml:space="preserve">Thus in particular, due to linearity of expectation, there</w:t>
@@ -8009,7 +8303,7 @@
     </w:p>
     <w:p>
       <w:pPr>
-        <w:pStyle w:val="BlockText"/>
+        <w:pStyle w:val="BodyText"/>
       </w:pPr>
       <m:oMathPara>
         <m:oMathParaPr>
@@ -8174,7 +8468,7 @@
     </w:p>
     <w:p>
       <w:pPr>
-        <w:pStyle w:val="BlockText"/>
+        <w:pStyle w:val="FirstParagraph"/>
       </w:pPr>
       <w:r>
         <w:t xml:space="preserve">(Can you see why? This is worthwhile stopping and reading again.)</w:t>
@@ -8816,8 +9110,8 @@
         <w:pStyle w:val="Heading1"/>
         <w:pStyle w:val="BlockText"/>
       </w:pPr>
-      <w:bookmarkStart w:id="57" w:name="section-3"/>
-      <w:bookmarkEnd w:id="57"/>
+      <w:bookmarkStart w:id="63" w:name="section-1"/>
+      <w:bookmarkEnd w:id="63"/>
     </w:p>
     <w:p>
       <w:pPr>
@@ -8829,7 +9123,7 @@
       <w:r>
         <w:t xml:space="preserve"> </w:t>
       </w:r>
-      <w:hyperlink r:id="rId24">
+      <w:hyperlink r:id="rId27">
         <w:r>
           <w:rPr>
             <w:rStyle w:val="Hyperlink"/>
@@ -9045,11 +9339,954 @@
         <w:t xml:space="preserve">have precisely the same distribution.</w:t>
       </w:r>
     </w:p>
+    <w:bookmarkStart w:id="64" w:name="perfectsecrecyequiv"/>
     <w:p>
       <w:pPr>
         <w:pStyle w:val="FirstParagraph"/>
       </w:pPr>
       <w:r>
+        <w:t xml:space="preserve">Prove that a valid encryption scheme</w:t>
+      </w:r>
+      <w:r>
+        <w:t xml:space="preserve"> </w:t>
+      </w:r>
+      <m:oMath>
+        <m:r>
+          <m:t>(</m:t>
+        </m:r>
+        <m:r>
+          <m:t>E</m:t>
+        </m:r>
+        <m:r>
+          <m:t>,</m:t>
+        </m:r>
+        <m:r>
+          <m:t>D</m:t>
+        </m:r>
+        <m:r>
+          <m:t>)</m:t>
+        </m:r>
+      </m:oMath>
+      <w:r>
+        <w:t xml:space="preserve"> </w:t>
+      </w:r>
+      <w:r>
+        <w:t xml:space="preserve">with plaintext length</w:t>
+      </w:r>
+      <w:r>
+        <w:t xml:space="preserve"> </w:t>
+      </w:r>
+      <m:oMath>
+        <m:r>
+          <m:t>L</m:t>
+        </m:r>
+        <m:r>
+          <m:t>(</m:t>
+        </m:r>
+        <m:r>
+          <m:t>⋅</m:t>
+        </m:r>
+        <m:r>
+          <m:t>)</m:t>
+        </m:r>
+      </m:oMath>
+      <w:r>
+        <w:t xml:space="preserve"> </w:t>
+      </w:r>
+      <w:r>
+        <w:t xml:space="preserve">is perfectly secret if and only if for every</w:t>
+      </w:r>
+      <w:r>
+        <w:t xml:space="preserve"> </w:t>
+      </w:r>
+      <m:oMath>
+        <m:r>
+          <m:t>n</m:t>
+        </m:r>
+        <m:r>
+          <m:t>∈</m:t>
+        </m:r>
+        <m:r>
+          <m:rPr>
+            <m:sty m:val="p"/>
+            <m:scr m:val="double-struck"/>
+          </m:rPr>
+          <m:t>N</m:t>
+        </m:r>
+      </m:oMath>
+      <w:r>
+        <w:t xml:space="preserve"> </w:t>
+      </w:r>
+      <w:r>
+        <w:t xml:space="preserve">and plaintexts</w:t>
+      </w:r>
+      <w:r>
+        <w:t xml:space="preserve"> </w:t>
+      </w:r>
+      <m:oMath>
+        <m:r>
+          <m:t>x</m:t>
+        </m:r>
+        <m:r>
+          <m:t>,</m:t>
+        </m:r>
+        <m:r>
+          <m:t>x</m:t>
+        </m:r>
+        <m:r>
+          <m:t>′</m:t>
+        </m:r>
+        <m:r>
+          <m:t>∈</m:t>
+        </m:r>
+        <m:r>
+          <m:t>{</m:t>
+        </m:r>
+        <m:r>
+          <m:t>0</m:t>
+        </m:r>
+        <m:r>
+          <m:t>,</m:t>
+        </m:r>
+        <m:r>
+          <m:t>1</m:t>
+        </m:r>
+        <m:sSup>
+          <m:e>
+            <m:r>
+              <m:t>}</m:t>
+            </m:r>
+          </m:e>
+          <m:sup>
+            <m:r>
+              <m:t>L</m:t>
+            </m:r>
+            <m:r>
+              <m:t>(</m:t>
+            </m:r>
+            <m:r>
+              <m:t>n</m:t>
+            </m:r>
+            <m:r>
+              <m:t>)</m:t>
+            </m:r>
+          </m:sup>
+        </m:sSup>
+      </m:oMath>
+      <w:r>
+        <w:t xml:space="preserve">, the following two distributions</w:t>
+      </w:r>
+      <w:r>
+        <w:t xml:space="preserve"> </w:t>
+      </w:r>
+      <m:oMath>
+        <m:r>
+          <m:t>Y</m:t>
+        </m:r>
+      </m:oMath>
+      <w:r>
+        <w:t xml:space="preserve"> </w:t>
+      </w:r>
+      <w:r>
+        <w:t xml:space="preserve">and</w:t>
+      </w:r>
+      <w:r>
+        <w:t xml:space="preserve"> </w:t>
+      </w:r>
+      <m:oMath>
+        <m:r>
+          <m:t>Y</m:t>
+        </m:r>
+        <m:r>
+          <m:t>′</m:t>
+        </m:r>
+      </m:oMath>
+      <w:r>
+        <w:t xml:space="preserve"> </w:t>
+      </w:r>
+      <w:r>
+        <w:t xml:space="preserve">over</w:t>
+      </w:r>
+      <w:r>
+        <w:t xml:space="preserve"> </w:t>
+      </w:r>
+      <m:oMath>
+        <m:r>
+          <m:t>{</m:t>
+        </m:r>
+        <m:r>
+          <m:t>0</m:t>
+        </m:r>
+        <m:r>
+          <m:t>,</m:t>
+        </m:r>
+        <m:r>
+          <m:t>1</m:t>
+        </m:r>
+        <m:sSup>
+          <m:e>
+            <m:r>
+              <m:t>}</m:t>
+            </m:r>
+          </m:e>
+          <m:sup>
+            <m:r>
+              <m:t>*</m:t>
+            </m:r>
+          </m:sup>
+        </m:sSup>
+      </m:oMath>
+      <w:r>
+        <w:t xml:space="preserve"> </w:t>
+      </w:r>
+      <w:r>
+        <w:t xml:space="preserve">are identical:</w:t>
+      </w:r>
+    </w:p>
+    <w:p>
+      <w:pPr>
+        <w:numPr>
+          <w:numId w:val="1003"/>
+          <w:ilvl w:val="0"/>
+        </w:numPr>
+      </w:pPr>
+      <m:oMath>
+        <m:r>
+          <m:t>Y</m:t>
+        </m:r>
+      </m:oMath>
+      <w:r>
+        <w:t xml:space="preserve"> </w:t>
+      </w:r>
+      <w:r>
+        <w:t xml:space="preserve">is obtained by sampling</w:t>
+      </w:r>
+      <w:r>
+        <w:t xml:space="preserve"> </w:t>
+      </w:r>
+      <m:oMath>
+        <m:r>
+          <m:t>k</m:t>
+        </m:r>
+        <m:r>
+          <m:t>∼</m:t>
+        </m:r>
+        <m:r>
+          <m:t>{</m:t>
+        </m:r>
+        <m:r>
+          <m:t>0</m:t>
+        </m:r>
+        <m:r>
+          <m:t>,</m:t>
+        </m:r>
+        <m:r>
+          <m:t>1</m:t>
+        </m:r>
+        <m:sSup>
+          <m:e>
+            <m:r>
+              <m:t>}</m:t>
+            </m:r>
+          </m:e>
+          <m:sup>
+            <m:r>
+              <m:t>n</m:t>
+            </m:r>
+          </m:sup>
+        </m:sSup>
+      </m:oMath>
+      <w:r>
+        <w:t xml:space="preserve"> </w:t>
+      </w:r>
+      <w:r>
+        <w:t xml:space="preserve">and outputting</w:t>
+      </w:r>
+      <w:r>
+        <w:t xml:space="preserve"> </w:t>
+      </w:r>
+      <m:oMath>
+        <m:sSub>
+          <m:e>
+            <m:r>
+              <m:t>E</m:t>
+            </m:r>
+          </m:e>
+          <m:sub>
+            <m:r>
+              <m:t>k</m:t>
+            </m:r>
+          </m:sub>
+        </m:sSub>
+        <m:r>
+          <m:t>(</m:t>
+        </m:r>
+        <m:r>
+          <m:t>x</m:t>
+        </m:r>
+        <m:r>
+          <m:t>)</m:t>
+        </m:r>
+      </m:oMath>
+      <w:r>
+        <w:t xml:space="preserve">.</w:t>
+      </w:r>
+    </w:p>
+    <w:p>
+      <w:pPr>
+        <w:numPr>
+          <w:numId w:val="1003"/>
+          <w:ilvl w:val="0"/>
+        </w:numPr>
+      </w:pPr>
+      <m:oMath>
+        <m:r>
+          <m:t>Y</m:t>
+        </m:r>
+        <m:r>
+          <m:t>′</m:t>
+        </m:r>
+      </m:oMath>
+      <w:r>
+        <w:t xml:space="preserve"> </w:t>
+      </w:r>
+      <w:r>
+        <w:t xml:space="preserve">is obtained by sampling</w:t>
+      </w:r>
+      <w:r>
+        <w:t xml:space="preserve"> </w:t>
+      </w:r>
+      <m:oMath>
+        <m:r>
+          <m:t>k</m:t>
+        </m:r>
+        <m:r>
+          <m:t>∼</m:t>
+        </m:r>
+        <m:r>
+          <m:t>{</m:t>
+        </m:r>
+        <m:r>
+          <m:t>0</m:t>
+        </m:r>
+        <m:r>
+          <m:t>,</m:t>
+        </m:r>
+        <m:r>
+          <m:t>1</m:t>
+        </m:r>
+        <m:sSup>
+          <m:e>
+            <m:r>
+              <m:t>}</m:t>
+            </m:r>
+          </m:e>
+          <m:sup>
+            <m:r>
+              <m:t>n</m:t>
+            </m:r>
+          </m:sup>
+        </m:sSup>
+      </m:oMath>
+      <w:r>
+        <w:t xml:space="preserve"> </w:t>
+      </w:r>
+      <w:r>
+        <w:t xml:space="preserve">and outputting</w:t>
+      </w:r>
+      <w:r>
+        <w:t xml:space="preserve"> </w:t>
+      </w:r>
+      <m:oMath>
+        <m:sSub>
+          <m:e>
+            <m:r>
+              <m:t>E</m:t>
+            </m:r>
+          </m:e>
+          <m:sub>
+            <m:r>
+              <m:t>k</m:t>
+            </m:r>
+          </m:sub>
+        </m:sSub>
+        <m:r>
+          <m:t>(</m:t>
+        </m:r>
+        <m:r>
+          <m:t>x</m:t>
+        </m:r>
+        <m:r>
+          <m:t>′</m:t>
+        </m:r>
+        <m:r>
+          <m:t>)</m:t>
+        </m:r>
+      </m:oMath>
+      <w:r>
+        <w:t xml:space="preserve">.</w:t>
+      </w:r>
+    </w:p>
+    <w:bookmarkEnd w:id="64"/>
+    <w:p>
+      <w:pPr>
+        <w:pStyle w:val="FirstParagraph"/>
+      </w:pPr>
+      <w:r>
+        <w:t xml:space="preserve">We only sketch the proof. The condition in the exercise is equivalent to perfect secrecy with</w:t>
+      </w:r>
+      <w:r>
+        <w:t xml:space="preserve"> </w:t>
+      </w:r>
+      <m:oMath>
+        <m:r>
+          <m:t>|</m:t>
+        </m:r>
+        <m:r>
+          <m:t>M</m:t>
+        </m:r>
+        <m:r>
+          <m:t>|</m:t>
+        </m:r>
+        <m:r>
+          <m:t>=</m:t>
+        </m:r>
+        <m:r>
+          <m:t>2</m:t>
+        </m:r>
+      </m:oMath>
+      <w:r>
+        <w:t xml:space="preserve">.</w:t>
+      </w:r>
+      <w:r>
+        <w:t xml:space="preserve"> </w:t>
+      </w:r>
+      <w:r>
+        <w:t xml:space="preserve">For every</w:t>
+      </w:r>
+      <w:r>
+        <w:t xml:space="preserve"> </w:t>
+      </w:r>
+      <m:oMath>
+        <m:r>
+          <m:t>M</m:t>
+        </m:r>
+        <m:r>
+          <m:t>=</m:t>
+        </m:r>
+        <m:r>
+          <m:t>{</m:t>
+        </m:r>
+        <m:r>
+          <m:t>x</m:t>
+        </m:r>
+        <m:r>
+          <m:t>,</m:t>
+        </m:r>
+        <m:r>
+          <m:t>x</m:t>
+        </m:r>
+        <m:r>
+          <m:t>′</m:t>
+        </m:r>
+        <m:r>
+          <m:t>}</m:t>
+        </m:r>
+      </m:oMath>
+      <w:r>
+        <w:t xml:space="preserve">, if</w:t>
+      </w:r>
+      <w:r>
+        <w:t xml:space="preserve"> </w:t>
+      </w:r>
+      <m:oMath>
+        <m:r>
+          <m:t>Y</m:t>
+        </m:r>
+      </m:oMath>
+      <w:r>
+        <w:t xml:space="preserve"> </w:t>
+      </w:r>
+      <w:r>
+        <w:t xml:space="preserve">and</w:t>
+      </w:r>
+      <w:r>
+        <w:t xml:space="preserve"> </w:t>
+      </w:r>
+      <m:oMath>
+        <m:r>
+          <m:t>Y</m:t>
+        </m:r>
+        <m:r>
+          <m:t>′</m:t>
+        </m:r>
+      </m:oMath>
+      <w:r>
+        <w:t xml:space="preserve"> </w:t>
+      </w:r>
+      <w:r>
+        <w:t xml:space="preserve">are identical then clearly for every</w:t>
+      </w:r>
+      <w:r>
+        <w:t xml:space="preserve"> </w:t>
+      </w:r>
+      <m:oMath>
+        <m:r>
+          <m:t>E</m:t>
+        </m:r>
+        <m:r>
+          <m:t>v</m:t>
+        </m:r>
+        <m:r>
+          <m:t>e</m:t>
+        </m:r>
+      </m:oMath>
+      <w:r>
+        <w:t xml:space="preserve">,</w:t>
+      </w:r>
+      <w:r>
+        <w:t xml:space="preserve"> </w:t>
+      </w:r>
+      <m:oMath>
+        <m:r>
+          <m:rPr>
+            <m:sty m:val="p"/>
+          </m:rPr>
+          <m:t>Pr</m:t>
+        </m:r>
+        <m:r>
+          <m:t>[</m:t>
+        </m:r>
+        <m:r>
+          <m:t>E</m:t>
+        </m:r>
+        <m:r>
+          <m:t>v</m:t>
+        </m:r>
+        <m:r>
+          <m:t>e</m:t>
+        </m:r>
+        <m:r>
+          <m:t>(</m:t>
+        </m:r>
+        <m:sSub>
+          <m:e>
+            <m:r>
+              <m:t>E</m:t>
+            </m:r>
+          </m:e>
+          <m:sub>
+            <m:r>
+              <m:t>k</m:t>
+            </m:r>
+          </m:sub>
+        </m:sSub>
+        <m:r>
+          <m:t>(</m:t>
+        </m:r>
+        <m:r>
+          <m:t>x</m:t>
+        </m:r>
+        <m:r>
+          <m:t>)</m:t>
+        </m:r>
+        <m:r>
+          <m:t>)</m:t>
+        </m:r>
+        <m:r>
+          <m:t>=</m:t>
+        </m:r>
+        <m:r>
+          <m:t>1</m:t>
+        </m:r>
+        <m:r>
+          <m:t>]</m:t>
+        </m:r>
+        <m:r>
+          <m:t>=</m:t>
+        </m:r>
+        <m:r>
+          <m:rPr>
+            <m:sty m:val="p"/>
+          </m:rPr>
+          <m:t>Pr</m:t>
+        </m:r>
+        <m:r>
+          <m:t>[</m:t>
+        </m:r>
+        <m:r>
+          <m:t>E</m:t>
+        </m:r>
+        <m:r>
+          <m:t>v</m:t>
+        </m:r>
+        <m:r>
+          <m:t>e</m:t>
+        </m:r>
+        <m:r>
+          <m:t>(</m:t>
+        </m:r>
+        <m:sSub>
+          <m:e>
+            <m:r>
+              <m:t>E</m:t>
+            </m:r>
+          </m:e>
+          <m:sub>
+            <m:r>
+              <m:t>k</m:t>
+            </m:r>
+          </m:sub>
+        </m:sSub>
+        <m:r>
+          <m:t>(</m:t>
+        </m:r>
+        <m:r>
+          <m:t>x</m:t>
+        </m:r>
+        <m:r>
+          <m:t>′</m:t>
+        </m:r>
+        <m:r>
+          <m:t>)</m:t>
+        </m:r>
+        <m:r>
+          <m:t>)</m:t>
+        </m:r>
+        <m:r>
+          <m:t>=</m:t>
+        </m:r>
+        <m:r>
+          <m:t>1</m:t>
+        </m:r>
+        <m:r>
+          <m:t>]</m:t>
+        </m:r>
+      </m:oMath>
+      <w:r>
+        <w:t xml:space="preserve"> </w:t>
+      </w:r>
+      <w:r>
+        <w:t xml:space="preserve">since these correspond applying</w:t>
+      </w:r>
+      <w:r>
+        <w:t xml:space="preserve"> </w:t>
+      </w:r>
+      <m:oMath>
+        <m:r>
+          <m:t>E</m:t>
+        </m:r>
+        <m:r>
+          <m:t>v</m:t>
+        </m:r>
+        <m:r>
+          <m:t>e</m:t>
+        </m:r>
+      </m:oMath>
+      <w:r>
+        <w:t xml:space="preserve"> </w:t>
+      </w:r>
+      <w:r>
+        <w:t xml:space="preserve">on the same distribution</w:t>
+      </w:r>
+      <w:r>
+        <w:t xml:space="preserve"> </w:t>
+      </w:r>
+      <m:oMath>
+        <m:r>
+          <m:t>Y</m:t>
+        </m:r>
+        <m:r>
+          <m:t>=</m:t>
+        </m:r>
+        <m:r>
+          <m:t>Y</m:t>
+        </m:r>
+        <m:r>
+          <m:t>′</m:t>
+        </m:r>
+      </m:oMath>
+      <w:r>
+        <w:t xml:space="preserve">.</w:t>
+      </w:r>
+      <w:r>
+        <w:t xml:space="preserve"> </w:t>
+      </w:r>
+      <w:r>
+        <w:t xml:space="preserve">On the other hand, if</w:t>
+      </w:r>
+      <w:r>
+        <w:t xml:space="preserve"> </w:t>
+      </w:r>
+      <m:oMath>
+        <m:r>
+          <m:t>Y</m:t>
+        </m:r>
+      </m:oMath>
+      <w:r>
+        <w:t xml:space="preserve"> </w:t>
+      </w:r>
+      <w:r>
+        <w:t xml:space="preserve">and</w:t>
+      </w:r>
+      <w:r>
+        <w:t xml:space="preserve"> </w:t>
+      </w:r>
+      <m:oMath>
+        <m:r>
+          <m:t>Y</m:t>
+        </m:r>
+        <m:r>
+          <m:t>′</m:t>
+        </m:r>
+      </m:oMath>
+      <w:r>
+        <w:t xml:space="preserve"> </w:t>
+      </w:r>
+      <w:r>
+        <w:t xml:space="preserve">are not identical then there must exist some ciphertext</w:t>
+      </w:r>
+      <w:r>
+        <w:t xml:space="preserve"> </w:t>
+      </w:r>
+      <m:oMath>
+        <m:sSup>
+          <m:e>
+            <m:r>
+              <m:t>c</m:t>
+            </m:r>
+          </m:e>
+          <m:sup>
+            <m:r>
+              <m:t>*</m:t>
+            </m:r>
+          </m:sup>
+        </m:sSup>
+      </m:oMath>
+      <w:r>
+        <w:t xml:space="preserve"> </w:t>
+      </w:r>
+      <w:r>
+        <w:t xml:space="preserve">such that</w:t>
+      </w:r>
+      <w:r>
+        <w:t xml:space="preserve"> </w:t>
+      </w:r>
+      <m:oMath>
+        <m:r>
+          <m:rPr>
+            <m:sty m:val="p"/>
+          </m:rPr>
+          <m:t>Pr</m:t>
+        </m:r>
+        <m:r>
+          <m:t>[</m:t>
+        </m:r>
+        <m:r>
+          <m:t>Y</m:t>
+        </m:r>
+        <m:r>
+          <m:t>=</m:t>
+        </m:r>
+        <m:sSup>
+          <m:e>
+            <m:r>
+              <m:t>c</m:t>
+            </m:r>
+          </m:e>
+          <m:sup>
+            <m:r>
+              <m:t>*</m:t>
+            </m:r>
+          </m:sup>
+        </m:sSup>
+        <m:r>
+          <m:t>]</m:t>
+        </m:r>
+        <m:r>
+          <m:t>&gt;</m:t>
+        </m:r>
+        <m:r>
+          <m:rPr>
+            <m:sty m:val="p"/>
+          </m:rPr>
+          <m:t>Pr</m:t>
+        </m:r>
+        <m:r>
+          <m:t>[</m:t>
+        </m:r>
+        <m:r>
+          <m:t>Y</m:t>
+        </m:r>
+        <m:r>
+          <m:t>′</m:t>
+        </m:r>
+        <m:r>
+          <m:t>=</m:t>
+        </m:r>
+        <m:sSup>
+          <m:e>
+            <m:r>
+              <m:t>c</m:t>
+            </m:r>
+          </m:e>
+          <m:sup>
+            <m:r>
+              <m:t>*</m:t>
+            </m:r>
+          </m:sup>
+        </m:sSup>
+        <m:r>
+          <m:t>]</m:t>
+        </m:r>
+      </m:oMath>
+      <w:r>
+        <w:t xml:space="preserve"> </w:t>
+      </w:r>
+      <w:r>
+        <w:t xml:space="preserve">(or vice versa).</w:t>
+      </w:r>
+      <w:r>
+        <w:t xml:space="preserve"> </w:t>
+      </w:r>
+      <w:r>
+        <w:t xml:space="preserve">The adversary that on input</w:t>
+      </w:r>
+      <w:r>
+        <w:t xml:space="preserve"> </w:t>
+      </w:r>
+      <m:oMath>
+        <m:r>
+          <m:t>c</m:t>
+        </m:r>
+      </m:oMath>
+      <w:r>
+        <w:t xml:space="preserve"> </w:t>
+      </w:r>
+      <w:r>
+        <w:t xml:space="preserve">will guess that</w:t>
+      </w:r>
+      <w:r>
+        <w:t xml:space="preserve"> </w:t>
+      </w:r>
+      <m:oMath>
+        <m:r>
+          <m:t>c</m:t>
+        </m:r>
+      </m:oMath>
+      <w:r>
+        <w:t xml:space="preserve"> </w:t>
+      </w:r>
+      <w:r>
+        <w:t xml:space="preserve">is an encryption of</w:t>
+      </w:r>
+      <w:r>
+        <w:t xml:space="preserve"> </w:t>
+      </w:r>
+      <m:oMath>
+        <m:r>
+          <m:t>x</m:t>
+        </m:r>
+      </m:oMath>
+      <w:r>
+        <w:t xml:space="preserve"> </w:t>
+      </w:r>
+      <w:r>
+        <w:t xml:space="preserve">if</w:t>
+      </w:r>
+      <w:r>
+        <w:t xml:space="preserve"> </w:t>
+      </w:r>
+      <m:oMath>
+        <m:r>
+          <m:t>c</m:t>
+        </m:r>
+        <m:r>
+          <m:t>=</m:t>
+        </m:r>
+        <m:sSup>
+          <m:e>
+            <m:r>
+              <m:t>c</m:t>
+            </m:r>
+          </m:e>
+          <m:sup>
+            <m:r>
+              <m:t>*</m:t>
+            </m:r>
+          </m:sup>
+        </m:sSup>
+      </m:oMath>
+      <w:r>
+        <w:t xml:space="preserve"> </w:t>
+      </w:r>
+      <w:r>
+        <w:t xml:space="preserve">and otherwise will toss a coin will have some advantage over</w:t>
+      </w:r>
+      <w:r>
+        <w:t xml:space="preserve"> </w:t>
+      </w:r>
+      <m:oMath>
+        <m:r>
+          <m:t>1</m:t>
+        </m:r>
+        <m:r>
+          <m:t>/</m:t>
+        </m:r>
+        <m:r>
+          <m:t>2</m:t>
+        </m:r>
+      </m:oMath>
+      <w:r>
+        <w:t xml:space="preserve"> </w:t>
+      </w:r>
+      <w:r>
+        <w:t xml:space="preserve">in distinguishing an encryption of</w:t>
+      </w:r>
+      <w:r>
+        <w:t xml:space="preserve"> </w:t>
+      </w:r>
+      <m:oMath>
+        <m:r>
+          <m:t>x</m:t>
+        </m:r>
+      </m:oMath>
+      <w:r>
+        <w:t xml:space="preserve"> </w:t>
+      </w:r>
+      <w:r>
+        <w:t xml:space="preserve">from an encryption of</w:t>
+      </w:r>
+      <w:r>
+        <w:t xml:space="preserve"> </w:t>
+      </w:r>
+      <m:oMath>
+        <m:r>
+          <m:t>x</m:t>
+        </m:r>
+        <m:r>
+          <m:t>′</m:t>
+        </m:r>
+      </m:oMath>
+      <w:r>
+        <w:t xml:space="preserve">.</w:t>
+      </w:r>
+    </w:p>
+    <w:p>
+      <w:pPr>
+        <w:pStyle w:val="Heading3"/>
+      </w:pPr>
+      <w:bookmarkStart w:id="65" w:name="achieving-perfect-secrecy"/>
+      <w:r>
+        <w:t xml:space="preserve">Achieving perfect secrecy</w:t>
+      </w:r>
+      <w:bookmarkEnd w:id="65"/>
+    </w:p>
+    <w:p>
+      <w:pPr>
+        <w:pStyle w:val="FirstParagraph"/>
+      </w:pPr>
+      <w:r>
         <w:t xml:space="preserve">So, perfect secrecy is a natural condition, and does not seem to be too weak for applications, but can it actually</w:t>
       </w:r>
       <w:r>
@@ -9101,7 +10338,7 @@
       <w:r>
         <w:t xml:space="preserve"> </w:t>
       </w:r>
-      <w:hyperlink r:id="rId24">
+      <w:hyperlink r:id="rId27">
         <w:r>
           <w:rPr>
             <w:rStyle w:val="Hyperlink"/>
@@ -9126,7 +10363,7 @@
       <w:pPr>
         <w:pStyle w:val="CaptionedFigure"/>
       </w:pPr>
-      <w:bookmarkStart w:id="59" w:name="onetimepadtwofig"/>
+      <w:bookmarkStart w:id="67" w:name="onetimepadtwofig"/>
       <w:r>
         <w:drawing>
           <wp:inline>
@@ -9143,7 +10380,7 @@
                     </pic:cNvPicPr>
                   </pic:nvPicPr>
                   <pic:blipFill>
-                    <a:blip r:embed="rId58"/>
+                    <a:blip r:embed="rId66"/>
                     <a:stretch>
                       <a:fillRect/>
                     </a:stretch>
@@ -9169,7 +10406,7 @@
           </wp:inline>
         </w:drawing>
       </w:r>
-      <w:bookmarkEnd w:id="59"/>
+      <w:bookmarkEnd w:id="67"/>
     </w:p>
     <w:p>
       <w:pPr>
@@ -9348,7 +10585,7 @@
       <w:pPr>
         <w:pStyle w:val="CaptionedFigure"/>
       </w:pPr>
-      <w:bookmarkStart w:id="61" w:name="perfectsecfig"/>
+      <w:bookmarkStart w:id="69" w:name="perfectsecfig"/>
       <w:r>
         <w:drawing>
           <wp:inline>
@@ -9365,7 +10602,7 @@
                     </pic:cNvPicPr>
                   </pic:nvPicPr>
                   <pic:blipFill>
-                    <a:blip r:embed="rId60"/>
+                    <a:blip r:embed="rId68"/>
                     <a:stretch>
                       <a:fillRect/>
                     </a:stretch>
@@ -9391,7 +10628,7 @@
           </wp:inline>
         </w:drawing>
       </w:r>
-      <w:bookmarkEnd w:id="61"/>
+      <w:bookmarkEnd w:id="69"/>
     </w:p>
     <w:p>
       <w:pPr>
@@ -9794,14 +11031,20 @@
       <w:r>
         <w:t xml:space="preserve">In fact, this can be generalized to any number of bits:</w:t>
       </w:r>
+      <w:r>
+        <w:rPr>
+          <w:rStyle w:val="FootnoteReference"/>
+        </w:rPr>
+        <w:footnoteReference w:id="70"/>
+      </w:r>
     </w:p>
     <w:p>
       <w:pPr>
         <w:pStyle w:val="Heading1"/>
         <w:pStyle w:val="BlockText"/>
       </w:pPr>
-      <w:bookmarkStart w:id="62" w:name="onetimepad"/>
-      <w:bookmarkEnd w:id="62"/>
+      <w:bookmarkStart w:id="72" w:name="onetimepad"/>
+      <w:bookmarkEnd w:id="72"/>
     </w:p>
     <w:p>
       <w:pPr>
@@ -9868,8 +11111,8 @@
         <w:pStyle w:val="Heading1"/>
         <w:pStyle w:val="BlockText"/>
       </w:pPr>
-      <w:bookmarkStart w:id="63" w:name="section-4"/>
-      <w:bookmarkEnd w:id="63"/>
+      <w:bookmarkStart w:id="73" w:name="section-2"/>
+      <w:bookmarkEnd w:id="73"/>
     </w:p>
     <w:p>
       <w:pPr>
@@ -9881,7 +11124,7 @@
       <w:r>
         <w:t xml:space="preserve"> </w:t>
       </w:r>
-      <w:hyperlink r:id="rId64">
+      <w:hyperlink r:id="rId74">
         <w:r>
           <w:rPr>
             <w:rStyle w:val="Hyperlink"/>
@@ -9913,7 +11156,7 @@
       <w:r>
         <w:t xml:space="preserve"> </w:t>
       </w:r>
-      <w:hyperlink r:id="rId24">
+      <w:hyperlink r:id="rId27">
         <w:r>
           <w:rPr>
             <w:rStyle w:val="Hyperlink"/>
@@ -10044,13 +11287,7 @@
         <w:t xml:space="preserve"> </w:t>
       </w:r>
       <w:r>
-        <w:t xml:space="preserve">is the bitwise XOR operation that</w:t>
-      </w:r>
-      <w:r>
-        <w:t xml:space="preserve"> </w:t>
-      </w:r>
-      <w:r>
-        <w:t xml:space="preserve">outputs the string corresponding to XORing each coordinate of</w:t>
+        <w:t xml:space="preserve">is the bitwise XOR operation that outputs the string corresponding to XORing each coordinate of</w:t>
       </w:r>
       <w:r>
         <w:t xml:space="preserve"> </w:t>
@@ -10080,15 +11317,7 @@
     </w:p>
     <w:p>
       <w:pPr>
-        <w:pStyle w:val="Heading1"/>
-        <w:pStyle w:val="BlockText"/>
-      </w:pPr>
-      <w:bookmarkStart w:id="65" w:name="section-5"/>
-      <w:bookmarkEnd w:id="65"/>
-    </w:p>
-    <w:p>
-      <w:pPr>
-        <w:pStyle w:val="BlockText"/>
+        <w:pStyle w:val="FirstParagraph"/>
       </w:pPr>
       <w:r>
         <w:t xml:space="preserve">For two binary strings</w:t>
@@ -10660,7 +11889,7 @@
     </w:p>
     <w:p>
       <w:pPr>
-        <w:pStyle w:val="BlockText"/>
+        <w:pStyle w:val="BodyText"/>
       </w:pPr>
       <w:r>
         <w:t xml:space="preserve">To analyze the perfect secrecy property, we claim that for every</w:t>
@@ -11114,7 +12343,7 @@
       </w:r>
       <m:oMath>
         <m:r>
-          <m:t>k</m:t>
+          <m:t>x</m:t>
         </m:r>
         <m:r>
           <m:t>⊕</m:t>
@@ -11217,7 +12446,7 @@
       <w:pPr>
         <w:pStyle w:val="CaptionedFigure"/>
       </w:pPr>
-      <w:bookmarkStart w:id="67" w:name="onetimepadfig"/>
+      <w:bookmarkStart w:id="76" w:name="onetimepadfig"/>
       <w:r>
         <w:drawing>
           <wp:inline>
@@ -11234,7 +12463,7 @@
                     </pic:cNvPicPr>
                   </pic:nvPicPr>
                   <pic:blipFill>
-                    <a:blip r:embed="rId66"/>
+                    <a:blip r:embed="rId75"/>
                     <a:stretch>
                       <a:fillRect/>
                     </a:stretch>
@@ -11260,7 +12489,7 @@
           </wp:inline>
         </w:drawing>
       </w:r>
-      <w:bookmarkEnd w:id="67"/>
+      <w:bookmarkEnd w:id="76"/>
     </w:p>
     <w:p>
       <w:pPr>
@@ -11406,8 +12635,8 @@
         <w:pStyle w:val="Heading1"/>
         <w:pStyle w:val="BlockText"/>
       </w:pPr>
-      <w:bookmarkStart w:id="68" w:name="section-6"/>
-      <w:bookmarkEnd w:id="68"/>
+      <w:bookmarkStart w:id="77" w:name="section-3"/>
+      <w:bookmarkEnd w:id="77"/>
     </w:p>
     <w:p>
       <w:pPr>
@@ -11419,7 +12648,7 @@
       <w:r>
         <w:t xml:space="preserve"> </w:t>
       </w:r>
-      <w:hyperlink r:id="rId24">
+      <w:hyperlink r:id="rId27">
         <w:r>
           <w:rPr>
             <w:rStyle w:val="Hyperlink"/>
@@ -11433,7 +12662,7 @@
       <w:r>
         <w:t xml:space="preserve"> </w:t>
       </w:r>
-      <w:hyperlink r:id="rId24">
+      <w:hyperlink r:id="rId27">
         <w:r>
           <w:rPr>
             <w:rStyle w:val="Hyperlink"/>
@@ -11922,11 +13151,11 @@
       <w:pPr>
         <w:pStyle w:val="Heading2"/>
       </w:pPr>
-      <w:bookmarkStart w:id="69" w:name="necessity-of-long-keys"/>
+      <w:bookmarkStart w:id="78" w:name="necessity-of-long-keys"/>
       <w:r>
         <w:t xml:space="preserve">Necessity of long keys</w:t>
       </w:r>
-      <w:bookmarkEnd w:id="69"/>
+      <w:bookmarkEnd w:id="78"/>
     </w:p>
     <w:p>
       <w:pPr>
@@ -11938,7 +13167,7 @@
       <w:r>
         <w:t xml:space="preserve"> </w:t>
       </w:r>
-      <w:hyperlink r:id="rId24">
+      <w:hyperlink r:id="rId27">
         <w:r>
           <w:rPr>
             <w:rStyle w:val="Hyperlink"/>
@@ -12067,13 +13296,7 @@
         <w:t xml:space="preserve"> </w:t>
       </w:r>
       <w:r>
-        <w:t xml:space="preserve">Imagine that every time you opened an account with Amazon, Google, or any other service, they would need to send you in the mail (ideally with a secure courier) a DVD full of random numbers,</w:t>
-      </w:r>
-      <w:r>
-        <w:t xml:space="preserve"> </w:t>
-      </w:r>
-      <w:r>
-        <w:t xml:space="preserve">and every time you suspected a virus, you’d need to ask all these services for a fresh DVD. This doesn’t sound so appealing.</w:t>
+        <w:t xml:space="preserve">Imagine that every time you opened an account with Amazon, Google, or any other service, they would need to send you in the mail (ideally with a secure courier) a DVD full of random numbers, and every time you suspected a virus, you’d need to ask all these services for a fresh DVD. This doesn’t sound so appealing.</w:t>
       </w:r>
     </w:p>
     <w:p>
@@ -12116,7 +13339,7 @@
       <w:r>
         <w:t xml:space="preserve"> </w:t>
       </w:r>
-      <w:hyperlink r:id="rId70">
+      <w:hyperlink r:id="rId79">
         <w:r>
           <w:rPr>
             <w:rStyle w:val="Hyperlink"/>
@@ -12148,7 +13371,7 @@
       <w:r>
         <w:t xml:space="preserve"> </w:t>
       </w:r>
-      <w:hyperlink r:id="rId71">
+      <w:hyperlink r:id="rId80">
         <w:r>
           <w:rPr>
             <w:rStyle w:val="Hyperlink"/>
@@ -12165,7 +13388,7 @@
       <w:r>
         <w:t xml:space="preserve"> </w:t>
       </w:r>
-      <w:hyperlink r:id="rId24">
+      <w:hyperlink r:id="rId27">
         <w:r>
           <w:rPr>
             <w:rStyle w:val="Hyperlink"/>
@@ -12183,12 +13406,6 @@
         <w:t xml:space="preserve">In October 1943, they had their breakthrough when it was discovered that the Russians were reusing their keys.</w:t>
       </w:r>
       <w:r>
-        <w:rPr>
-          <w:rStyle w:val="FootnoteReference"/>
-        </w:rPr>
-        <w:footnoteReference w:id="72"/>
-      </w:r>
-      <w:r>
         <w:t xml:space="preserve"> </w:t>
       </w:r>
       <w:r>
@@ -12205,7 +13422,7 @@
       <w:pPr>
         <w:pStyle w:val="CaptionedFigure"/>
       </w:pPr>
-      <w:bookmarkStart w:id="74" w:name="genegrabeelfig"/>
+      <w:bookmarkStart w:id="82" w:name="genegrabeelfig"/>
       <w:r>
         <w:drawing>
           <wp:inline>
@@ -12222,7 +13439,7 @@
                     </pic:cNvPicPr>
                   </pic:nvPicPr>
                   <pic:blipFill>
-                    <a:blip r:embed="rId73"/>
+                    <a:blip r:embed="rId81"/>
                     <a:stretch>
                       <a:fillRect/>
                     </a:stretch>
@@ -12248,7 +13465,7 @@
           </wp:inline>
         </w:drawing>
       </w:r>
-      <w:bookmarkEnd w:id="74"/>
+      <w:bookmarkEnd w:id="82"/>
     </w:p>
     <w:p>
       <w:pPr>
@@ -12260,32 +13477,9 @@
     </w:p>
     <w:p>
       <w:pPr>
-        <w:pStyle w:val="BodyText"/>
-      </w:pPr>
-      <w:r>
-        <w:t xml:space="preserve">Unfortunately it turns out that (as shown by Shannon) that such long keys are</w:t>
-      </w:r>
-      <w:r>
-        <w:t xml:space="preserve"> </w:t>
-      </w:r>
-      <w:r>
-        <w:rPr>
-          <w:i/>
-        </w:rPr>
-        <w:t xml:space="preserve">necessary</w:t>
-      </w:r>
-      <w:r>
-        <w:t xml:space="preserve"> </w:t>
-      </w:r>
-      <w:r>
-        <w:t xml:space="preserve">for perfect secrecy:</w:t>
-      </w:r>
-    </w:p>
-    <w:p>
-      <w:pPr>
         <w:pStyle w:val="CaptionedFigure"/>
       </w:pPr>
-      <w:bookmarkStart w:id="76" w:name="longkeygraphfig"/>
+      <w:bookmarkStart w:id="84" w:name="longkeygraphfig"/>
       <w:r>
         <w:drawing>
           <wp:inline>
@@ -12302,7 +13496,7 @@
                     </pic:cNvPicPr>
                   </pic:nvPicPr>
                   <pic:blipFill>
-                    <a:blip r:embed="rId75"/>
+                    <a:blip r:embed="rId83"/>
                     <a:stretch>
                       <a:fillRect/>
                     </a:stretch>
@@ -12328,7 +13522,7 @@
           </wp:inline>
         </w:drawing>
       </w:r>
-      <w:bookmarkEnd w:id="76"/>
+      <w:bookmarkEnd w:id="84"/>
     </w:p>
     <w:p>
       <w:pPr>
@@ -12378,105 +13572,128 @@
     </w:p>
     <w:p>
       <w:pPr>
-        <w:pStyle w:val="Heading1"/>
-        <w:pStyle w:val="BlockText"/>
-      </w:pPr>
-      <w:bookmarkStart w:id="77" w:name="longkeysthm"/>
-      <w:bookmarkEnd w:id="77"/>
+        <w:pStyle w:val="BodyText"/>
+      </w:pPr>
+      <w:r>
+        <w:t xml:space="preserve">Unfortunately it turns out that that such long keys are</w:t>
+      </w:r>
+      <w:r>
+        <w:t xml:space="preserve"> </w:t>
+      </w:r>
+      <w:r>
+        <w:rPr>
+          <w:i/>
+        </w:rPr>
+        <w:t xml:space="preserve">necessary</w:t>
+      </w:r>
+      <w:r>
+        <w:t xml:space="preserve"> </w:t>
+      </w:r>
+      <w:r>
+        <w:t xml:space="preserve">for perfect secrecy:</w:t>
+      </w:r>
     </w:p>
     <w:p>
       <w:pPr>
+        <w:pStyle w:val="Heading3"/>
         <w:pStyle w:val="BlockText"/>
       </w:pPr>
-      <w:r>
-        <w:t xml:space="preserve">For every perfectly secret encryption scheme</w:t>
-      </w:r>
-      <w:r>
-        <w:t xml:space="preserve"> </w:t>
-      </w:r>
-      <m:oMath>
-        <m:r>
-          <m:t>(</m:t>
-        </m:r>
-        <m:r>
-          <m:t>E</m:t>
-        </m:r>
-        <m:r>
-          <m:t>,</m:t>
-        </m:r>
-        <m:r>
-          <m:t>D</m:t>
-        </m:r>
-        <m:r>
-          <m:t>)</m:t>
-        </m:r>
-      </m:oMath>
-      <w:r>
-        <w:t xml:space="preserve"> </w:t>
-      </w:r>
-      <w:r>
-        <w:t xml:space="preserve">the length function</w:t>
-      </w:r>
-      <w:r>
-        <w:t xml:space="preserve"> </w:t>
-      </w:r>
-      <m:oMath>
-        <m:r>
-          <m:t>L</m:t>
-        </m:r>
-      </m:oMath>
-      <w:r>
-        <w:t xml:space="preserve"> </w:t>
-      </w:r>
-      <w:r>
-        <w:t xml:space="preserve">satisfies</w:t>
-      </w:r>
-      <w:r>
-        <w:t xml:space="preserve"> </w:t>
-      </w:r>
-      <m:oMath>
-        <m:r>
-          <m:t>L</m:t>
-        </m:r>
-        <m:r>
-          <m:t>(</m:t>
-        </m:r>
-        <m:r>
-          <m:t>n</m:t>
-        </m:r>
-        <m:r>
-          <m:t>)</m:t>
-        </m:r>
-        <m:r>
-          <m:t>≤</m:t>
-        </m:r>
-        <m:r>
-          <m:t>n</m:t>
-        </m:r>
-      </m:oMath>
-      <w:r>
-        <w:t xml:space="preserve">.</w:t>
-      </w:r>
+      <w:bookmarkStart w:id="85" w:name="longkeysthm"/>
+      <w:bookmarkEnd w:id="85"/>
     </w:p>
     <w:p>
       <w:pPr>
-        <w:pStyle w:val="Heading1"/>
         <w:pStyle w:val="BlockText"/>
       </w:pPr>
-      <w:bookmarkStart w:id="78" w:name="section-7"/>
-      <w:bookmarkEnd w:id="78"/>
+      <w:r>
+        <w:t xml:space="preserve">For every perfectly secret encryption scheme</w:t>
+      </w:r>
+      <w:r>
+        <w:t xml:space="preserve"> </w:t>
+      </w:r>
+      <m:oMath>
+        <m:r>
+          <m:t>(</m:t>
+        </m:r>
+        <m:r>
+          <m:t>E</m:t>
+        </m:r>
+        <m:r>
+          <m:t>,</m:t>
+        </m:r>
+        <m:r>
+          <m:t>D</m:t>
+        </m:r>
+        <m:r>
+          <m:t>)</m:t>
+        </m:r>
+      </m:oMath>
+      <w:r>
+        <w:t xml:space="preserve"> </w:t>
+      </w:r>
+      <w:r>
+        <w:t xml:space="preserve">the length function</w:t>
+      </w:r>
+      <w:r>
+        <w:t xml:space="preserve"> </w:t>
+      </w:r>
+      <m:oMath>
+        <m:r>
+          <m:t>L</m:t>
+        </m:r>
+      </m:oMath>
+      <w:r>
+        <w:t xml:space="preserve"> </w:t>
+      </w:r>
+      <w:r>
+        <w:t xml:space="preserve">satisfies</w:t>
+      </w:r>
+      <w:r>
+        <w:t xml:space="preserve"> </w:t>
+      </w:r>
+      <m:oMath>
+        <m:r>
+          <m:t>L</m:t>
+        </m:r>
+        <m:r>
+          <m:t>(</m:t>
+        </m:r>
+        <m:r>
+          <m:t>n</m:t>
+        </m:r>
+        <m:r>
+          <m:t>)</m:t>
+        </m:r>
+        <m:r>
+          <m:t>≤</m:t>
+        </m:r>
+        <m:r>
+          <m:t>n</m:t>
+        </m:r>
+      </m:oMath>
+      <w:r>
+        <w:t xml:space="preserve">.</w:t>
+      </w:r>
     </w:p>
     <w:p>
       <w:pPr>
+        <w:pStyle w:val="Heading3"/>
         <w:pStyle w:val="BlockText"/>
       </w:pPr>
+      <w:bookmarkStart w:id="86" w:name="section-4"/>
+      <w:bookmarkEnd w:id="86"/>
+    </w:p>
+    <w:p>
+      <w:pPr>
+        <w:pStyle w:val="BlockText"/>
+      </w:pPr>
       <w:r>
         <w:t xml:space="preserve">The idea behind the proof is illustrated in</w:t>
       </w:r>
       <w:r>
         <w:t xml:space="preserve"> </w:t>
       </w:r>
-      <w:hyperlink r:id="rId24">
+      <w:hyperlink r:id="rId27">
         <w:r>
           <w:rPr>
             <w:rStyle w:val="Hyperlink"/>
@@ -12485,20 +13702,163 @@
         </w:r>
       </w:hyperlink>
       <w:r>
-        <w:t xml:space="preserve">. If the number of keys is smaller than the number of messages then the neighborhoods of all vertices in the corresponding graphs cannot be identical.</w:t>
+        <w:t xml:space="preserve">. We define a graph between the plaintexts and ciphertexts, where we put an edge between plaintext</w:t>
+      </w:r>
+      <w:r>
+        <w:t xml:space="preserve"> </w:t>
+      </w:r>
+      <m:oMath>
+        <m:r>
+          <m:t>x</m:t>
+        </m:r>
+      </m:oMath>
+      <w:r>
+        <w:t xml:space="preserve"> </w:t>
+      </w:r>
+      <w:r>
+        <w:t xml:space="preserve">and ciphertext</w:t>
+      </w:r>
+      <w:r>
+        <w:t xml:space="preserve"> </w:t>
+      </w:r>
+      <m:oMath>
+        <m:r>
+          <m:t>y</m:t>
+        </m:r>
+      </m:oMath>
+      <w:r>
+        <w:t xml:space="preserve"> </w:t>
+      </w:r>
+      <w:r>
+        <w:t xml:space="preserve">if there is some key</w:t>
+      </w:r>
+      <w:r>
+        <w:t xml:space="preserve"> </w:t>
+      </w:r>
+      <m:oMath>
+        <m:r>
+          <m:t>k</m:t>
+        </m:r>
+      </m:oMath>
+      <w:r>
+        <w:t xml:space="preserve"> </w:t>
+      </w:r>
+      <w:r>
+        <w:t xml:space="preserve">such that</w:t>
+      </w:r>
+      <w:r>
+        <w:t xml:space="preserve"> </w:t>
+      </w:r>
+      <m:oMath>
+        <m:r>
+          <m:t>y</m:t>
+        </m:r>
+        <m:r>
+          <m:t>=</m:t>
+        </m:r>
+        <m:sSub>
+          <m:e>
+            <m:r>
+              <m:t>E</m:t>
+            </m:r>
+          </m:e>
+          <m:sub>
+            <m:r>
+              <m:t>k</m:t>
+            </m:r>
+          </m:sub>
+        </m:sSub>
+        <m:r>
+          <m:t>(</m:t>
+        </m:r>
+        <m:r>
+          <m:t>x</m:t>
+        </m:r>
+        <m:r>
+          <m:t>)</m:t>
+        </m:r>
+      </m:oMath>
+      <w:r>
+        <w:t xml:space="preserve">. The</w:t>
+      </w:r>
+      <w:r>
+        <w:t xml:space="preserve"> </w:t>
+      </w:r>
+      <w:r>
+        <w:rPr>
+          <w:i/>
+        </w:rPr>
+        <w:t xml:space="preserve">degree</w:t>
+      </w:r>
+      <w:r>
+        <w:t xml:space="preserve"> </w:t>
+      </w:r>
+      <w:r>
+        <w:t xml:space="preserve">of this graph is at most the number of potential keys. The fact that the degree is smaller than the number of plaintexts (and hence of ciphertexts) implies that there would be two plaintexts</w:t>
+      </w:r>
+      <w:r>
+        <w:t xml:space="preserve"> </w:t>
+      </w:r>
+      <m:oMath>
+        <m:r>
+          <m:t>x</m:t>
+        </m:r>
+      </m:oMath>
+      <w:r>
+        <w:t xml:space="preserve"> </w:t>
+      </w:r>
+      <w:r>
+        <w:t xml:space="preserve">and</w:t>
+      </w:r>
+      <w:r>
+        <w:t xml:space="preserve"> </w:t>
+      </w:r>
+      <m:oMath>
+        <m:r>
+          <m:t>x</m:t>
+        </m:r>
+        <m:r>
+          <m:t>′</m:t>
+        </m:r>
+      </m:oMath>
+      <w:r>
+        <w:t xml:space="preserve"> </w:t>
+      </w:r>
+      <w:r>
+        <w:t xml:space="preserve">with different sets of neighbors, and hence the distribution of a ciphertext corresponding to</w:t>
+      </w:r>
+      <w:r>
+        <w:t xml:space="preserve"> </w:t>
+      </w:r>
+      <m:oMath>
+        <m:r>
+          <m:t>x</m:t>
+        </m:r>
+      </m:oMath>
+      <w:r>
+        <w:t xml:space="preserve"> </w:t>
+      </w:r>
+      <w:r>
+        <w:t xml:space="preserve">(with a random key) will not be identical to the distribution of a ciphertext corresponding to</w:t>
+      </w:r>
+      <w:r>
+        <w:t xml:space="preserve"> </w:t>
+      </w:r>
+      <m:oMath>
+        <m:r>
+          <m:t>x</m:t>
+        </m:r>
+        <m:r>
+          <m:t>′</m:t>
+        </m:r>
+      </m:oMath>
+      <w:r>
+        <w:t xml:space="preserve">.</w:t>
       </w:r>
     </w:p>
     <w:p>
       <w:pPr>
-        <w:pStyle w:val="Heading1"/>
-        <w:pStyle w:val="BlockText"/>
-      </w:pPr>
-      <w:bookmarkStart w:id="79" w:name="section-8"/>
-      <w:bookmarkEnd w:id="79"/>
-    </w:p>
-    <w:p>
-      <w:pPr>
-        <w:pStyle w:val="BlockText"/>
+        <w:pStyle w:val="FirstParagraph"/>
       </w:pPr>
       <w:r>
         <w:t xml:space="preserve">Let</w:t>
@@ -12808,9 +14168,11 @@
       <w:r>
         <w:t xml:space="preserve">.</w:t>
       </w:r>
-      <w:r>
-        <w:t xml:space="preserve"> </w:t>
-      </w:r>
+    </w:p>
+    <w:p>
+      <w:pPr>
+        <w:pStyle w:val="BodyText"/>
+      </w:pPr>
       <w:r>
         <w:t xml:space="preserve">We choose</w:t>
       </w:r>
@@ -12938,9 +14300,18 @@
         <w:t xml:space="preserve"> </w:t>
       </w:r>
       <m:oMath>
-        <m:r>
-          <m:t>S</m:t>
-        </m:r>
+        <m:sSub>
+          <m:e>
+            <m:r>
+              <m:t>S</m:t>
+            </m:r>
+          </m:e>
+          <m:sub>
+            <m:r>
+              <m:t>0</m:t>
+            </m:r>
+          </m:sub>
+        </m:sSub>
         <m:r>
           <m:t>=</m:t>
         </m:r>
@@ -13122,7 +14493,7 @@
     </w:p>
     <w:p>
       <w:pPr>
-        <w:pStyle w:val="BlockText"/>
+        <w:pStyle w:val="BodyText"/>
       </w:pPr>
       <w:r>
         <w:t xml:space="preserve">We will show the following claim:</w:t>
@@ -13130,7 +14501,7 @@
     </w:p>
     <w:p>
       <w:pPr>
-        <w:pStyle w:val="BlockText"/>
+        <w:pStyle w:val="BodyText"/>
       </w:pPr>
       <w:r>
         <w:rPr>
@@ -13291,7 +14662,7 @@
     </w:p>
     <w:p>
       <w:pPr>
-        <w:pStyle w:val="BlockText"/>
+        <w:pStyle w:val="BodyText"/>
       </w:pPr>
       <w:r>
         <w:t xml:space="preserve">Claim I implies that the string</w:t>
@@ -13636,15 +15007,24 @@
         <w:t xml:space="preserve"> </w:t>
       </w:r>
       <w:r>
-        <w:t xml:space="preserve">of this map: the set</w:t>
-      </w:r>
-      <w:r>
-        <w:t xml:space="preserve"> </w:t>
-      </w:r>
-      <m:oMath>
-        <m:r>
-          <m:t>I</m:t>
-        </m:r>
+        <w:t xml:space="preserve">of this map which is the set</w:t>
+      </w:r>
+      <w:r>
+        <w:t xml:space="preserve"> </w:t>
+      </w:r>
+      <m:oMath>
+        <m:sSub>
+          <m:e>
+            <m:r>
+              <m:t>I</m:t>
+            </m:r>
+          </m:e>
+          <m:sub>
+            <m:r>
+              <m:t>k</m:t>
+            </m:r>
+          </m:sub>
+        </m:sSub>
         <m:r>
           <m:t>=</m:t>
         </m:r>
@@ -13796,7 +15176,7 @@
           <m:t>|</m:t>
         </m:r>
         <m:r>
-          <m:t>=</m:t>
+          <m:t>≤</m:t>
         </m:r>
         <m:sSup>
           <m:e>
@@ -13836,63 +15216,26 @@
         <m:r>
           <m:t>|</m:t>
         </m:r>
-        <m:r>
-          <m:t>I</m:t>
-        </m:r>
-        <m:r>
-          <m:t>|</m:t>
-        </m:r>
-        <m:r>
-          <m:t>&gt;</m:t>
-        </m:r>
-        <m:r>
-          <m:t>|</m:t>
-        </m:r>
         <m:sSub>
           <m:e>
             <m:r>
-              <m:t>S</m:t>
+              <m:t>I</m:t>
             </m:r>
           </m:e>
           <m:sub>
             <m:r>
-              <m:t>0</m:t>
+              <m:t>k</m:t>
             </m:r>
           </m:sub>
         </m:sSub>
         <m:r>
           <m:t>|</m:t>
         </m:r>
-      </m:oMath>
-      <w:r>
-        <w:t xml:space="preserve"> </w:t>
-      </w:r>
-      <w:r>
-        <w:t xml:space="preserve">and so in particular there exists some string</w:t>
-      </w:r>
-      <w:r>
-        <w:t xml:space="preserve"> </w:t>
-      </w:r>
-      <m:oMath>
-        <m:r>
-          <m:t>y</m:t>
-        </m:r>
-      </m:oMath>
-      <w:r>
-        <w:t xml:space="preserve"> </w:t>
-      </w:r>
-      <w:r>
-        <w:t xml:space="preserve">in</w:t>
-      </w:r>
-      <w:r>
-        <w:t xml:space="preserve"> </w:t>
-      </w:r>
-      <m:oMath>
-        <m:r>
-          <m:t>I</m:t>
-        </m:r>
-        <m:r>
-          <m:t>\</m:t>
+        <m:r>
+          <m:t>&gt;</m:t>
+        </m:r>
+        <m:r>
+          <m:t>|</m:t>
         </m:r>
         <m:sSub>
           <m:e>
@@ -13906,6 +15249,61 @@
             </m:r>
           </m:sub>
         </m:sSub>
+        <m:r>
+          <m:t>|</m:t>
+        </m:r>
+      </m:oMath>
+      <w:r>
+        <w:t xml:space="preserve"> </w:t>
+      </w:r>
+      <w:r>
+        <w:t xml:space="preserve">and so in particular there exists some string</w:t>
+      </w:r>
+      <w:r>
+        <w:t xml:space="preserve"> </w:t>
+      </w:r>
+      <m:oMath>
+        <m:r>
+          <m:t>y</m:t>
+        </m:r>
+      </m:oMath>
+      <w:r>
+        <w:t xml:space="preserve"> </w:t>
+      </w:r>
+      <w:r>
+        <w:t xml:space="preserve">in</w:t>
+      </w:r>
+      <w:r>
+        <w:t xml:space="preserve"> </w:t>
+      </w:r>
+      <m:oMath>
+        <m:sSub>
+          <m:e>
+            <m:r>
+              <m:t>I</m:t>
+            </m:r>
+          </m:e>
+          <m:sub>
+            <m:r>
+              <m:t>k</m:t>
+            </m:r>
+          </m:sub>
+        </m:sSub>
+        <m:r>
+          <m:t>\</m:t>
+        </m:r>
+        <m:sSub>
+          <m:e>
+            <m:r>
+              <m:t>S</m:t>
+            </m:r>
+          </m:e>
+          <m:sub>
+            <m:r>
+              <m:t>0</m:t>
+            </m:r>
+          </m:sub>
+        </m:sSub>
       </m:oMath>
       <w:r>
         <w:t xml:space="preserve">. But by the definition of</w:t>
@@ -13914,9 +15312,18 @@
         <w:t xml:space="preserve"> </w:t>
       </w:r>
       <m:oMath>
-        <m:r>
-          <m:t>I</m:t>
-        </m:r>
+        <m:sSub>
+          <m:e>
+            <m:r>
+              <m:t>I</m:t>
+            </m:r>
+          </m:e>
+          <m:sub>
+            <m:r>
+              <m:t>k</m:t>
+            </m:r>
+          </m:sub>
+        </m:sSub>
       </m:oMath>
       <w:r>
         <w:t xml:space="preserve"> </w:t>
@@ -14015,7 +15422,7 @@
       <w:r>
         <w:t xml:space="preserve"> </w:t>
       </w:r>
-      <w:hyperlink r:id="rId24">
+      <w:hyperlink r:id="rId27">
         <w:r>
           <w:rPr>
             <w:rStyle w:val="Hyperlink"/>
@@ -14027,22 +15434,13 @@
         <w:t xml:space="preserve">.</w:t>
       </w:r>
     </w:p>
+    <w:bookmarkStart w:id="87" w:name="addingprobrem"/>
     <w:p>
       <w:pPr>
-        <w:pStyle w:val="Heading3"/>
-      </w:pPr>
-      <w:bookmarkStart w:id="80" w:name="Xc485434769be866ec7305a1243ea3caf6121254"/>
-      <w:r>
-        <w:t xml:space="preserve">Advanced comment: Adding probability into the picture</w:t>
-      </w:r>
-      <w:bookmarkEnd w:id="80"/>
-    </w:p>
-    <w:p>
-      <w:pPr>
-        <w:pStyle w:val="FirstParagraph"/>
-      </w:pPr>
-      <w:r>
-        <w:t xml:space="preserve">There is a sense in which both our secrecy and our impossiblity results might not be fully convincing, and that is that we did not explicitly consider</w:t>
+        <w:pStyle w:val="BodyText"/>
+      </w:pPr>
+      <w:r>
+        <w:t xml:space="preserve">There is a sense in which both our secrecy and our impossibility results might not be fully convincing, and that is that we did not explicitly consider</w:t>
       </w:r>
       <w:r>
         <w:t xml:space="preserve"> </w:t>
@@ -14158,7 +15556,15 @@
         <w:t xml:space="preserve"> </w:t>
       </w:r>
       <w:r>
-        <w:t xml:space="preserve">processes as well. It turns out that none of those matter. For the former, note that a probabilistic process can be thought of as a</w:t>
+        <w:t xml:space="preserve">processes as well. It turns out that none of those matter.</w:t>
+      </w:r>
+    </w:p>
+    <w:p>
+      <w:pPr>
+        <w:pStyle w:val="BodyText"/>
+      </w:pPr>
+      <w:r>
+        <w:t xml:space="preserve">For the former, note that a probabilistic process can be thought of as a</w:t>
       </w:r>
       <w:r>
         <w:t xml:space="preserve"> </w:t>
@@ -14173,13 +15579,7 @@
         <w:t xml:space="preserve"> </w:t>
       </w:r>
       <w:r>
-        <w:t xml:space="preserve">over functions,</w:t>
-      </w:r>
-      <w:r>
-        <w:t xml:space="preserve"> </w:t>
-      </w:r>
-      <w:r>
-        <w:t xml:space="preserve">in the sense that we have a collection of functions</w:t>
+        <w:t xml:space="preserve">over functions, in the sense that we have a collection of functions</w:t>
       </w:r>
       <w:r>
         <w:t xml:space="preserve"> </w:t>
@@ -14340,13 +15740,7 @@
         <w:t xml:space="preserve"> </w:t>
       </w:r>
       <w:r>
-        <w:t xml:space="preserve">(non-negative</w:t>
-      </w:r>
-      <w:r>
-        <w:t xml:space="preserve"> </w:t>
-      </w:r>
-      <w:r>
-        <w:t xml:space="preserve">numbers summing to</w:t>
+        <w:t xml:space="preserve">(non-negative numbers summing to</w:t>
       </w:r>
       <w:r>
         <w:t xml:space="preserve"> </w:t>
@@ -14400,13 +15794,13 @@
         </m:sSub>
       </m:oMath>
       <w:r>
-        <w:t xml:space="preserve">. But if none of those functions can give an advantage</w:t>
-      </w:r>
-      <w:r>
-        <w:t xml:space="preserve"> </w:t>
-      </w:r>
-      <w:r>
-        <w:t xml:space="preserve">better than</w:t>
+        <w:t xml:space="preserve">.</w:t>
+      </w:r>
+      <w:r>
+        <w:t xml:space="preserve"> </w:t>
+      </w:r>
+      <w:r>
+        <w:t xml:space="preserve">But if none of those functions can give an advantage better than</w:t>
       </w:r>
       <w:r>
         <w:t xml:space="preserve"> </w:t>
@@ -14423,19 +15817,260 @@
         </m:r>
       </m:oMath>
       <w:r>
-        <w:t xml:space="preserve">, then neither can this collection. A similar (though more involved) argument shows that the impossiblity result showing that the</w:t>
-      </w:r>
-      <w:r>
-        <w:t xml:space="preserve"> </w:t>
-      </w:r>
-      <w:r>
-        <w:t xml:space="preserve">key must be at least as long as the message still holds even if the encryption and decryption algorithms are allowed to be probabilistic processes as well</w:t>
-      </w:r>
-      <w:r>
-        <w:t xml:space="preserve"> </w:t>
-      </w:r>
-      <w:r>
-        <w:t xml:space="preserve">(working this out is a great exercise).</w:t>
+        <w:t xml:space="preserve">, then neither can this collection (this is related to the</w:t>
+      </w:r>
+      <w:r>
+        <w:t xml:space="preserve"> </w:t>
+      </w:r>
+      <w:r>
+        <w:rPr>
+          <w:i/>
+        </w:rPr>
+        <w:t xml:space="preserve">averaging principle</w:t>
+      </w:r>
+      <w:r>
+        <w:t xml:space="preserve"> </w:t>
+      </w:r>
+      <w:r>
+        <w:t xml:space="preserve">in probability).</w:t>
+      </w:r>
+    </w:p>
+    <w:p>
+      <w:pPr>
+        <w:pStyle w:val="BodyText"/>
+      </w:pPr>
+      <w:r>
+        <w:t xml:space="preserve">A similar (though more involved) argument shows that the impossiblity result showing that the key must be at least as long as the message still holds even if the encryption and decryption algorithms are allowed to be probabilistic processes as well (working this out is a great exercise).</w:t>
+      </w:r>
+    </w:p>
+    <w:bookmarkEnd w:id="87"/>
+    <w:p>
+      <w:pPr>
+        <w:pStyle w:val="Heading2"/>
+      </w:pPr>
+      <w:bookmarkStart w:id="88" w:name="bibliographical-notes"/>
+      <w:r>
+        <w:t xml:space="preserve">Bibliographical notes</w:t>
+      </w:r>
+      <w:bookmarkEnd w:id="88"/>
+    </w:p>
+    <w:p>
+      <w:pPr>
+        <w:pStyle w:val="FirstParagraph"/>
+      </w:pPr>
+      <w:r>
+        <w:t xml:space="preserve">Much of this text is shared with</w:t>
+      </w:r>
+      <w:r>
+        <w:t xml:space="preserve"> </w:t>
+      </w:r>
+      <w:hyperlink r:id="rId89">
+        <w:r>
+          <w:rPr>
+            <w:rStyle w:val="Hyperlink"/>
+          </w:rPr>
+          <w:t xml:space="preserve">my Introduction to Theoretical Computer Science textbook</w:t>
+        </w:r>
+      </w:hyperlink>
+      <w:r>
+        <w:t xml:space="preserve">.</w:t>
+      </w:r>
+    </w:p>
+    <w:p>
+      <w:pPr>
+        <w:pStyle w:val="BodyText"/>
+      </w:pPr>
+      <w:r>
+        <w:t xml:space="preserve">Shannon’s manuscript was written in 1945 but was classified, and a partial version was only published in 1949. Still it has revolutionized cryptography, and is the forerunner to much of what followed.</w:t>
+      </w:r>
+    </w:p>
+    <w:p>
+      <w:pPr>
+        <w:pStyle w:val="BodyText"/>
+      </w:pPr>
+      <w:r>
+        <w:t xml:space="preserve">The Venona project’s history is described in</w:t>
+      </w:r>
+      <w:r>
+        <w:t xml:space="preserve"> </w:t>
+      </w:r>
+      <w:hyperlink r:id="rId79">
+        <w:r>
+          <w:rPr>
+            <w:rStyle w:val="Hyperlink"/>
+          </w:rPr>
+          <w:t xml:space="preserve">this document</w:t>
+        </w:r>
+      </w:hyperlink>
+      <w:r>
+        <w:t xml:space="preserve">.</w:t>
+      </w:r>
+      <w:r>
+        <w:t xml:space="preserve"> </w:t>
+      </w:r>
+      <w:r>
+        <w:t xml:space="preserve">Aside from Grabeel and Zubko, credit to the discovery that the Soviets were reusing keys is shared by Lt. Richard Hallock, Carrie Berry, Frank Lewis, and Lt. Karl Elmquist, and there are others that have made important contribution to this project. See pages 27 and 28 in the document.</w:t>
+      </w:r>
+    </w:p>
+    <w:p>
+      <w:pPr>
+        <w:pStyle w:val="BodyText"/>
+      </w:pPr>
+      <w:r>
+        <w:t xml:space="preserve">In a</w:t>
+      </w:r>
+      <w:r>
+        <w:t xml:space="preserve"> </w:t>
+      </w:r>
+      <w:hyperlink r:id="rId90">
+        <w:r>
+          <w:rPr>
+            <w:rStyle w:val="Hyperlink"/>
+          </w:rPr>
+          <w:t xml:space="preserve">1955 letter to the NSA</w:t>
+        </w:r>
+      </w:hyperlink>
+      <w:r>
+        <w:t xml:space="preserve"> </w:t>
+      </w:r>
+      <w:r>
+        <w:t xml:space="preserve">that only recently came forward, John Nash proposed an</w:t>
+      </w:r>
+      <w:r>
+        <w:t xml:space="preserve"> </w:t>
+      </w:r>
+      <w:r>
+        <w:t xml:space="preserve">“</w:t>
+      </w:r>
+      <w:r>
+        <w:t xml:space="preserve">unbreakable</w:t>
+      </w:r>
+      <w:r>
+        <w:t xml:space="preserve">”</w:t>
+      </w:r>
+      <w:r>
+        <w:t xml:space="preserve"> </w:t>
+      </w:r>
+      <w:r>
+        <w:t xml:space="preserve">encryption scheme.</w:t>
+      </w:r>
+      <w:r>
+        <w:t xml:space="preserve"> </w:t>
+      </w:r>
+      <w:r>
+        <w:t xml:space="preserve">He wrote</w:t>
+      </w:r>
+      <w:r>
+        <w:t xml:space="preserve"> </w:t>
+      </w:r>
+      <w:r>
+        <w:rPr>
+          <w:i/>
+        </w:rPr>
+        <w:t xml:space="preserve">“</w:t>
+      </w:r>
+      <w:r>
+        <w:rPr>
+          <w:i/>
+        </w:rPr>
+        <w:t xml:space="preserve">I hope my handwriting, etc. do not give the impression I am just a crank or circle-squarer…. The significance of this conjecture [that certain encryption schemes are exponentially secure against key recovery attacks] .. is that it is quite feasible to design ciphers that are effectively unbreakable.</w:t>
+      </w:r>
+      <w:r>
+        <w:rPr>
+          <w:i/>
+        </w:rPr>
+        <w:t xml:space="preserve">”</w:t>
+      </w:r>
+      <w:r>
+        <w:t xml:space="preserve">.</w:t>
+      </w:r>
+      <w:r>
+        <w:t xml:space="preserve"> </w:t>
+      </w:r>
+      <w:r>
+        <w:t xml:space="preserve">John Nash made seminal contributions in mathematics and game theory, and was awarded both the Abel Prize in mathematics and the Nobel Memorial Prize in Economic Sciences.</w:t>
+      </w:r>
+      <w:r>
+        <w:t xml:space="preserve"> </w:t>
+      </w:r>
+      <w:r>
+        <w:t xml:space="preserve">However, he has struggled with mental illness throughout his life. His biography,</w:t>
+      </w:r>
+      <w:r>
+        <w:t xml:space="preserve"> </w:t>
+      </w:r>
+      <w:hyperlink r:id="rId91">
+        <w:r>
+          <w:rPr>
+            <w:rStyle w:val="Hyperlink"/>
+          </w:rPr>
+          <w:t xml:space="preserve">A Beautiful Mind</w:t>
+        </w:r>
+      </w:hyperlink>
+      <w:r>
+        <w:t xml:space="preserve"> </w:t>
+      </w:r>
+      <w:r>
+        <w:t xml:space="preserve">was made into a popular movie.</w:t>
+      </w:r>
+      <w:r>
+        <w:t xml:space="preserve"> </w:t>
+      </w:r>
+      <w:r>
+        <w:t xml:space="preserve">It is natural to compare Nash’s 1955 letter to the NSA to the 1956 letter by</w:t>
+      </w:r>
+      <w:r>
+        <w:t xml:space="preserve"> </w:t>
+      </w:r>
+      <w:hyperlink r:id="rId92">
+        <w:r>
+          <w:rPr>
+            <w:rStyle w:val="Hyperlink"/>
+          </w:rPr>
+          <w:t xml:space="preserve">Kurt Gödel to John von Neumann</w:t>
+        </w:r>
+      </w:hyperlink>
+      <w:r>
+        <w:t xml:space="preserve">.</w:t>
+      </w:r>
+      <w:r>
+        <w:t xml:space="preserve"> </w:t>
+      </w:r>
+      <w:r>
+        <w:t xml:space="preserve">From the theoretical computer science point of view, the crucial difference is that while Nash informally talks about exponential vs polynomial computation time, he does not mention the word</w:t>
+      </w:r>
+      <w:r>
+        <w:t xml:space="preserve"> </w:t>
+      </w:r>
+      <w:r>
+        <w:t xml:space="preserve">“</w:t>
+      </w:r>
+      <w:r>
+        <w:t xml:space="preserve">Turing Machine</w:t>
+      </w:r>
+      <w:r>
+        <w:t xml:space="preserve">”</w:t>
+      </w:r>
+      <w:r>
+        <w:t xml:space="preserve"> </w:t>
+      </w:r>
+      <w:r>
+        <w:t xml:space="preserve">or other models of computation, and it is not clear if he is aware or not that his conjecture can be made mathematically precise (assuming a formalization of</w:t>
+      </w:r>
+      <w:r>
+        <w:t xml:space="preserve"> </w:t>
+      </w:r>
+      <w:r>
+        <w:t xml:space="preserve">“</w:t>
+      </w:r>
+      <w:r>
+        <w:t xml:space="preserve">sufficiently complex types of enciphering</w:t>
+      </w:r>
+      <w:r>
+        <w:t xml:space="preserve">”</w:t>
+      </w:r>
+      <w:r>
+        <w:t xml:space="preserve">).</w:t>
       </w:r>
     </w:p>
     <w:sectPr/>
@@ -14626,7 +16261,7 @@
       </w:r>
     </w:p>
   </w:footnote>
-  <w:footnote w:id="34">
+  <w:footnote w:id="37">
     <w:p>
       <w:pPr>
         <w:pStyle w:val="FootnoteText"/>
@@ -14660,7 +16295,7 @@
       </w:r>
     </w:p>
   </w:footnote>
-  <w:footnote w:id="46">
+  <w:footnote w:id="45">
     <w:p>
       <w:pPr>
         <w:pStyle w:val="FootnoteText"/>
@@ -14675,185 +16310,59 @@
         <w:t xml:space="preserve"> </w:t>
       </w:r>
       <w:r>
-        <w:t xml:space="preserve">There are about</w:t>
-      </w:r>
-      <w:r>
-        <w:t xml:space="preserve"> </w:t>
-      </w:r>
-      <m:oMath>
-        <m:sSup>
-          <m:e>
-            <m:r>
-              <m:t>10</m:t>
-            </m:r>
-          </m:e>
-          <m:sup>
-            <m:r>
-              <m:t>68</m:t>
-            </m:r>
-          </m:sup>
-        </m:sSup>
-      </m:oMath>
-      <w:r>
-        <w:t xml:space="preserve"> </w:t>
-      </w:r>
-      <w:r>
-        <w:t xml:space="preserve">atoms in the galaxy, so even if we assumed that each one of those atoms was a computer that can process say</w:t>
-      </w:r>
-      <w:r>
-        <w:t xml:space="preserve"> </w:t>
-      </w:r>
-      <m:oMath>
-        <m:sSup>
-          <m:e>
-            <m:r>
-              <m:t>10</m:t>
-            </m:r>
-          </m:e>
-          <m:sup>
-            <m:r>
-              <m:t>21</m:t>
-            </m:r>
-          </m:sup>
-        </m:sSup>
-      </m:oMath>
-      <w:r>
-        <w:t xml:space="preserve"> </w:t>
-      </w:r>
-      <w:r>
-        <w:t xml:space="preserve">decryption attempts per second (as the speed of light is</w:t>
-      </w:r>
-      <w:r>
-        <w:t xml:space="preserve"> </w:t>
-      </w:r>
-      <m:oMath>
-        <m:sSup>
-          <m:e>
-            <m:r>
-              <m:t>10</m:t>
-            </m:r>
-          </m:e>
-          <m:sup>
-            <m:r>
-              <m:t>9</m:t>
-            </m:r>
-          </m:sup>
-        </m:sSup>
-      </m:oMath>
-      <w:r>
-        <w:t xml:space="preserve"> </w:t>
-      </w:r>
-      <w:r>
-        <w:t xml:space="preserve">meters per second and the diameter of an atom is about</w:t>
-      </w:r>
-      <w:r>
-        <w:t xml:space="preserve"> </w:t>
-      </w:r>
-      <m:oMath>
-        <m:sSup>
-          <m:e>
-            <m:r>
-              <m:t>10</m:t>
-            </m:r>
-          </m:e>
-          <m:sup>
-            <m:r>
-              <m:t>−</m:t>
-            </m:r>
-            <m:r>
-              <m:t>12</m:t>
-            </m:r>
-          </m:sup>
-        </m:sSup>
-      </m:oMath>
-      <w:r>
-        <w:t xml:space="preserve"> </w:t>
-      </w:r>
-      <w:r>
-        <w:t xml:space="preserve">meters), then</w:t>
-      </w:r>
-      <w:r>
-        <w:t xml:space="preserve"> </w:t>
-      </w:r>
-      <w:r>
-        <w:t xml:space="preserve">it would still take</w:t>
-      </w:r>
-      <w:r>
-        <w:t xml:space="preserve"> </w:t>
-      </w:r>
-      <m:oMath>
-        <m:sSup>
-          <m:e>
-            <m:r>
-              <m:t>10</m:t>
-            </m:r>
-          </m:e>
-          <m:sup>
-            <m:r>
-              <m:t>113</m:t>
-            </m:r>
-            <m:r>
-              <m:t>−</m:t>
-            </m:r>
-            <m:r>
-              <m:t>89</m:t>
-            </m:r>
-          </m:sup>
-        </m:sSup>
-        <m:r>
-          <m:t>=</m:t>
-        </m:r>
-        <m:sSup>
-          <m:e>
-            <m:r>
-              <m:t>10</m:t>
-            </m:r>
-          </m:e>
-          <m:sup>
-            <m:r>
-              <m:t>24</m:t>
-            </m:r>
-          </m:sup>
-        </m:sSup>
-      </m:oMath>
-      <w:r>
-        <w:t xml:space="preserve"> </w:t>
-      </w:r>
-      <w:r>
-        <w:t xml:space="preserve">seconds, which is about</w:t>
-      </w:r>
-      <w:r>
-        <w:t xml:space="preserve"> </w:t>
-      </w:r>
-      <m:oMath>
-        <m:sSup>
-          <m:e>
-            <m:r>
-              <m:t>10</m:t>
-            </m:r>
-          </m:e>
-          <m:sup>
-            <m:r>
-              <m:t>17</m:t>
-            </m:r>
-          </m:sup>
-        </m:sSup>
-      </m:oMath>
-      <w:r>
-        <w:t xml:space="preserve"> </w:t>
-      </w:r>
-      <w:r>
-        <w:t xml:space="preserve">years to exhaust all possibilities, while the sun is estimated to burn out in</w:t>
-      </w:r>
-      <w:r>
-        <w:t xml:space="preserve"> </w:t>
-      </w:r>
-      <w:r>
-        <w:t xml:space="preserve">about 5 billion years.</w:t>
+        <w:t xml:space="preserve">The actual quote is</w:t>
+      </w:r>
+      <w:r>
+        <w:t xml:space="preserve"> </w:t>
+      </w:r>
+      <w:r>
+        <w:t xml:space="preserve">“</w:t>
+      </w:r>
+      <w:r>
+        <w:t xml:space="preserve">Il faut qu’il n’exige pas le secret, et qu’il puisse sans inconvénient tomber entre les mains de l’ennemi</w:t>
+      </w:r>
+      <w:r>
+        <w:t xml:space="preserve">”</w:t>
+      </w:r>
+      <w:r>
+        <w:t xml:space="preserve"> </w:t>
+      </w:r>
+      <w:r>
+        <w:t xml:space="preserve">loosely translated as</w:t>
+      </w:r>
+      <w:r>
+        <w:t xml:space="preserve"> </w:t>
+      </w:r>
+      <w:r>
+        <w:t xml:space="preserve">“</w:t>
+      </w:r>
+      <w:r>
+        <w:t xml:space="preserve">The system must not require secrecy and can be stolen by the enemy without causing trouble</w:t>
+      </w:r>
+      <w:r>
+        <w:t xml:space="preserve">”</w:t>
+      </w:r>
+      <w:r>
+        <w:t xml:space="preserve">. According to Steve Bellovin the NSA version is</w:t>
+      </w:r>
+      <w:r>
+        <w:t xml:space="preserve"> </w:t>
+      </w:r>
+      <w:r>
+        <w:t xml:space="preserve">“</w:t>
+      </w:r>
+      <w:r>
+        <w:t xml:space="preserve">assume that the first copy of any device we make is shipped to the Kremlin</w:t>
+      </w:r>
+      <w:r>
+        <w:t xml:space="preserve">”</w:t>
+      </w:r>
+      <w:r>
+        <w:t xml:space="preserve">.</w:t>
       </w:r>
     </w:p>
   </w:footnote>
-  <w:footnote w:id="72">
+  <w:footnote w:id="54">
     <w:p>
       <w:pPr>
         <w:pStyle w:val="FootnoteText"/>
@@ -14868,13 +16377,205 @@
         <w:t xml:space="preserve"> </w:t>
       </w:r>
       <w:r>
-        <w:t xml:space="preserve">Credit to this discovery</w:t>
-      </w:r>
-      <w:r>
-        <w:t xml:space="preserve"> </w:t>
-      </w:r>
-      <w:r>
-        <w:t xml:space="preserve">is shared by Lt. Richard Hallock, Carrie Berry, Frank Lewis, and Lt. Karl Elmquist, and there are others that have made important contribution to this project. See pages 27 and 28 in the document.</w:t>
+        <w:t xml:space="preserve">There are about</w:t>
+      </w:r>
+      <w:r>
+        <w:t xml:space="preserve"> </w:t>
+      </w:r>
+      <m:oMath>
+        <m:sSup>
+          <m:e>
+            <m:r>
+              <m:t>10</m:t>
+            </m:r>
+          </m:e>
+          <m:sup>
+            <m:r>
+              <m:t>68</m:t>
+            </m:r>
+          </m:sup>
+        </m:sSup>
+      </m:oMath>
+      <w:r>
+        <w:t xml:space="preserve"> </w:t>
+      </w:r>
+      <w:r>
+        <w:t xml:space="preserve">atoms in the galaxy, so even if we assumed that each one of those atoms was a computer that can process say</w:t>
+      </w:r>
+      <w:r>
+        <w:t xml:space="preserve"> </w:t>
+      </w:r>
+      <m:oMath>
+        <m:sSup>
+          <m:e>
+            <m:r>
+              <m:t>10</m:t>
+            </m:r>
+          </m:e>
+          <m:sup>
+            <m:r>
+              <m:t>21</m:t>
+            </m:r>
+          </m:sup>
+        </m:sSup>
+      </m:oMath>
+      <w:r>
+        <w:t xml:space="preserve"> </w:t>
+      </w:r>
+      <w:r>
+        <w:t xml:space="preserve">decryption attempts per second (as the speed of light is</w:t>
+      </w:r>
+      <w:r>
+        <w:t xml:space="preserve"> </w:t>
+      </w:r>
+      <m:oMath>
+        <m:sSup>
+          <m:e>
+            <m:r>
+              <m:t>10</m:t>
+            </m:r>
+          </m:e>
+          <m:sup>
+            <m:r>
+              <m:t>9</m:t>
+            </m:r>
+          </m:sup>
+        </m:sSup>
+      </m:oMath>
+      <w:r>
+        <w:t xml:space="preserve"> </w:t>
+      </w:r>
+      <w:r>
+        <w:t xml:space="preserve">meters per second and the diameter of an atom is about</w:t>
+      </w:r>
+      <w:r>
+        <w:t xml:space="preserve"> </w:t>
+      </w:r>
+      <m:oMath>
+        <m:sSup>
+          <m:e>
+            <m:r>
+              <m:t>10</m:t>
+            </m:r>
+          </m:e>
+          <m:sup>
+            <m:r>
+              <m:t>−</m:t>
+            </m:r>
+            <m:r>
+              <m:t>12</m:t>
+            </m:r>
+          </m:sup>
+        </m:sSup>
+      </m:oMath>
+      <w:r>
+        <w:t xml:space="preserve"> </w:t>
+      </w:r>
+      <w:r>
+        <w:t xml:space="preserve">meters), then it would still take</w:t>
+      </w:r>
+      <w:r>
+        <w:t xml:space="preserve"> </w:t>
+      </w:r>
+      <m:oMath>
+        <m:sSup>
+          <m:e>
+            <m:r>
+              <m:t>10</m:t>
+            </m:r>
+          </m:e>
+          <m:sup>
+            <m:r>
+              <m:t>113</m:t>
+            </m:r>
+            <m:r>
+              <m:t>−</m:t>
+            </m:r>
+            <m:r>
+              <m:t>89</m:t>
+            </m:r>
+          </m:sup>
+        </m:sSup>
+        <m:r>
+          <m:t>=</m:t>
+        </m:r>
+        <m:sSup>
+          <m:e>
+            <m:r>
+              <m:t>10</m:t>
+            </m:r>
+          </m:e>
+          <m:sup>
+            <m:r>
+              <m:t>24</m:t>
+            </m:r>
+          </m:sup>
+        </m:sSup>
+      </m:oMath>
+      <w:r>
+        <w:t xml:space="preserve"> </w:t>
+      </w:r>
+      <w:r>
+        <w:t xml:space="preserve">seconds, which is about</w:t>
+      </w:r>
+      <w:r>
+        <w:t xml:space="preserve"> </w:t>
+      </w:r>
+      <m:oMath>
+        <m:sSup>
+          <m:e>
+            <m:r>
+              <m:t>10</m:t>
+            </m:r>
+          </m:e>
+          <m:sup>
+            <m:r>
+              <m:t>17</m:t>
+            </m:r>
+          </m:sup>
+        </m:sSup>
+      </m:oMath>
+      <w:r>
+        <w:t xml:space="preserve"> </w:t>
+      </w:r>
+      <w:r>
+        <w:t xml:space="preserve">years to exhaust all possibilities, while the sun is estimated to burn out in about 5 billion years.</w:t>
+      </w:r>
+    </w:p>
+  </w:footnote>
+  <w:footnote w:id="70">
+    <w:p>
+      <w:pPr>
+        <w:pStyle w:val="FootnoteText"/>
+      </w:pPr>
+      <w:r>
+        <w:rPr>
+          <w:rStyle w:val="FootnoteReference"/>
+        </w:rPr>
+        <w:footnoteRef/>
+      </w:r>
+      <w:r>
+        <w:t xml:space="preserve"> </w:t>
+      </w:r>
+      <w:r>
+        <w:t xml:space="preserve">The one-time pad is typically credited to Gilbert Vernam of Bell and Joseph Mauborgne of the U.S. Army Signal Corps, but Steve Bellovin discovered an earlier inventor</w:t>
+      </w:r>
+      <w:r>
+        <w:t xml:space="preserve"> </w:t>
+      </w:r>
+      <w:hyperlink r:id="rId71">
+        <w:r>
+          <w:rPr>
+            <w:rStyle w:val="Hyperlink"/>
+          </w:rPr>
+          <w:t xml:space="preserve">Frank Miller</w:t>
+        </w:r>
+      </w:hyperlink>
+      <w:r>
+        <w:t xml:space="preserve"> </w:t>
+      </w:r>
+      <w:r>
+        <w:t xml:space="preserve">who published a description of the one-time pad in 1882. However, it is unclear if Miller realized the fact that security of this system can be mathematically proven, and so theorem below should probably be still be credited to Vernam and Mauborgne.</w:t>
       </w:r>
     </w:p>
   </w:footnote>
@@ -15342,6 +17043,9 @@
     <w:lvlOverride w:ilvl="8">
       <w:startOverride w:val="1"/>
     </w:lvlOverride>
+  </w:num>
+  <w:num w:numId="1003">
+    <w:abstractNumId w:val="991"/>
   </w:num>
 </w:numbering>
 </file>

--- a/binaries/lec_01_introduction.docx
+++ b/binaries/lec_01_introduction.docx
@@ -2887,6 +2887,101 @@
         <w:t xml:space="preserve">, as long as both encryption and decryption use the same key.</w:t>
       </w:r>
     </w:p>
+    <w:p>
+      <w:pPr>
+        <w:pStyle w:val="BodyText"/>
+      </w:pPr>
+      <w:r>
+        <w:t xml:space="preserve">The validity condition implies that for any fixed</w:t>
+      </w:r>
+      <w:r>
+        <w:t xml:space="preserve"> </w:t>
+      </w:r>
+      <m:oMath>
+        <m:r>
+          <m:t>k</m:t>
+        </m:r>
+      </m:oMath>
+      <w:r>
+        <w:t xml:space="preserve">, the map</w:t>
+      </w:r>
+      <w:r>
+        <w:t xml:space="preserve"> </w:t>
+      </w:r>
+      <m:oMath>
+        <m:r>
+          <m:t>x</m:t>
+        </m:r>
+        <m:r>
+          <m:t>↦</m:t>
+        </m:r>
+        <m:sSub>
+          <m:e>
+            <m:r>
+              <m:t>E</m:t>
+            </m:r>
+          </m:e>
+          <m:sub>
+            <m:r>
+              <m:t>k</m:t>
+            </m:r>
+          </m:sub>
+        </m:sSub>
+        <m:r>
+          <m:t>(</m:t>
+        </m:r>
+        <m:r>
+          <m:t>x</m:t>
+        </m:r>
+        <m:r>
+          <m:t>)</m:t>
+        </m:r>
+      </m:oMath>
+      <w:r>
+        <w:t xml:space="preserve"> </w:t>
+      </w:r>
+      <w:r>
+        <w:t xml:space="preserve">is one to one (can you see why?) and hence the ciphertext length is always at least the plaintext length. Thus we typically focus on the plaintext length as the quantity to optimize in an encryption scheme.</w:t>
+      </w:r>
+      <w:r>
+        <w:t xml:space="preserve"> </w:t>
+      </w:r>
+      <w:r>
+        <w:t xml:space="preserve">The</w:t>
+      </w:r>
+      <w:r>
+        <w:t xml:space="preserve"> </w:t>
+      </w:r>
+      <w:r>
+        <w:rPr>
+          <w:i/>
+        </w:rPr>
+        <w:t xml:space="preserve">larger</w:t>
+      </w:r>
+      <w:r>
+        <w:t xml:space="preserve"> </w:t>
+      </w:r>
+      <m:oMath>
+        <m:r>
+          <m:t>L</m:t>
+        </m:r>
+        <m:r>
+          <m:t>(</m:t>
+        </m:r>
+        <m:r>
+          <m:t>n</m:t>
+        </m:r>
+        <m:r>
+          <m:t>)</m:t>
+        </m:r>
+      </m:oMath>
+      <w:r>
+        <w:t xml:space="preserve"> </w:t>
+      </w:r>
+      <w:r>
+        <w:t xml:space="preserve">is, the better the scheme, since it means we need a shorter secret key to protect messages of the same length.</w:t>
+      </w:r>
+    </w:p>
     <w:bookmarkStart w:id="43" w:name="notation"/>
     <w:p>
       <w:pPr>
@@ -3031,7 +3126,7 @@
         <w:t xml:space="preserve"> </w:t>
       </w:r>
       <w:r>
-        <w:t xml:space="preserve">We use</w:t>
+        <w:t xml:space="preserve">We chose to denote the security parameter by</w:t>
       </w:r>
       <w:r>
         <w:t xml:space="preserve"> </w:t>
@@ -3045,7 +3140,7 @@
         <w:t xml:space="preserve"> </w:t>
       </w:r>
       <w:r>
-        <w:t xml:space="preserve">to correspond with the standard algorithmic notation for input length (as in</w:t>
+        <w:t xml:space="preserve">as to correspond with the standard algorithmic notation for input length (as in</w:t>
       </w:r>
       <w:r>
         <w:t xml:space="preserve"> </w:t>
@@ -3060,6 +3155,38 @@
         <m:r>
           <m:t>n</m:t>
         </m:r>
+        <m:r>
+          <m:t>)</m:t>
+        </m:r>
+      </m:oMath>
+      <w:r>
+        <w:t xml:space="preserve"> </w:t>
+      </w:r>
+      <w:r>
+        <w:t xml:space="preserve">or</w:t>
+      </w:r>
+      <w:r>
+        <w:t xml:space="preserve"> </w:t>
+      </w:r>
+      <m:oMath>
+        <m:r>
+          <m:t>O</m:t>
+        </m:r>
+        <m:r>
+          <m:t>(</m:t>
+        </m:r>
+        <m:sSup>
+          <m:e>
+            <m:r>
+              <m:t>n</m:t>
+            </m:r>
+          </m:e>
+          <m:sup>
+            <m:r>
+              <m:t>2</m:t>
+            </m:r>
+          </m:sup>
+        </m:sSup>
         <m:r>
           <m:t>)</m:t>
         </m:r>
@@ -3273,102 +3400,147 @@
         <w:t xml:space="preserve">respectively.</w:t>
       </w:r>
     </w:p>
+    <w:p>
+      <w:pPr>
+        <w:pStyle w:val="BodyText"/>
+      </w:pPr>
+      <w:r>
+        <w:t xml:space="preserve">For simplicity, we denote the space of possible keys as</w:t>
+      </w:r>
+      <w:r>
+        <w:t xml:space="preserve"> </w:t>
+      </w:r>
+      <m:oMath>
+        <m:r>
+          <m:t>{</m:t>
+        </m:r>
+        <m:r>
+          <m:t>0</m:t>
+        </m:r>
+        <m:r>
+          <m:t>,</m:t>
+        </m:r>
+        <m:r>
+          <m:t>1</m:t>
+        </m:r>
+        <m:sSup>
+          <m:e>
+            <m:r>
+              <m:t>}</m:t>
+            </m:r>
+          </m:e>
+          <m:sup>
+            <m:r>
+              <m:t>n</m:t>
+            </m:r>
+          </m:sup>
+        </m:sSup>
+      </m:oMath>
+      <w:r>
+        <w:t xml:space="preserve"> </w:t>
+      </w:r>
+      <w:r>
+        <w:t xml:space="preserve">and the space of possible messages as</w:t>
+      </w:r>
+      <w:r>
+        <w:t xml:space="preserve"> </w:t>
+      </w:r>
+      <m:oMath>
+        <m:r>
+          <m:t>{</m:t>
+        </m:r>
+        <m:r>
+          <m:t>0</m:t>
+        </m:r>
+        <m:r>
+          <m:t>,</m:t>
+        </m:r>
+        <m:r>
+          <m:t>1</m:t>
+        </m:r>
+        <m:sSup>
+          <m:e>
+            <m:r>
+              <m:t>}</m:t>
+            </m:r>
+          </m:e>
+          <m:sup>
+            <m:r>
+              <m:t>ℓ</m:t>
+            </m:r>
+          </m:sup>
+        </m:sSup>
+      </m:oMath>
+      <w:r>
+        <w:t xml:space="preserve"> </w:t>
+      </w:r>
+      <w:r>
+        <w:t xml:space="preserve">for</w:t>
+      </w:r>
+      <w:r>
+        <w:t xml:space="preserve"> </w:t>
+      </w:r>
+      <m:oMath>
+        <m:r>
+          <m:t>ℓ</m:t>
+        </m:r>
+        <m:r>
+          <m:t>=</m:t>
+        </m:r>
+        <m:r>
+          <m:t>L</m:t>
+        </m:r>
+        <m:r>
+          <m:t>(</m:t>
+        </m:r>
+        <m:r>
+          <m:t>n</m:t>
+        </m:r>
+        <m:r>
+          <m:t>)</m:t>
+        </m:r>
+      </m:oMath>
+      <w:r>
+        <w:t xml:space="preserve">. Boneh-Shoup uses a more general notation of</w:t>
+      </w:r>
+      <w:r>
+        <w:t xml:space="preserve"> </w:t>
+      </w:r>
+      <m:oMath>
+        <m:r>
+          <m:rPr>
+            <m:sty m:val="p"/>
+            <m:scr m:val="script"/>
+          </m:rPr>
+          <m:t>K</m:t>
+        </m:r>
+      </m:oMath>
+      <w:r>
+        <w:t xml:space="preserve"> </w:t>
+      </w:r>
+      <w:r>
+        <w:t xml:space="preserve">for the space of all possible keys and</w:t>
+      </w:r>
+      <w:r>
+        <w:t xml:space="preserve"> </w:t>
+      </w:r>
+      <m:oMath>
+        <m:r>
+          <m:rPr>
+            <m:sty m:val="p"/>
+            <m:scr m:val="script"/>
+          </m:rPr>
+          <m:t>M</m:t>
+        </m:r>
+      </m:oMath>
+      <w:r>
+        <w:t xml:space="preserve"> </w:t>
+      </w:r>
+      <w:r>
+        <w:t xml:space="preserve">for the space of all possible messages. This does not make much difference since we can represent every discrete object such as a key or message as a binary string. (One difference is that in principle the space of all possible messages could include messages of unbounded length, though in such a case what is done in both theory and practice is to break these up into finite-size blocks and encrypt one block at a time.)</w:t>
+      </w:r>
+    </w:p>
     <w:bookmarkEnd w:id="43"/>
-    <w:p>
-      <w:pPr>
-        <w:pStyle w:val="BodyText"/>
-      </w:pPr>
-      <w:r>
-        <w:t xml:space="preserve">The validity condition implies that for any fixed</w:t>
-      </w:r>
-      <w:r>
-        <w:t xml:space="preserve"> </w:t>
-      </w:r>
-      <m:oMath>
-        <m:r>
-          <m:t>k</m:t>
-        </m:r>
-      </m:oMath>
-      <w:r>
-        <w:t xml:space="preserve">, the map</w:t>
-      </w:r>
-      <w:r>
-        <w:t xml:space="preserve"> </w:t>
-      </w:r>
-      <m:oMath>
-        <m:r>
-          <m:t>x</m:t>
-        </m:r>
-        <m:r>
-          <m:t>↦</m:t>
-        </m:r>
-        <m:sSub>
-          <m:e>
-            <m:r>
-              <m:t>E</m:t>
-            </m:r>
-          </m:e>
-          <m:sub>
-            <m:r>
-              <m:t>k</m:t>
-            </m:r>
-          </m:sub>
-        </m:sSub>
-        <m:r>
-          <m:t>(</m:t>
-        </m:r>
-        <m:r>
-          <m:t>x</m:t>
-        </m:r>
-        <m:r>
-          <m:t>)</m:t>
-        </m:r>
-      </m:oMath>
-      <w:r>
-        <w:t xml:space="preserve"> </w:t>
-      </w:r>
-      <w:r>
-        <w:t xml:space="preserve">is one to one (can you see why?) and hence the ciphertext length is always at least the plaintext length. Thus we typically focus on the plaintext length as the quantity to optimize in an encryption scheme.</w:t>
-      </w:r>
-      <w:r>
-        <w:t xml:space="preserve"> </w:t>
-      </w:r>
-      <w:r>
-        <w:t xml:space="preserve">The</w:t>
-      </w:r>
-      <w:r>
-        <w:t xml:space="preserve"> </w:t>
-      </w:r>
-      <w:r>
-        <w:rPr>
-          <w:i/>
-        </w:rPr>
-        <w:t xml:space="preserve">larger</w:t>
-      </w:r>
-      <w:r>
-        <w:t xml:space="preserve"> </w:t>
-      </w:r>
-      <m:oMath>
-        <m:r>
-          <m:t>L</m:t>
-        </m:r>
-        <m:r>
-          <m:t>(</m:t>
-        </m:r>
-        <m:r>
-          <m:t>n</m:t>
-        </m:r>
-        <m:r>
-          <m:t>)</m:t>
-        </m:r>
-      </m:oMath>
-      <w:r>
-        <w:t xml:space="preserve"> </w:t>
-      </w:r>
-      <w:r>
-        <w:t xml:space="preserve">is, the better the scheme, since it means we need a shorter secret key to protect messages of the same length.</w:t>
-      </w:r>
-    </w:p>
     <w:p>
       <w:pPr>
         <w:pStyle w:val="Heading2"/>
@@ -10274,13 +10446,1205 @@
     </w:p>
     <w:p>
       <w:pPr>
+        <w:pStyle w:val="BodyText"/>
+      </w:pPr>
+      <w:r>
+        <w:t xml:space="preserve">We summarize the equivalent definitions of perfect secrecy in the following theorem, whose (omitted) proof follows from</w:t>
+      </w:r>
+      <w:r>
+        <w:t xml:space="preserve"> </w:t>
+      </w:r>
+      <w:hyperlink r:id="rId27">
+        <w:r>
+          <w:rPr>
+            <w:rStyle w:val="Hyperlink"/>
+          </w:rPr>
+          <w:t xml:space="preserve">twotomanythm</w:t>
+        </w:r>
+      </w:hyperlink>
+      <w:r>
+        <w:t xml:space="preserve"> </w:t>
+      </w:r>
+      <w:r>
+        <w:t xml:space="preserve">and</w:t>
+      </w:r>
+      <w:r>
+        <w:t xml:space="preserve"> </w:t>
+      </w:r>
+      <w:hyperlink r:id="rId27">
+        <w:r>
+          <w:rPr>
+            <w:rStyle w:val="Hyperlink"/>
+          </w:rPr>
+          <w:t xml:space="preserve">perfectsecrecyequiv</w:t>
+        </w:r>
+      </w:hyperlink>
+      <w:r>
+        <w:t xml:space="preserve"> </w:t>
+      </w:r>
+      <w:r>
+        <w:t xml:space="preserve">as well as similar proof ideas.</w:t>
+      </w:r>
+    </w:p>
+    <w:bookmarkStart w:id="65" w:name="perfectsecrecythm"/>
+    <w:p>
+      <w:pPr>
+        <w:pStyle w:val="BodyText"/>
+      </w:pPr>
+      <w:r>
+        <w:t xml:space="preserve">Let</w:t>
+      </w:r>
+      <w:r>
+        <w:t xml:space="preserve"> </w:t>
+      </w:r>
+      <m:oMath>
+        <m:r>
+          <m:t>(</m:t>
+        </m:r>
+        <m:r>
+          <m:t>E</m:t>
+        </m:r>
+        <m:r>
+          <m:t>,</m:t>
+        </m:r>
+        <m:r>
+          <m:t>D</m:t>
+        </m:r>
+        <m:r>
+          <m:t>)</m:t>
+        </m:r>
+      </m:oMath>
+      <w:r>
+        <w:t xml:space="preserve"> </w:t>
+      </w:r>
+      <w:r>
+        <w:t xml:space="preserve">be a valid encryption scheme with message length</w:t>
+      </w:r>
+      <w:r>
+        <w:t xml:space="preserve"> </w:t>
+      </w:r>
+      <m:oMath>
+        <m:r>
+          <m:t>L</m:t>
+        </m:r>
+        <m:r>
+          <m:t>(</m:t>
+        </m:r>
+        <m:r>
+          <m:t>n</m:t>
+        </m:r>
+        <m:r>
+          <m:t>)</m:t>
+        </m:r>
+      </m:oMath>
+      <w:r>
+        <w:t xml:space="preserve">. Then the following conditions are equivalent:</w:t>
+      </w:r>
+    </w:p>
+    <w:p>
+      <w:pPr>
+        <w:numPr>
+          <w:numId w:val="1004"/>
+          <w:ilvl w:val="0"/>
+        </w:numPr>
+      </w:pPr>
+      <m:oMath>
+        <m:r>
+          <m:t>(</m:t>
+        </m:r>
+        <m:r>
+          <m:t>E</m:t>
+        </m:r>
+        <m:r>
+          <m:t>,</m:t>
+        </m:r>
+        <m:r>
+          <m:t>D</m:t>
+        </m:r>
+        <m:r>
+          <m:t>)</m:t>
+        </m:r>
+      </m:oMath>
+      <w:r>
+        <w:t xml:space="preserve"> </w:t>
+      </w:r>
+      <w:r>
+        <w:t xml:space="preserve">is perfectly secret as per</w:t>
+      </w:r>
+      <w:r>
+        <w:t xml:space="preserve"> </w:t>
+      </w:r>
+      <w:hyperlink r:id="rId27">
+        <w:r>
+          <w:rPr>
+            <w:rStyle w:val="Hyperlink"/>
+          </w:rPr>
+          <w:t xml:space="preserve">perfectsecrecydef</w:t>
+        </w:r>
+      </w:hyperlink>
+      <w:r>
+        <w:t xml:space="preserve">.</w:t>
+      </w:r>
+    </w:p>
+    <w:p>
+      <w:pPr>
+        <w:numPr>
+          <w:numId w:val="1004"/>
+          <w:ilvl w:val="0"/>
+        </w:numPr>
+      </w:pPr>
+      <w:r>
+        <w:t xml:space="preserve">For every pair of messages</w:t>
+      </w:r>
+      <w:r>
+        <w:t xml:space="preserve"> </w:t>
+      </w:r>
+      <m:oMath>
+        <m:sSub>
+          <m:e>
+            <m:r>
+              <m:t>x</m:t>
+            </m:r>
+          </m:e>
+          <m:sub>
+            <m:r>
+              <m:t>0</m:t>
+            </m:r>
+          </m:sub>
+        </m:sSub>
+        <m:r>
+          <m:t>,</m:t>
+        </m:r>
+        <m:sSub>
+          <m:e>
+            <m:r>
+              <m:t>x</m:t>
+            </m:r>
+          </m:e>
+          <m:sub>
+            <m:r>
+              <m:t>1</m:t>
+            </m:r>
+          </m:sub>
+        </m:sSub>
+        <m:r>
+          <m:t>∈</m:t>
+        </m:r>
+        <m:r>
+          <m:t>{</m:t>
+        </m:r>
+        <m:r>
+          <m:t>0</m:t>
+        </m:r>
+        <m:r>
+          <m:t>,</m:t>
+        </m:r>
+        <m:r>
+          <m:t>1</m:t>
+        </m:r>
+        <m:sSup>
+          <m:e>
+            <m:r>
+              <m:t>}</m:t>
+            </m:r>
+          </m:e>
+          <m:sup>
+            <m:r>
+              <m:t>L</m:t>
+            </m:r>
+            <m:r>
+              <m:t>(</m:t>
+            </m:r>
+            <m:r>
+              <m:t>n</m:t>
+            </m:r>
+            <m:r>
+              <m:t>)</m:t>
+            </m:r>
+          </m:sup>
+        </m:sSup>
+      </m:oMath>
+      <w:r>
+        <w:t xml:space="preserve">, the distributions</w:t>
+      </w:r>
+      <w:r>
+        <w:t xml:space="preserve"> </w:t>
+      </w:r>
+      <m:oMath>
+        <m:r>
+          <m:t>{</m:t>
+        </m:r>
+        <m:sSub>
+          <m:e>
+            <m:r>
+              <m:t>E</m:t>
+            </m:r>
+          </m:e>
+          <m:sub>
+            <m:r>
+              <m:t>k</m:t>
+            </m:r>
+          </m:sub>
+        </m:sSub>
+        <m:r>
+          <m:t>(</m:t>
+        </m:r>
+        <m:sSub>
+          <m:e>
+            <m:r>
+              <m:t>x</m:t>
+            </m:r>
+          </m:e>
+          <m:sub>
+            <m:r>
+              <m:t>0</m:t>
+            </m:r>
+          </m:sub>
+        </m:sSub>
+        <m:r>
+          <m:t>)</m:t>
+        </m:r>
+        <m:sSub>
+          <m:e>
+            <m:r>
+              <m:t>}</m:t>
+            </m:r>
+          </m:e>
+          <m:sub>
+            <m:r>
+              <m:t>k</m:t>
+            </m:r>
+            <m:r>
+              <m:t>∼</m:t>
+            </m:r>
+            <m:r>
+              <m:t>{</m:t>
+            </m:r>
+            <m:r>
+              <m:t>0</m:t>
+            </m:r>
+            <m:r>
+              <m:t>,</m:t>
+            </m:r>
+            <m:r>
+              <m:t>1</m:t>
+            </m:r>
+            <m:sSup>
+              <m:e>
+                <m:r>
+                  <m:t>}</m:t>
+                </m:r>
+              </m:e>
+              <m:sup>
+                <m:r>
+                  <m:t>n</m:t>
+                </m:r>
+              </m:sup>
+            </m:sSup>
+          </m:sub>
+        </m:sSub>
+      </m:oMath>
+      <w:r>
+        <w:t xml:space="preserve"> </w:t>
+      </w:r>
+      <w:r>
+        <w:t xml:space="preserve">and</w:t>
+      </w:r>
+      <w:r>
+        <w:t xml:space="preserve"> </w:t>
+      </w:r>
+      <m:oMath>
+        <m:r>
+          <m:t>{</m:t>
+        </m:r>
+        <m:sSub>
+          <m:e>
+            <m:r>
+              <m:t>E</m:t>
+            </m:r>
+          </m:e>
+          <m:sub>
+            <m:r>
+              <m:t>k</m:t>
+            </m:r>
+          </m:sub>
+        </m:sSub>
+        <m:r>
+          <m:t>(</m:t>
+        </m:r>
+        <m:sSub>
+          <m:e>
+            <m:r>
+              <m:t>x</m:t>
+            </m:r>
+          </m:e>
+          <m:sub>
+            <m:r>
+              <m:t>1</m:t>
+            </m:r>
+          </m:sub>
+        </m:sSub>
+        <m:r>
+          <m:t>)</m:t>
+        </m:r>
+        <m:sSub>
+          <m:e>
+            <m:r>
+              <m:t>}</m:t>
+            </m:r>
+          </m:e>
+          <m:sub>
+            <m:r>
+              <m:t>k</m:t>
+            </m:r>
+            <m:r>
+              <m:t>∼</m:t>
+            </m:r>
+            <m:r>
+              <m:t>{</m:t>
+            </m:r>
+            <m:r>
+              <m:t>0</m:t>
+            </m:r>
+            <m:r>
+              <m:t>,</m:t>
+            </m:r>
+            <m:r>
+              <m:t>1</m:t>
+            </m:r>
+            <m:sSup>
+              <m:e>
+                <m:r>
+                  <m:t>}</m:t>
+                </m:r>
+              </m:e>
+              <m:sup>
+                <m:r>
+                  <m:t>n</m:t>
+                </m:r>
+              </m:sup>
+            </m:sSup>
+          </m:sub>
+        </m:sSub>
+      </m:oMath>
+      <w:r>
+        <w:t xml:space="preserve"> </w:t>
+      </w:r>
+      <w:r>
+        <w:t xml:space="preserve">are identical.</w:t>
+      </w:r>
+    </w:p>
+    <w:p>
+      <w:pPr>
+        <w:numPr>
+          <w:numId w:val="1004"/>
+          <w:ilvl w:val="0"/>
+        </w:numPr>
+      </w:pPr>
+      <w:r>
+        <w:t xml:space="preserve">(Two-message security: Eve can’t guess which of one of two messages was encrypted with success better than half.) For every function</w:t>
+      </w:r>
+      <w:r>
+        <w:t xml:space="preserve"> </w:t>
+      </w:r>
+      <m:oMath>
+        <m:r>
+          <m:t>E</m:t>
+        </m:r>
+        <m:r>
+          <m:t>v</m:t>
+        </m:r>
+        <m:r>
+          <m:t>e</m:t>
+        </m:r>
+        <m:r>
+          <m:t>:</m:t>
+        </m:r>
+        <m:r>
+          <m:t>{</m:t>
+        </m:r>
+        <m:r>
+          <m:t>0</m:t>
+        </m:r>
+        <m:r>
+          <m:t>,</m:t>
+        </m:r>
+        <m:r>
+          <m:t>1</m:t>
+        </m:r>
+        <m:sSup>
+          <m:e>
+            <m:r>
+              <m:t>}</m:t>
+            </m:r>
+          </m:e>
+          <m:sup>
+            <m:r>
+              <m:t>C</m:t>
+            </m:r>
+            <m:r>
+              <m:t>(</m:t>
+            </m:r>
+            <m:r>
+              <m:t>n</m:t>
+            </m:r>
+            <m:r>
+              <m:t>)</m:t>
+            </m:r>
+          </m:sup>
+        </m:sSup>
+        <m:r>
+          <m:t>→</m:t>
+        </m:r>
+        <m:r>
+          <m:t>{</m:t>
+        </m:r>
+        <m:r>
+          <m:t>0</m:t>
+        </m:r>
+        <m:r>
+          <m:t>,</m:t>
+        </m:r>
+        <m:r>
+          <m:t>1</m:t>
+        </m:r>
+        <m:sSup>
+          <m:e>
+            <m:r>
+              <m:t>}</m:t>
+            </m:r>
+          </m:e>
+          <m:sup>
+            <m:r>
+              <m:t>L</m:t>
+            </m:r>
+            <m:r>
+              <m:t>(</m:t>
+            </m:r>
+            <m:r>
+              <m:t>n</m:t>
+            </m:r>
+            <m:r>
+              <m:t>)</m:t>
+            </m:r>
+          </m:sup>
+        </m:sSup>
+      </m:oMath>
+      <w:r>
+        <w:t xml:space="preserve"> </w:t>
+      </w:r>
+      <w:r>
+        <w:t xml:space="preserve">and pair of messages</w:t>
+      </w:r>
+      <w:r>
+        <w:t xml:space="preserve"> </w:t>
+      </w:r>
+      <m:oMath>
+        <m:sSub>
+          <m:e>
+            <m:r>
+              <m:t>x</m:t>
+            </m:r>
+          </m:e>
+          <m:sub>
+            <m:r>
+              <m:t>0</m:t>
+            </m:r>
+          </m:sub>
+        </m:sSub>
+        <m:r>
+          <m:t>,</m:t>
+        </m:r>
+        <m:sSub>
+          <m:e>
+            <m:r>
+              <m:t>x</m:t>
+            </m:r>
+          </m:e>
+          <m:sub>
+            <m:r>
+              <m:t>1</m:t>
+            </m:r>
+          </m:sub>
+        </m:sSub>
+        <m:r>
+          <m:t>∈</m:t>
+        </m:r>
+        <m:r>
+          <m:t>{</m:t>
+        </m:r>
+        <m:r>
+          <m:t>0</m:t>
+        </m:r>
+        <m:r>
+          <m:t>,</m:t>
+        </m:r>
+        <m:r>
+          <m:t>1</m:t>
+        </m:r>
+        <m:sSup>
+          <m:e>
+            <m:r>
+              <m:t>}</m:t>
+            </m:r>
+          </m:e>
+          <m:sup>
+            <m:r>
+              <m:t>L</m:t>
+            </m:r>
+            <m:r>
+              <m:t>(</m:t>
+            </m:r>
+            <m:r>
+              <m:t>n</m:t>
+            </m:r>
+            <m:r>
+              <m:t>)</m:t>
+            </m:r>
+          </m:sup>
+        </m:sSup>
+      </m:oMath>
+      <w:r>
+        <w:t xml:space="preserve">,</w:t>
+      </w:r>
+    </w:p>
+    <w:p>
+      <w:pPr>
+        <w:pStyle w:val="FirstParagraph"/>
+      </w:pPr>
+      <m:oMathPara>
+        <m:oMathParaPr>
+          <m:jc m:val="center"/>
+        </m:oMathParaPr>
+        <m:oMath>
+          <m:limLow>
+            <m:e>
+              <m:r>
+                <m:rPr>
+                  <m:sty m:val="p"/>
+                </m:rPr>
+                <m:t>Pr</m:t>
+              </m:r>
+            </m:e>
+            <m:lim>
+              <m:r>
+                <m:t>b</m:t>
+              </m:r>
+              <m:r>
+                <m:t>∼</m:t>
+              </m:r>
+              <m:r>
+                <m:t>{</m:t>
+              </m:r>
+              <m:r>
+                <m:t>0</m:t>
+              </m:r>
+              <m:r>
+                <m:t>,</m:t>
+              </m:r>
+              <m:r>
+                <m:t>1</m:t>
+              </m:r>
+              <m:r>
+                <m:t>}</m:t>
+              </m:r>
+              <m:r>
+                <m:t>,</m:t>
+              </m:r>
+              <m:r>
+                <m:t>k</m:t>
+              </m:r>
+              <m:r>
+                <m:t>∼</m:t>
+              </m:r>
+              <m:r>
+                <m:t>{</m:t>
+              </m:r>
+              <m:r>
+                <m:t>0</m:t>
+              </m:r>
+              <m:r>
+                <m:t>,</m:t>
+              </m:r>
+              <m:r>
+                <m:t>1</m:t>
+              </m:r>
+              <m:sSup>
+                <m:e>
+                  <m:r>
+                    <m:t>}</m:t>
+                  </m:r>
+                </m:e>
+                <m:sup>
+                  <m:r>
+                    <m:t>n</m:t>
+                  </m:r>
+                </m:sup>
+              </m:sSup>
+            </m:lim>
+          </m:limLow>
+          <m:r>
+            <m:t>[</m:t>
+          </m:r>
+          <m:r>
+            <m:t>E</m:t>
+          </m:r>
+          <m:r>
+            <m:t>v</m:t>
+          </m:r>
+          <m:r>
+            <m:t>e</m:t>
+          </m:r>
+          <m:r>
+            <m:t>(</m:t>
+          </m:r>
+          <m:sSub>
+            <m:e>
+              <m:r>
+                <m:t>E</m:t>
+              </m:r>
+            </m:e>
+            <m:sub>
+              <m:r>
+                <m:t>k</m:t>
+              </m:r>
+            </m:sub>
+          </m:sSub>
+          <m:r>
+            <m:t>(</m:t>
+          </m:r>
+          <m:sSub>
+            <m:e>
+              <m:r>
+                <m:t>x</m:t>
+              </m:r>
+            </m:e>
+            <m:sub>
+              <m:r>
+                <m:t>b</m:t>
+              </m:r>
+            </m:sub>
+          </m:sSub>
+          <m:r>
+            <m:t>)</m:t>
+          </m:r>
+          <m:r>
+            <m:t>)</m:t>
+          </m:r>
+          <m:r>
+            <m:t>=</m:t>
+          </m:r>
+          <m:sSub>
+            <m:e>
+              <m:r>
+                <m:t>x</m:t>
+              </m:r>
+            </m:e>
+            <m:sub>
+              <m:r>
+                <m:t>b</m:t>
+              </m:r>
+            </m:sub>
+          </m:sSub>
+          <m:r>
+            <m:t>]</m:t>
+          </m:r>
+          <m:r>
+            <m:t>≤</m:t>
+          </m:r>
+          <m:r>
+            <m:t>1</m:t>
+          </m:r>
+          <m:r>
+            <m:t>/</m:t>
+          </m:r>
+          <m:r>
+            <m:t>2</m:t>
+          </m:r>
+        </m:oMath>
+      </m:oMathPara>
+    </w:p>
+    <w:p>
+      <w:pPr>
+        <w:pStyle w:val="Compact"/>
+        <w:numPr>
+          <w:numId w:val="1005"/>
+          <w:ilvl w:val="0"/>
+        </w:numPr>
+      </w:pPr>
+      <w:r>
+        <w:t xml:space="preserve">(Arbitrary prior security: Eve can’t guess which message was encrypted with success better than her prior information.) For every distribution</w:t>
+      </w:r>
+      <w:r>
+        <w:t xml:space="preserve"> </w:t>
+      </w:r>
+      <m:oMath>
+        <m:r>
+          <m:rPr>
+            <m:sty m:val="p"/>
+            <m:scr m:val="script"/>
+          </m:rPr>
+          <m:t>D</m:t>
+        </m:r>
+      </m:oMath>
+      <w:r>
+        <w:t xml:space="preserve"> </w:t>
+      </w:r>
+      <w:r>
+        <w:t xml:space="preserve">over</w:t>
+      </w:r>
+      <w:r>
+        <w:t xml:space="preserve"> </w:t>
+      </w:r>
+      <m:oMath>
+        <m:r>
+          <m:t>{</m:t>
+        </m:r>
+        <m:r>
+          <m:t>0</m:t>
+        </m:r>
+        <m:r>
+          <m:t>,</m:t>
+        </m:r>
+        <m:r>
+          <m:t>1</m:t>
+        </m:r>
+        <m:sSup>
+          <m:e>
+            <m:r>
+              <m:t>}</m:t>
+            </m:r>
+          </m:e>
+          <m:sup>
+            <m:r>
+              <m:t>L</m:t>
+            </m:r>
+            <m:r>
+              <m:t>(</m:t>
+            </m:r>
+            <m:r>
+              <m:t>n</m:t>
+            </m:r>
+            <m:r>
+              <m:t>)</m:t>
+            </m:r>
+          </m:sup>
+        </m:sSup>
+      </m:oMath>
+      <w:r>
+        <w:t xml:space="preserve">, and</w:t>
+      </w:r>
+      <w:r>
+        <w:t xml:space="preserve"> </w:t>
+      </w:r>
+      <m:oMath>
+        <m:r>
+          <m:t>E</m:t>
+        </m:r>
+        <m:r>
+          <m:t>v</m:t>
+        </m:r>
+        <m:r>
+          <m:t>e</m:t>
+        </m:r>
+        <m:r>
+          <m:t>:</m:t>
+        </m:r>
+        <m:r>
+          <m:t>{</m:t>
+        </m:r>
+        <m:r>
+          <m:t>0</m:t>
+        </m:r>
+        <m:r>
+          <m:t>,</m:t>
+        </m:r>
+        <m:r>
+          <m:t>1</m:t>
+        </m:r>
+        <m:sSup>
+          <m:e>
+            <m:r>
+              <m:t>}</m:t>
+            </m:r>
+          </m:e>
+          <m:sup>
+            <m:r>
+              <m:t>C</m:t>
+            </m:r>
+            <m:r>
+              <m:t>(</m:t>
+            </m:r>
+            <m:r>
+              <m:t>n</m:t>
+            </m:r>
+            <m:r>
+              <m:t>)</m:t>
+            </m:r>
+          </m:sup>
+        </m:sSup>
+        <m:r>
+          <m:t>→</m:t>
+        </m:r>
+        <m:r>
+          <m:t>{</m:t>
+        </m:r>
+        <m:r>
+          <m:t>0</m:t>
+        </m:r>
+        <m:r>
+          <m:t>,</m:t>
+        </m:r>
+        <m:r>
+          <m:t>1</m:t>
+        </m:r>
+        <m:sSup>
+          <m:e>
+            <m:r>
+              <m:t>}</m:t>
+            </m:r>
+          </m:e>
+          <m:sup>
+            <m:r>
+              <m:t>L</m:t>
+            </m:r>
+            <m:r>
+              <m:t>(</m:t>
+            </m:r>
+            <m:r>
+              <m:t>n</m:t>
+            </m:r>
+            <m:r>
+              <m:t>)</m:t>
+            </m:r>
+          </m:sup>
+        </m:sSup>
+      </m:oMath>
+      <w:r>
+        <w:t xml:space="preserve">,</w:t>
+      </w:r>
+    </w:p>
+    <w:p>
+      <w:pPr>
+        <w:pStyle w:val="FirstParagraph"/>
+      </w:pPr>
+      <m:oMathPara>
+        <m:oMathParaPr>
+          <m:jc m:val="center"/>
+        </m:oMathParaPr>
+        <m:oMath>
+          <m:limLow>
+            <m:e>
+              <m:r>
+                <m:rPr>
+                  <m:sty m:val="p"/>
+                </m:rPr>
+                <m:t>Pr</m:t>
+              </m:r>
+            </m:e>
+            <m:lim>
+              <m:r>
+                <m:t>x</m:t>
+              </m:r>
+              <m:r>
+                <m:t>∼</m:t>
+              </m:r>
+              <m:r>
+                <m:rPr>
+                  <m:sty m:val="p"/>
+                  <m:scr m:val="script"/>
+                </m:rPr>
+                <m:t>D</m:t>
+              </m:r>
+              <m:r>
+                <m:t>,</m:t>
+              </m:r>
+              <m:r>
+                <m:t>k</m:t>
+              </m:r>
+              <m:r>
+                <m:t>∼</m:t>
+              </m:r>
+              <m:r>
+                <m:t>{</m:t>
+              </m:r>
+              <m:r>
+                <m:t>0</m:t>
+              </m:r>
+              <m:r>
+                <m:t>,</m:t>
+              </m:r>
+              <m:r>
+                <m:t>1</m:t>
+              </m:r>
+              <m:sSup>
+                <m:e>
+                  <m:r>
+                    <m:t>}</m:t>
+                  </m:r>
+                </m:e>
+                <m:sup>
+                  <m:r>
+                    <m:t>n</m:t>
+                  </m:r>
+                </m:sup>
+              </m:sSup>
+            </m:lim>
+          </m:limLow>
+          <m:r>
+            <m:t>[</m:t>
+          </m:r>
+          <m:r>
+            <m:t>E</m:t>
+          </m:r>
+          <m:r>
+            <m:t>v</m:t>
+          </m:r>
+          <m:r>
+            <m:t>e</m:t>
+          </m:r>
+          <m:r>
+            <m:t>(</m:t>
+          </m:r>
+          <m:sSub>
+            <m:e>
+              <m:r>
+                <m:t>E</m:t>
+              </m:r>
+            </m:e>
+            <m:sub>
+              <m:r>
+                <m:t>k</m:t>
+              </m:r>
+            </m:sub>
+          </m:sSub>
+          <m:r>
+            <m:t>(</m:t>
+          </m:r>
+          <m:r>
+            <m:t>x</m:t>
+          </m:r>
+          <m:r>
+            <m:t>)</m:t>
+          </m:r>
+          <m:r>
+            <m:t>)</m:t>
+          </m:r>
+          <m:r>
+            <m:t>=</m:t>
+          </m:r>
+          <m:r>
+            <m:t>x</m:t>
+          </m:r>
+          <m:r>
+            <m:t>]</m:t>
+          </m:r>
+          <m:r>
+            <m:t>≤</m:t>
+          </m:r>
+          <m:r>
+            <m:t>m</m:t>
+          </m:r>
+          <m:r>
+            <m:t>a</m:t>
+          </m:r>
+          <m:r>
+            <m:t>x</m:t>
+          </m:r>
+          <m:r>
+            <m:t>(</m:t>
+          </m:r>
+          <m:r>
+            <m:rPr>
+              <m:sty m:val="p"/>
+              <m:scr m:val="script"/>
+            </m:rPr>
+            <m:t>D</m:t>
+          </m:r>
+          <m:r>
+            <m:t>)</m:t>
+          </m:r>
+        </m:oMath>
+      </m:oMathPara>
+    </w:p>
+    <w:p>
+      <w:pPr>
+        <w:pStyle w:val="FirstParagraph"/>
+      </w:pPr>
+      <w:r>
+        <w:t xml:space="preserve">where we denote</w:t>
+      </w:r>
+      <w:r>
+        <w:t xml:space="preserve"> </w:t>
+      </w:r>
+      <m:oMath>
+        <m:r>
+          <m:t>m</m:t>
+        </m:r>
+        <m:r>
+          <m:t>a</m:t>
+        </m:r>
+        <m:r>
+          <m:t>x</m:t>
+        </m:r>
+        <m:r>
+          <m:t>(</m:t>
+        </m:r>
+        <m:r>
+          <m:rPr>
+            <m:sty m:val="p"/>
+            <m:scr m:val="script"/>
+          </m:rPr>
+          <m:t>D</m:t>
+        </m:r>
+        <m:r>
+          <m:t>)</m:t>
+        </m:r>
+        <m:r>
+          <m:t>=</m:t>
+        </m:r>
+        <m:sSub>
+          <m:e>
+            <m:r>
+              <m:rPr>
+                <m:sty m:val="p"/>
+              </m:rPr>
+              <m:t>max</m:t>
+            </m:r>
+          </m:e>
+          <m:sub>
+            <m:sSup>
+              <m:e>
+                <m:r>
+                  <m:t>x</m:t>
+                </m:r>
+              </m:e>
+              <m:sup>
+                <m:r>
+                  <m:t>*</m:t>
+                </m:r>
+              </m:sup>
+            </m:sSup>
+            <m:r>
+              <m:t>∈</m:t>
+            </m:r>
+            <m:r>
+              <m:t>{</m:t>
+            </m:r>
+            <m:r>
+              <m:t>0</m:t>
+            </m:r>
+            <m:r>
+              <m:t>,</m:t>
+            </m:r>
+            <m:r>
+              <m:t>1</m:t>
+            </m:r>
+            <m:sSup>
+              <m:e>
+                <m:r>
+                  <m:t>}</m:t>
+                </m:r>
+              </m:e>
+              <m:sup>
+                <m:r>
+                  <m:t>L</m:t>
+                </m:r>
+                <m:r>
+                  <m:t>(</m:t>
+                </m:r>
+                <m:r>
+                  <m:t>n</m:t>
+                </m:r>
+                <m:r>
+                  <m:t>)</m:t>
+                </m:r>
+              </m:sup>
+            </m:sSup>
+          </m:sub>
+        </m:sSub>
+        <m:sSub>
+          <m:e>
+            <m:r>
+              <m:rPr>
+                <m:sty m:val="p"/>
+              </m:rPr>
+              <m:t>Pr</m:t>
+            </m:r>
+          </m:e>
+          <m:sub>
+            <m:r>
+              <m:t>x</m:t>
+            </m:r>
+            <m:r>
+              <m:t>∼</m:t>
+            </m:r>
+            <m:r>
+              <m:rPr>
+                <m:sty m:val="p"/>
+                <m:scr m:val="script"/>
+              </m:rPr>
+              <m:t>D</m:t>
+            </m:r>
+          </m:sub>
+        </m:sSub>
+        <m:r>
+          <m:t>[</m:t>
+        </m:r>
+        <m:r>
+          <m:t>x</m:t>
+        </m:r>
+        <m:r>
+          <m:t>=</m:t>
+        </m:r>
+        <m:sSup>
+          <m:e>
+            <m:r>
+              <m:t>x</m:t>
+            </m:r>
+          </m:e>
+          <m:sup>
+            <m:r>
+              <m:t>*</m:t>
+            </m:r>
+          </m:sup>
+        </m:sSup>
+        <m:r>
+          <m:t>]</m:t>
+        </m:r>
+      </m:oMath>
+      <w:r>
+        <w:t xml:space="preserve"> </w:t>
+      </w:r>
+      <w:r>
+        <w:t xml:space="preserve">to be the largest probability of any element under</w:t>
+      </w:r>
+      <w:r>
+        <w:t xml:space="preserve"> </w:t>
+      </w:r>
+      <m:oMath>
+        <m:r>
+          <m:rPr>
+            <m:sty m:val="p"/>
+            <m:scr m:val="script"/>
+          </m:rPr>
+          <m:t>D</m:t>
+        </m:r>
+      </m:oMath>
+      <w:r>
+        <w:t xml:space="preserve">.</w:t>
+      </w:r>
+    </w:p>
+    <w:bookmarkEnd w:id="65"/>
+    <w:p>
+      <w:pPr>
         <w:pStyle w:val="Heading3"/>
       </w:pPr>
-      <w:bookmarkStart w:id="65" w:name="achieving-perfect-secrecy"/>
+      <w:bookmarkStart w:id="66" w:name="achieving-perfect-secrecy"/>
       <w:r>
         <w:t xml:space="preserve">Achieving perfect secrecy</w:t>
       </w:r>
-      <w:bookmarkEnd w:id="65"/>
+      <w:bookmarkEnd w:id="66"/>
     </w:p>
     <w:p>
       <w:pPr>
@@ -10363,7 +11727,7 @@
       <w:pPr>
         <w:pStyle w:val="CaptionedFigure"/>
       </w:pPr>
-      <w:bookmarkStart w:id="67" w:name="onetimepadtwofig"/>
+      <w:bookmarkStart w:id="68" w:name="onetimepadtwofig"/>
       <w:r>
         <w:drawing>
           <wp:inline>
@@ -10380,7 +11744,7 @@
                     </pic:cNvPicPr>
                   </pic:nvPicPr>
                   <pic:blipFill>
-                    <a:blip r:embed="rId66"/>
+                    <a:blip r:embed="rId67"/>
                     <a:stretch>
                       <a:fillRect/>
                     </a:stretch>
@@ -10406,7 +11770,7 @@
           </wp:inline>
         </w:drawing>
       </w:r>
-      <w:bookmarkEnd w:id="67"/>
+      <w:bookmarkEnd w:id="68"/>
     </w:p>
     <w:p>
       <w:pPr>
@@ -10585,7 +11949,7 @@
       <w:pPr>
         <w:pStyle w:val="CaptionedFigure"/>
       </w:pPr>
-      <w:bookmarkStart w:id="69" w:name="perfectsecfig"/>
+      <w:bookmarkStart w:id="70" w:name="perfectsecfig"/>
       <w:r>
         <w:drawing>
           <wp:inline>
@@ -10602,7 +11966,7 @@
                     </pic:cNvPicPr>
                   </pic:nvPicPr>
                   <pic:blipFill>
-                    <a:blip r:embed="rId68"/>
+                    <a:blip r:embed="rId69"/>
                     <a:stretch>
                       <a:fillRect/>
                     </a:stretch>
@@ -10628,7 +11992,7 @@
           </wp:inline>
         </w:drawing>
       </w:r>
-      <w:bookmarkEnd w:id="69"/>
+      <w:bookmarkEnd w:id="70"/>
     </w:p>
     <w:p>
       <w:pPr>
@@ -11035,7 +12399,7 @@
         <w:rPr>
           <w:rStyle w:val="FootnoteReference"/>
         </w:rPr>
-        <w:footnoteReference w:id="70"/>
+        <w:footnoteReference w:id="71"/>
       </w:r>
     </w:p>
     <w:p>
@@ -11043,75 +12407,7 @@
         <w:pStyle w:val="Heading1"/>
         <w:pStyle w:val="BlockText"/>
       </w:pPr>
-      <w:bookmarkStart w:id="72" w:name="onetimepad"/>
-      <w:bookmarkEnd w:id="72"/>
-    </w:p>
-    <w:p>
-      <w:pPr>
-        <w:pStyle w:val="BlockText"/>
-      </w:pPr>
-      <w:r>
-        <w:t xml:space="preserve">There is a perfectly secret valid encryption scheme</w:t>
-      </w:r>
-      <w:r>
-        <w:t xml:space="preserve"> </w:t>
-      </w:r>
-      <m:oMath>
-        <m:r>
-          <m:t>(</m:t>
-        </m:r>
-        <m:r>
-          <m:t>E</m:t>
-        </m:r>
-        <m:r>
-          <m:t>,</m:t>
-        </m:r>
-        <m:r>
-          <m:t>D</m:t>
-        </m:r>
-        <m:r>
-          <m:t>)</m:t>
-        </m:r>
-      </m:oMath>
-      <w:r>
-        <w:t xml:space="preserve"> </w:t>
-      </w:r>
-      <w:r>
-        <w:t xml:space="preserve">with</w:t>
-      </w:r>
-      <w:r>
-        <w:t xml:space="preserve"> </w:t>
-      </w:r>
-      <m:oMath>
-        <m:r>
-          <m:t>L</m:t>
-        </m:r>
-        <m:r>
-          <m:t>(</m:t>
-        </m:r>
-        <m:r>
-          <m:t>n</m:t>
-        </m:r>
-        <m:r>
-          <m:t>)</m:t>
-        </m:r>
-        <m:r>
-          <m:t>=</m:t>
-        </m:r>
-        <m:r>
-          <m:t>n</m:t>
-        </m:r>
-      </m:oMath>
-      <w:r>
-        <w:t xml:space="preserve">.</w:t>
-      </w:r>
-    </w:p>
-    <w:p>
-      <w:pPr>
-        <w:pStyle w:val="Heading1"/>
-        <w:pStyle w:val="BlockText"/>
-      </w:pPr>
-      <w:bookmarkStart w:id="73" w:name="section-2"/>
+      <w:bookmarkStart w:id="73" w:name="onetimepad"/>
       <w:bookmarkEnd w:id="73"/>
     </w:p>
     <w:p>
@@ -11119,12 +12415,80 @@
         <w:pStyle w:val="BlockText"/>
       </w:pPr>
       <w:r>
+        <w:t xml:space="preserve">There is a perfectly secret valid encryption scheme</w:t>
+      </w:r>
+      <w:r>
+        <w:t xml:space="preserve"> </w:t>
+      </w:r>
+      <m:oMath>
+        <m:r>
+          <m:t>(</m:t>
+        </m:r>
+        <m:r>
+          <m:t>E</m:t>
+        </m:r>
+        <m:r>
+          <m:t>,</m:t>
+        </m:r>
+        <m:r>
+          <m:t>D</m:t>
+        </m:r>
+        <m:r>
+          <m:t>)</m:t>
+        </m:r>
+      </m:oMath>
+      <w:r>
+        <w:t xml:space="preserve"> </w:t>
+      </w:r>
+      <w:r>
+        <w:t xml:space="preserve">with</w:t>
+      </w:r>
+      <w:r>
+        <w:t xml:space="preserve"> </w:t>
+      </w:r>
+      <m:oMath>
+        <m:r>
+          <m:t>L</m:t>
+        </m:r>
+        <m:r>
+          <m:t>(</m:t>
+        </m:r>
+        <m:r>
+          <m:t>n</m:t>
+        </m:r>
+        <m:r>
+          <m:t>)</m:t>
+        </m:r>
+        <m:r>
+          <m:t>=</m:t>
+        </m:r>
+        <m:r>
+          <m:t>n</m:t>
+        </m:r>
+      </m:oMath>
+      <w:r>
+        <w:t xml:space="preserve">.</w:t>
+      </w:r>
+    </w:p>
+    <w:p>
+      <w:pPr>
+        <w:pStyle w:val="Heading1"/>
+        <w:pStyle w:val="BlockText"/>
+      </w:pPr>
+      <w:bookmarkStart w:id="74" w:name="section-2"/>
+      <w:bookmarkEnd w:id="74"/>
+    </w:p>
+    <w:p>
+      <w:pPr>
+        <w:pStyle w:val="BlockText"/>
+      </w:pPr>
+      <w:r>
         <w:t xml:space="preserve">Our scheme is the</w:t>
       </w:r>
       <w:r>
         <w:t xml:space="preserve"> </w:t>
       </w:r>
-      <w:hyperlink r:id="rId74">
+      <w:hyperlink r:id="rId75">
         <w:r>
           <w:rPr>
             <w:rStyle w:val="Hyperlink"/>
@@ -12446,7 +13810,7 @@
       <w:pPr>
         <w:pStyle w:val="CaptionedFigure"/>
       </w:pPr>
-      <w:bookmarkStart w:id="76" w:name="onetimepadfig"/>
+      <w:bookmarkStart w:id="77" w:name="onetimepadfig"/>
       <w:r>
         <w:drawing>
           <wp:inline>
@@ -12463,7 +13827,7 @@
                     </pic:cNvPicPr>
                   </pic:nvPicPr>
                   <pic:blipFill>
-                    <a:blip r:embed="rId75"/>
+                    <a:blip r:embed="rId76"/>
                     <a:stretch>
                       <a:fillRect/>
                     </a:stretch>
@@ -12489,7 +13853,7 @@
           </wp:inline>
         </w:drawing>
       </w:r>
-      <w:bookmarkEnd w:id="76"/>
+      <w:bookmarkEnd w:id="77"/>
     </w:p>
     <w:p>
       <w:pPr>
@@ -12635,8 +13999,8 @@
         <w:pStyle w:val="Heading1"/>
         <w:pStyle w:val="BlockText"/>
       </w:pPr>
-      <w:bookmarkStart w:id="77" w:name="section-3"/>
-      <w:bookmarkEnd w:id="77"/>
+      <w:bookmarkStart w:id="78" w:name="section-3"/>
+      <w:bookmarkEnd w:id="78"/>
     </w:p>
     <w:p>
       <w:pPr>
@@ -13151,11 +14515,11 @@
       <w:pPr>
         <w:pStyle w:val="Heading2"/>
       </w:pPr>
-      <w:bookmarkStart w:id="78" w:name="necessity-of-long-keys"/>
+      <w:bookmarkStart w:id="79" w:name="necessity-of-long-keys"/>
       <w:r>
         <w:t xml:space="preserve">Necessity of long keys</w:t>
       </w:r>
-      <w:bookmarkEnd w:id="78"/>
+      <w:bookmarkEnd w:id="79"/>
     </w:p>
     <w:p>
       <w:pPr>
@@ -13339,7 +14703,7 @@
       <w:r>
         <w:t xml:space="preserve"> </w:t>
       </w:r>
-      <w:hyperlink r:id="rId79">
+      <w:hyperlink r:id="rId80">
         <w:r>
           <w:rPr>
             <w:rStyle w:val="Hyperlink"/>
@@ -13371,7 +14735,7 @@
       <w:r>
         <w:t xml:space="preserve"> </w:t>
       </w:r>
-      <w:hyperlink r:id="rId80">
+      <w:hyperlink r:id="rId81">
         <w:r>
           <w:rPr>
             <w:rStyle w:val="Hyperlink"/>
@@ -13422,7 +14786,7 @@
       <w:pPr>
         <w:pStyle w:val="CaptionedFigure"/>
       </w:pPr>
-      <w:bookmarkStart w:id="82" w:name="genegrabeelfig"/>
+      <w:bookmarkStart w:id="83" w:name="genegrabeelfig"/>
       <w:r>
         <w:drawing>
           <wp:inline>
@@ -13439,7 +14803,7 @@
                     </pic:cNvPicPr>
                   </pic:nvPicPr>
                   <pic:blipFill>
-                    <a:blip r:embed="rId81"/>
+                    <a:blip r:embed="rId82"/>
                     <a:stretch>
                       <a:fillRect/>
                     </a:stretch>
@@ -13465,7 +14829,7 @@
           </wp:inline>
         </w:drawing>
       </w:r>
-      <w:bookmarkEnd w:id="82"/>
+      <w:bookmarkEnd w:id="83"/>
     </w:p>
     <w:p>
       <w:pPr>
@@ -13479,7 +14843,7 @@
       <w:pPr>
         <w:pStyle w:val="CaptionedFigure"/>
       </w:pPr>
-      <w:bookmarkStart w:id="84" w:name="longkeygraphfig"/>
+      <w:bookmarkStart w:id="85" w:name="longkeygraphfig"/>
       <w:r>
         <w:drawing>
           <wp:inline>
@@ -13496,7 +14860,7 @@
                     </pic:cNvPicPr>
                   </pic:nvPicPr>
                   <pic:blipFill>
-                    <a:blip r:embed="rId83"/>
+                    <a:blip r:embed="rId84"/>
                     <a:stretch>
                       <a:fillRect/>
                     </a:stretch>
@@ -13522,7 +14886,7 @@
           </wp:inline>
         </w:drawing>
       </w:r>
-      <w:bookmarkEnd w:id="84"/>
+      <w:bookmarkEnd w:id="85"/>
     </w:p>
     <w:p>
       <w:pPr>
@@ -13598,8 +14962,8 @@
         <w:pStyle w:val="Heading3"/>
         <w:pStyle w:val="BlockText"/>
       </w:pPr>
-      <w:bookmarkStart w:id="85" w:name="longkeysthm"/>
-      <w:bookmarkEnd w:id="85"/>
+      <w:bookmarkStart w:id="86" w:name="longkeysthm"/>
+      <w:bookmarkEnd w:id="86"/>
     </w:p>
     <w:p>
       <w:pPr>
@@ -13680,8 +15044,8 @@
         <w:pStyle w:val="Heading3"/>
         <w:pStyle w:val="BlockText"/>
       </w:pPr>
-      <w:bookmarkStart w:id="86" w:name="section-4"/>
-      <w:bookmarkEnd w:id="86"/>
+      <w:bookmarkStart w:id="87" w:name="section-4"/>
+      <w:bookmarkEnd w:id="87"/>
     </w:p>
     <w:p>
       <w:pPr>
@@ -15434,7 +16798,7 @@
         <w:t xml:space="preserve">.</w:t>
       </w:r>
     </w:p>
-    <w:bookmarkStart w:id="87" w:name="addingprobrem"/>
+    <w:bookmarkStart w:id="88" w:name="addingprobrem"/>
     <w:p>
       <w:pPr>
         <w:pStyle w:val="BodyText"/>
@@ -15843,16 +17207,16 @@
         <w:t xml:space="preserve">A similar (though more involved) argument shows that the impossiblity result showing that the key must be at least as long as the message still holds even if the encryption and decryption algorithms are allowed to be probabilistic processes as well (working this out is a great exercise).</w:t>
       </w:r>
     </w:p>
-    <w:bookmarkEnd w:id="87"/>
+    <w:bookmarkEnd w:id="88"/>
     <w:p>
       <w:pPr>
         <w:pStyle w:val="Heading2"/>
       </w:pPr>
-      <w:bookmarkStart w:id="88" w:name="bibliographical-notes"/>
+      <w:bookmarkStart w:id="89" w:name="bibliographical-notes"/>
       <w:r>
         <w:t xml:space="preserve">Bibliographical notes</w:t>
       </w:r>
-      <w:bookmarkEnd w:id="88"/>
+      <w:bookmarkEnd w:id="89"/>
     </w:p>
     <w:p>
       <w:pPr>
@@ -15864,7 +17228,7 @@
       <w:r>
         <w:t xml:space="preserve"> </w:t>
       </w:r>
-      <w:hyperlink r:id="rId89">
+      <w:hyperlink r:id="rId90">
         <w:r>
           <w:rPr>
             <w:rStyle w:val="Hyperlink"/>
@@ -15894,7 +17258,7 @@
       <w:r>
         <w:t xml:space="preserve"> </w:t>
       </w:r>
-      <w:hyperlink r:id="rId79">
+      <w:hyperlink r:id="rId80">
         <w:r>
           <w:rPr>
             <w:rStyle w:val="Hyperlink"/>
@@ -15922,7 +17286,7 @@
       <w:r>
         <w:t xml:space="preserve"> </w:t>
       </w:r>
-      <w:hyperlink r:id="rId90">
+      <w:hyperlink r:id="rId91">
         <w:r>
           <w:rPr>
             <w:rStyle w:val="Hyperlink"/>
@@ -15999,7 +17363,7 @@
       <w:r>
         <w:t xml:space="preserve"> </w:t>
       </w:r>
-      <w:hyperlink r:id="rId91">
+      <w:hyperlink r:id="rId92">
         <w:r>
           <w:rPr>
             <w:rStyle w:val="Hyperlink"/>
@@ -16022,7 +17386,7 @@
       <w:r>
         <w:t xml:space="preserve"> </w:t>
       </w:r>
-      <w:hyperlink r:id="rId92">
+      <w:hyperlink r:id="rId93">
         <w:r>
           <w:rPr>
             <w:rStyle w:val="Hyperlink"/>
@@ -16543,7 +17907,7 @@
       </w:r>
     </w:p>
   </w:footnote>
-  <w:footnote w:id="70">
+  <w:footnote w:id="71">
     <w:p>
       <w:pPr>
         <w:pStyle w:val="FootnoteText"/>
@@ -16563,7 +17927,7 @@
       <w:r>
         <w:t xml:space="preserve"> </w:t>
       </w:r>
-      <w:hyperlink r:id="rId71">
+      <w:hyperlink r:id="rId72">
         <w:r>
           <w:rPr>
             <w:rStyle w:val="Hyperlink"/>
@@ -16994,6 +18358,118 @@
     </w:lvl>
     <w:lvl w:ilvl="8">
       <w:start w:val="1"/>
+      <w:numFmt w:val="decimal"/>
+      <w:lvlText w:val="%9."/>
+      <w:lvlJc w:val="left"/>
+      <w:pPr>
+        <w:tabs>
+          <w:tab w:val="num" w:pos="5760"/>
+        </w:tabs>
+        <w:ind w:left="6240" w:hanging="480"/>
+      </w:pPr>
+    </w:lvl>
+  </w:abstractNum>
+  <w:abstractNum w:abstractNumId="99414">
+    <w:nsid w:val="47261bad"/>
+    <w:multiLevelType w:val="multilevel"/>
+    <w:lvl w:ilvl="0">
+      <w:start w:val="4"/>
+      <w:numFmt w:val="decimal"/>
+      <w:lvlText w:val="%1."/>
+      <w:lvlJc w:val="left"/>
+      <w:pPr>
+        <w:tabs>
+          <w:tab w:val="num" w:pos="0"/>
+        </w:tabs>
+        <w:ind w:left="480" w:hanging="480"/>
+      </w:pPr>
+    </w:lvl>
+    <w:lvl w:ilvl="1">
+      <w:start w:val="4"/>
+      <w:numFmt w:val="decimal"/>
+      <w:lvlText w:val="%2."/>
+      <w:lvlJc w:val="left"/>
+      <w:pPr>
+        <w:tabs>
+          <w:tab w:val="num" w:pos="720"/>
+        </w:tabs>
+        <w:ind w:left="1200" w:hanging="480"/>
+      </w:pPr>
+    </w:lvl>
+    <w:lvl w:ilvl="2">
+      <w:start w:val="4"/>
+      <w:numFmt w:val="decimal"/>
+      <w:lvlText w:val="%3."/>
+      <w:lvlJc w:val="left"/>
+      <w:pPr>
+        <w:tabs>
+          <w:tab w:val="num" w:pos="1440"/>
+        </w:tabs>
+        <w:ind w:left="1920" w:hanging="480"/>
+      </w:pPr>
+    </w:lvl>
+    <w:lvl w:ilvl="3">
+      <w:start w:val="4"/>
+      <w:numFmt w:val="decimal"/>
+      <w:lvlText w:val="%4."/>
+      <w:lvlJc w:val="left"/>
+      <w:pPr>
+        <w:tabs>
+          <w:tab w:val="num" w:pos="2160"/>
+        </w:tabs>
+        <w:ind w:left="2640" w:hanging="480"/>
+      </w:pPr>
+    </w:lvl>
+    <w:lvl w:ilvl="4">
+      <w:start w:val="4"/>
+      <w:numFmt w:val="decimal"/>
+      <w:lvlText w:val="%5."/>
+      <w:lvlJc w:val="left"/>
+      <w:pPr>
+        <w:tabs>
+          <w:tab w:val="num" w:pos="2880"/>
+        </w:tabs>
+        <w:ind w:left="3360" w:hanging="480"/>
+      </w:pPr>
+    </w:lvl>
+    <w:lvl w:ilvl="5">
+      <w:start w:val="4"/>
+      <w:numFmt w:val="decimal"/>
+      <w:lvlText w:val="%6."/>
+      <w:lvlJc w:val="left"/>
+      <w:pPr>
+        <w:tabs>
+          <w:tab w:val="num" w:pos="3600"/>
+        </w:tabs>
+        <w:ind w:left="4080" w:hanging="480"/>
+      </w:pPr>
+    </w:lvl>
+    <w:lvl w:ilvl="6">
+      <w:start w:val="4"/>
+      <w:numFmt w:val="decimal"/>
+      <w:lvlText w:val="%7."/>
+      <w:lvlJc w:val="left"/>
+      <w:pPr>
+        <w:tabs>
+          <w:tab w:val="num" w:pos="4320"/>
+        </w:tabs>
+        <w:ind w:left="4800" w:hanging="480"/>
+      </w:pPr>
+    </w:lvl>
+    <w:lvl w:ilvl="7">
+      <w:start w:val="4"/>
+      <w:numFmt w:val="decimal"/>
+      <w:lvlText w:val="%8."/>
+      <w:lvlJc w:val="left"/>
+      <w:pPr>
+        <w:tabs>
+          <w:tab w:val="num" w:pos="5040"/>
+        </w:tabs>
+        <w:ind w:left="5520" w:hanging="480"/>
+      </w:pPr>
+    </w:lvl>
+    <w:lvl w:ilvl="8">
+      <w:start w:val="4"/>
       <w:numFmt w:val="decimal"/>
       <w:lvlText w:val="%9."/>
       <w:lvlJc w:val="left"/>
@@ -17046,6 +18522,66 @@
   </w:num>
   <w:num w:numId="1003">
     <w:abstractNumId w:val="991"/>
+  </w:num>
+  <w:num w:numId="1004">
+    <w:abstractNumId w:val="99411"/>
+    <w:lvlOverride w:ilvl="0">
+      <w:startOverride w:val="1"/>
+    </w:lvlOverride>
+    <w:lvlOverride w:ilvl="1">
+      <w:startOverride w:val="1"/>
+    </w:lvlOverride>
+    <w:lvlOverride w:ilvl="2">
+      <w:startOverride w:val="1"/>
+    </w:lvlOverride>
+    <w:lvlOverride w:ilvl="3">
+      <w:startOverride w:val="1"/>
+    </w:lvlOverride>
+    <w:lvlOverride w:ilvl="4">
+      <w:startOverride w:val="1"/>
+    </w:lvlOverride>
+    <w:lvlOverride w:ilvl="5">
+      <w:startOverride w:val="1"/>
+    </w:lvlOverride>
+    <w:lvlOverride w:ilvl="6">
+      <w:startOverride w:val="1"/>
+    </w:lvlOverride>
+    <w:lvlOverride w:ilvl="7">
+      <w:startOverride w:val="1"/>
+    </w:lvlOverride>
+    <w:lvlOverride w:ilvl="8">
+      <w:startOverride w:val="1"/>
+    </w:lvlOverride>
+  </w:num>
+  <w:num w:numId="1005">
+    <w:abstractNumId w:val="99414"/>
+    <w:lvlOverride w:ilvl="0">
+      <w:startOverride w:val="4"/>
+    </w:lvlOverride>
+    <w:lvlOverride w:ilvl="1">
+      <w:startOverride w:val="4"/>
+    </w:lvlOverride>
+    <w:lvlOverride w:ilvl="2">
+      <w:startOverride w:val="4"/>
+    </w:lvlOverride>
+    <w:lvlOverride w:ilvl="3">
+      <w:startOverride w:val="4"/>
+    </w:lvlOverride>
+    <w:lvlOverride w:ilvl="4">
+      <w:startOverride w:val="4"/>
+    </w:lvlOverride>
+    <w:lvlOverride w:ilvl="5">
+      <w:startOverride w:val="4"/>
+    </w:lvlOverride>
+    <w:lvlOverride w:ilvl="6">
+      <w:startOverride w:val="4"/>
+    </w:lvlOverride>
+    <w:lvlOverride w:ilvl="7">
+      <w:startOverride w:val="4"/>
+    </w:lvlOverride>
+    <w:lvlOverride w:ilvl="8">
+      <w:startOverride w:val="4"/>
+    </w:lvlOverride>
   </w:num>
 </w:numbering>
 </file>

--- a/binaries/lec_01_introduction.docx
+++ b/binaries/lec_01_introduction.docx
@@ -17210,11 +17210,11 @@
     <w:bookmarkEnd w:id="88"/>
     <w:p>
       <w:pPr>
-        <w:pStyle w:val="Heading2"/>
+        <w:pStyle w:val="Heading3"/>
       </w:pPr>
-      <w:bookmarkStart w:id="89" w:name="bibliographical-notes"/>
-      <w:r>
-        <w:t xml:space="preserve">Bibliographical notes</w:t>
+      <w:bookmarkStart w:id="89" w:name="amplifying-success-probability"/>
+      <w:r>
+        <w:t xml:space="preserve">Amplifying success probability</w:t>
       </w:r>
       <w:bookmarkEnd w:id="89"/>
     </w:p>
@@ -17222,13 +17222,2388 @@
       <w:pPr>
         <w:pStyle w:val="FirstParagraph"/>
       </w:pPr>
+      <w:hyperlink r:id="rId27">
+        <w:r>
+          <w:rPr>
+            <w:rStyle w:val="Hyperlink"/>
+          </w:rPr>
+          <w:t xml:space="preserve">longkeysthm</w:t>
+        </w:r>
+      </w:hyperlink>
+      <w:r>
+        <w:t xml:space="preserve"> </w:t>
+      </w:r>
+      <w:r>
+        <w:t xml:space="preserve">implies that for every encryption scheme</w:t>
+      </w:r>
+      <w:r>
+        <w:t xml:space="preserve"> </w:t>
+      </w:r>
+      <m:oMath>
+        <m:r>
+          <m:t>(</m:t>
+        </m:r>
+        <m:r>
+          <m:t>E</m:t>
+        </m:r>
+        <m:r>
+          <m:t>,</m:t>
+        </m:r>
+        <m:r>
+          <m:t>D</m:t>
+        </m:r>
+        <m:r>
+          <m:t>)</m:t>
+        </m:r>
+      </m:oMath>
+      <w:r>
+        <w:t xml:space="preserve"> </w:t>
+      </w:r>
+      <w:r>
+        <w:t xml:space="preserve">with</w:t>
+      </w:r>
+      <w:r>
+        <w:t xml:space="preserve"> </w:t>
+      </w:r>
+      <m:oMath>
+        <m:r>
+          <m:t>L</m:t>
+        </m:r>
+        <m:r>
+          <m:t>(</m:t>
+        </m:r>
+        <m:r>
+          <m:t>n</m:t>
+        </m:r>
+        <m:r>
+          <m:t>)</m:t>
+        </m:r>
+        <m:r>
+          <m:t>&gt;</m:t>
+        </m:r>
+        <m:r>
+          <m:t>n</m:t>
+        </m:r>
+      </m:oMath>
+      <w:r>
+        <w:t xml:space="preserve">, there is a pair of messages</w:t>
+      </w:r>
+      <w:r>
+        <w:t xml:space="preserve"> </w:t>
+      </w:r>
+      <m:oMath>
+        <m:sSub>
+          <m:e>
+            <m:r>
+              <m:t>x</m:t>
+            </m:r>
+          </m:e>
+          <m:sub>
+            <m:r>
+              <m:t>0</m:t>
+            </m:r>
+          </m:sub>
+        </m:sSub>
+        <m:r>
+          <m:t>,</m:t>
+        </m:r>
+        <m:sSub>
+          <m:e>
+            <m:r>
+              <m:t>x</m:t>
+            </m:r>
+          </m:e>
+          <m:sub>
+            <m:r>
+              <m:t>1</m:t>
+            </m:r>
+          </m:sub>
+        </m:sSub>
+      </m:oMath>
+      <w:r>
+        <w:t xml:space="preserve"> </w:t>
+      </w:r>
+      <w:r>
+        <w:t xml:space="preserve">and an attacker</w:t>
+      </w:r>
+      <w:r>
+        <w:t xml:space="preserve"> </w:t>
+      </w:r>
+      <m:oMath>
+        <m:r>
+          <m:t>E</m:t>
+        </m:r>
+        <m:r>
+          <m:t>v</m:t>
+        </m:r>
+        <m:r>
+          <m:t>e</m:t>
+        </m:r>
+      </m:oMath>
+      <w:r>
+        <w:t xml:space="preserve"> </w:t>
+      </w:r>
+      <w:r>
+        <w:t xml:space="preserve">that can distinguish between an encryption of</w:t>
+      </w:r>
+      <w:r>
+        <w:t xml:space="preserve"> </w:t>
+      </w:r>
+      <m:oMath>
+        <m:sSub>
+          <m:e>
+            <m:r>
+              <m:t>x</m:t>
+            </m:r>
+          </m:e>
+          <m:sub>
+            <m:r>
+              <m:t>0</m:t>
+            </m:r>
+          </m:sub>
+        </m:sSub>
+      </m:oMath>
+      <w:r>
+        <w:t xml:space="preserve"> </w:t>
+      </w:r>
+      <w:r>
+        <w:t xml:space="preserve">and an encryption of</w:t>
+      </w:r>
+      <w:r>
+        <w:t xml:space="preserve"> </w:t>
+      </w:r>
+      <m:oMath>
+        <m:sSub>
+          <m:e>
+            <m:r>
+              <m:t>x</m:t>
+            </m:r>
+          </m:e>
+          <m:sub>
+            <m:r>
+              <m:t>1</m:t>
+            </m:r>
+          </m:sub>
+        </m:sSub>
+      </m:oMath>
+      <w:r>
+        <w:t xml:space="preserve"> </w:t>
+      </w:r>
+      <w:r>
+        <w:t xml:space="preserve">with success better than</w:t>
+      </w:r>
+      <w:r>
+        <w:t xml:space="preserve"> </w:t>
+      </w:r>
+      <m:oMath>
+        <m:r>
+          <m:t>1</m:t>
+        </m:r>
+        <m:r>
+          <m:t>/</m:t>
+        </m:r>
+        <m:r>
+          <m:t>2</m:t>
+        </m:r>
+      </m:oMath>
+      <w:r>
+        <w:t xml:space="preserve">. But perhaps Eve’s success is only marginally better than half, say</w:t>
+      </w:r>
+      <w:r>
+        <w:t xml:space="preserve"> </w:t>
+      </w:r>
+      <m:oMath>
+        <m:r>
+          <m:t>0.50001</m:t>
+        </m:r>
+      </m:oMath>
+      <w:r>
+        <w:t xml:space="preserve">? It turns out that’s not the case. If the message is even somewhat larger than the key, the success of Eve can be very close to</w:t>
+      </w:r>
+      <w:r>
+        <w:t xml:space="preserve"> </w:t>
+      </w:r>
+      <m:oMath>
+        <m:r>
+          <m:t>1</m:t>
+        </m:r>
+      </m:oMath>
+      <w:r>
+        <w:t xml:space="preserve">:</w:t>
+      </w:r>
+    </w:p>
+    <w:bookmarkStart w:id="90" w:name="longkeyhighprob"/>
+    <w:p>
+      <w:pPr>
+        <w:pStyle w:val="BodyText"/>
+      </w:pPr>
+      <w:r>
+        <w:t xml:space="preserve">Let</w:t>
+      </w:r>
+      <w:r>
+        <w:t xml:space="preserve"> </w:t>
+      </w:r>
+      <m:oMath>
+        <m:r>
+          <m:t>(</m:t>
+        </m:r>
+        <m:r>
+          <m:t>E</m:t>
+        </m:r>
+        <m:r>
+          <m:t>,</m:t>
+        </m:r>
+        <m:r>
+          <m:t>D</m:t>
+        </m:r>
+        <m:r>
+          <m:t>)</m:t>
+        </m:r>
+      </m:oMath>
+      <w:r>
+        <w:t xml:space="preserve"> </w:t>
+      </w:r>
+      <w:r>
+        <w:t xml:space="preserve">be an encryption scheme with</w:t>
+      </w:r>
+      <w:r>
+        <w:t xml:space="preserve"> </w:t>
+      </w:r>
+      <m:oMath>
+        <m:r>
+          <m:t>L</m:t>
+        </m:r>
+        <m:r>
+          <m:t>(</m:t>
+        </m:r>
+        <m:r>
+          <m:t>n</m:t>
+        </m:r>
+        <m:r>
+          <m:t>)</m:t>
+        </m:r>
+        <m:r>
+          <m:t>=</m:t>
+        </m:r>
+        <m:r>
+          <m:t>n</m:t>
+        </m:r>
+        <m:r>
+          <m:t>+</m:t>
+        </m:r>
+        <m:r>
+          <m:t>t</m:t>
+        </m:r>
+      </m:oMath>
+      <w:r>
+        <w:t xml:space="preserve">. Then there is a function</w:t>
+      </w:r>
+      <w:r>
+        <w:t xml:space="preserve"> </w:t>
+      </w:r>
+      <m:oMath>
+        <m:r>
+          <m:t>E</m:t>
+        </m:r>
+        <m:r>
+          <m:t>v</m:t>
+        </m:r>
+        <m:r>
+          <m:t>e</m:t>
+        </m:r>
+      </m:oMath>
+      <w:r>
+        <w:t xml:space="preserve"> </w:t>
+      </w:r>
+      <w:r>
+        <w:t xml:space="preserve">and pair of messages</w:t>
+      </w:r>
+      <w:r>
+        <w:t xml:space="preserve"> </w:t>
+      </w:r>
+      <m:oMath>
+        <m:sSub>
+          <m:e>
+            <m:r>
+              <m:t>x</m:t>
+            </m:r>
+          </m:e>
+          <m:sub>
+            <m:r>
+              <m:t>0</m:t>
+            </m:r>
+          </m:sub>
+        </m:sSub>
+        <m:r>
+          <m:t>,</m:t>
+        </m:r>
+        <m:sSub>
+          <m:e>
+            <m:r>
+              <m:t>x</m:t>
+            </m:r>
+          </m:e>
+          <m:sub>
+            <m:r>
+              <m:t>1</m:t>
+            </m:r>
+          </m:sub>
+        </m:sSub>
+      </m:oMath>
+      <w:r>
+        <w:t xml:space="preserve"> </w:t>
+      </w:r>
+      <w:r>
+        <w:t xml:space="preserve">such that</w:t>
+      </w:r>
+    </w:p>
+    <w:p>
+      <w:pPr>
+        <w:pStyle w:val="BodyText"/>
+      </w:pPr>
+      <m:oMathPara>
+        <m:oMathParaPr>
+          <m:jc m:val="center"/>
+        </m:oMathParaPr>
+        <m:oMath>
+          <m:limLow>
+            <m:e>
+              <m:r>
+                <m:rPr>
+                  <m:sty m:val="p"/>
+                </m:rPr>
+                <m:t>Pr</m:t>
+              </m:r>
+            </m:e>
+            <m:lim>
+              <m:r>
+                <m:t>k</m:t>
+              </m:r>
+              <m:limLow>
+                <m:e>
+                  <m:r>
+                    <m:t>←</m:t>
+                  </m:r>
+                </m:e>
+                <m:lim>
+                  <m:r>
+                    <m:t>R</m:t>
+                  </m:r>
+                </m:lim>
+              </m:limLow>
+              <m:r>
+                <m:t>{</m:t>
+              </m:r>
+              <m:r>
+                <m:t>0</m:t>
+              </m:r>
+              <m:r>
+                <m:t>,</m:t>
+              </m:r>
+              <m:r>
+                <m:t>1</m:t>
+              </m:r>
+              <m:sSup>
+                <m:e>
+                  <m:r>
+                    <m:t>}</m:t>
+                  </m:r>
+                </m:e>
+                <m:sup>
+                  <m:r>
+                    <m:t>n</m:t>
+                  </m:r>
+                </m:sup>
+              </m:sSup>
+              <m:r>
+                <m:t>b</m:t>
+              </m:r>
+              <m:limLow>
+                <m:e>
+                  <m:r>
+                    <m:t>←</m:t>
+                  </m:r>
+                </m:e>
+                <m:lim>
+                  <m:r>
+                    <m:t>R</m:t>
+                  </m:r>
+                </m:lim>
+              </m:limLow>
+              <m:r>
+                <m:t>{</m:t>
+              </m:r>
+              <m:r>
+                <m:t>0</m:t>
+              </m:r>
+              <m:r>
+                <m:t>,</m:t>
+              </m:r>
+              <m:r>
+                <m:t>1</m:t>
+              </m:r>
+              <m:r>
+                <m:t>}</m:t>
+              </m:r>
+            </m:lim>
+          </m:limLow>
+          <m:r>
+            <m:t>[</m:t>
+          </m:r>
+          <m:r>
+            <m:t>E</m:t>
+          </m:r>
+          <m:r>
+            <m:t>v</m:t>
+          </m:r>
+          <m:r>
+            <m:t>e</m:t>
+          </m:r>
+          <m:r>
+            <m:t>(</m:t>
+          </m:r>
+          <m:sSub>
+            <m:e>
+              <m:r>
+                <m:t>E</m:t>
+              </m:r>
+            </m:e>
+            <m:sub>
+              <m:r>
+                <m:t>k</m:t>
+              </m:r>
+            </m:sub>
+          </m:sSub>
+          <m:r>
+            <m:t>(</m:t>
+          </m:r>
+          <m:sSub>
+            <m:e>
+              <m:r>
+                <m:t>x</m:t>
+              </m:r>
+            </m:e>
+            <m:sub>
+              <m:r>
+                <m:t>b</m:t>
+              </m:r>
+            </m:sub>
+          </m:sSub>
+          <m:r>
+            <m:t>)</m:t>
+          </m:r>
+          <m:r>
+            <m:t>=</m:t>
+          </m:r>
+          <m:sSub>
+            <m:e>
+              <m:r>
+                <m:t>x</m:t>
+              </m:r>
+            </m:e>
+            <m:sub>
+              <m:r>
+                <m:t>b</m:t>
+              </m:r>
+            </m:sub>
+          </m:sSub>
+          <m:r>
+            <m:t>]</m:t>
+          </m:r>
+          <m:r>
+            <m:t>≥</m:t>
+          </m:r>
+          <m:r>
+            <m:t>1</m:t>
+          </m:r>
+          <m:r>
+            <m:t>−</m:t>
+          </m:r>
+          <m:sSup>
+            <m:e>
+              <m:r>
+                <m:t>2</m:t>
+              </m:r>
+            </m:e>
+            <m:sup>
+              <m:r>
+                <m:t>−</m:t>
+              </m:r>
+              <m:r>
+                <m:t>t</m:t>
+              </m:r>
+              <m:r>
+                <m:t>−</m:t>
+              </m:r>
+              <m:r>
+                <m:t>1</m:t>
+              </m:r>
+            </m:sup>
+          </m:sSup>
+          <m:r>
+            <m:t> </m:t>
+          </m:r>
+          <m:r>
+            <m:t>.</m:t>
+          </m:r>
+        </m:oMath>
+      </m:oMathPara>
+    </w:p>
+    <w:bookmarkEnd w:id="90"/>
+    <w:p>
+      <w:pPr>
+        <w:pStyle w:val="FirstParagraph"/>
+      </w:pPr>
+      <w:r>
+        <w:t xml:space="preserve">As in the proof of</w:t>
+      </w:r>
+      <w:r>
+        <w:t xml:space="preserve"> </w:t>
+      </w:r>
+      <w:hyperlink r:id="rId27">
+        <w:r>
+          <w:rPr>
+            <w:rStyle w:val="Hyperlink"/>
+          </w:rPr>
+          <w:t xml:space="preserve">longkeysthm</w:t>
+        </w:r>
+      </w:hyperlink>
+      <w:r>
+        <w:t xml:space="preserve">, let</w:t>
+      </w:r>
+      <w:r>
+        <w:t xml:space="preserve"> </w:t>
+      </w:r>
+      <m:oMath>
+        <m:r>
+          <m:t>L</m:t>
+        </m:r>
+        <m:r>
+          <m:t>=</m:t>
+        </m:r>
+        <m:r>
+          <m:t>L</m:t>
+        </m:r>
+        <m:r>
+          <m:t>(</m:t>
+        </m:r>
+        <m:r>
+          <m:t>n</m:t>
+        </m:r>
+        <m:r>
+          <m:t>)</m:t>
+        </m:r>
+      </m:oMath>
+      <w:r>
+        <w:t xml:space="preserve"> </w:t>
+      </w:r>
+      <w:r>
+        <w:t xml:space="preserve">and let</w:t>
+      </w:r>
+      <w:r>
+        <w:t xml:space="preserve"> </w:t>
+      </w:r>
+      <m:oMath>
+        <m:sSub>
+          <m:e>
+            <m:r>
+              <m:t>x</m:t>
+            </m:r>
+          </m:e>
+          <m:sub>
+            <m:r>
+              <m:t>0</m:t>
+            </m:r>
+          </m:sub>
+        </m:sSub>
+        <m:r>
+          <m:t>=</m:t>
+        </m:r>
+        <m:sSup>
+          <m:e>
+            <m:r>
+              <m:t>0</m:t>
+            </m:r>
+          </m:e>
+          <m:sup>
+            <m:r>
+              <m:t>L</m:t>
+            </m:r>
+          </m:sup>
+        </m:sSup>
+      </m:oMath>
+      <w:r>
+        <w:t xml:space="preserve"> </w:t>
+      </w:r>
+      <w:r>
+        <w:t xml:space="preserve">and</w:t>
+      </w:r>
+      <w:r>
+        <w:t xml:space="preserve"> </w:t>
+      </w:r>
+      <m:oMath>
+        <m:sSub>
+          <m:e>
+            <m:r>
+              <m:t>S</m:t>
+            </m:r>
+          </m:e>
+          <m:sub>
+            <m:r>
+              <m:t>0</m:t>
+            </m:r>
+          </m:sub>
+        </m:sSub>
+        <m:r>
+          <m:t>=</m:t>
+        </m:r>
+        <m:r>
+          <m:t>{</m:t>
+        </m:r>
+        <m:sSub>
+          <m:e>
+            <m:r>
+              <m:t>E</m:t>
+            </m:r>
+          </m:e>
+          <m:sub>
+            <m:r>
+              <m:t>k</m:t>
+            </m:r>
+          </m:sub>
+        </m:sSub>
+        <m:r>
+          <m:t>(</m:t>
+        </m:r>
+        <m:r>
+          <m:t>x</m:t>
+        </m:r>
+        <m:r>
+          <m:t>)</m:t>
+        </m:r>
+        <m:r>
+          <m:t>:</m:t>
+        </m:r>
+        <m:r>
+          <m:t>x</m:t>
+        </m:r>
+        <m:r>
+          <m:t>∈</m:t>
+        </m:r>
+        <m:r>
+          <m:t>{</m:t>
+        </m:r>
+        <m:r>
+          <m:t>0</m:t>
+        </m:r>
+        <m:r>
+          <m:t>,</m:t>
+        </m:r>
+        <m:r>
+          <m:t>1</m:t>
+        </m:r>
+        <m:sSup>
+          <m:e>
+            <m:r>
+              <m:t>}</m:t>
+            </m:r>
+          </m:e>
+          <m:sup>
+            <m:r>
+              <m:t>n</m:t>
+            </m:r>
+          </m:sup>
+        </m:sSup>
+        <m:r>
+          <m:t>}</m:t>
+        </m:r>
+      </m:oMath>
+      <w:r>
+        <w:t xml:space="preserve"> </w:t>
+      </w:r>
+      <w:r>
+        <w:t xml:space="preserve">be the set of size at most</w:t>
+      </w:r>
+      <w:r>
+        <w:t xml:space="preserve"> </w:t>
+      </w:r>
+      <m:oMath>
+        <m:sSup>
+          <m:e>
+            <m:r>
+              <m:t>2</m:t>
+            </m:r>
+          </m:e>
+          <m:sup>
+            <m:r>
+              <m:t>n</m:t>
+            </m:r>
+          </m:sup>
+        </m:sSup>
+      </m:oMath>
+      <w:r>
+        <w:t xml:space="preserve"> </w:t>
+      </w:r>
+      <w:r>
+        <w:t xml:space="preserve">of all ciphertexts corresponding to</w:t>
+      </w:r>
+      <w:r>
+        <w:t xml:space="preserve"> </w:t>
+      </w:r>
+      <m:oMath>
+        <m:sSub>
+          <m:e>
+            <m:r>
+              <m:t>x</m:t>
+            </m:r>
+          </m:e>
+          <m:sub>
+            <m:r>
+              <m:t>0</m:t>
+            </m:r>
+          </m:sub>
+        </m:sSub>
+      </m:oMath>
+      <w:r>
+        <w:t xml:space="preserve">.</w:t>
+      </w:r>
+      <w:r>
+        <w:t xml:space="preserve"> </w:t>
+      </w:r>
+      <w:r>
+        <w:t xml:space="preserve">We claim that</w:t>
+      </w:r>
+    </w:p>
+    <w:p>
+      <w:pPr>
+        <w:pStyle w:val="BodyText"/>
+      </w:pPr>
+      <m:oMathPara>
+        <m:oMathParaPr>
+          <m:jc m:val="center"/>
+        </m:oMathParaPr>
+        <m:oMath>
+          <m:limLow>
+            <m:e>
+              <m:r>
+                <m:rPr>
+                  <m:sty m:val="p"/>
+                </m:rPr>
+                <m:t>Pr</m:t>
+              </m:r>
+            </m:e>
+            <m:lim>
+              <m:r>
+                <m:t>k</m:t>
+              </m:r>
+              <m:limLow>
+                <m:e>
+                  <m:r>
+                    <m:t>←</m:t>
+                  </m:r>
+                </m:e>
+                <m:lim>
+                  <m:r>
+                    <m:t>R</m:t>
+                  </m:r>
+                </m:lim>
+              </m:limLow>
+              <m:r>
+                <m:t>{</m:t>
+              </m:r>
+              <m:r>
+                <m:t>0</m:t>
+              </m:r>
+              <m:r>
+                <m:t>,</m:t>
+              </m:r>
+              <m:r>
+                <m:t>1</m:t>
+              </m:r>
+              <m:sSup>
+                <m:e>
+                  <m:r>
+                    <m:t>}</m:t>
+                  </m:r>
+                </m:e>
+                <m:sup>
+                  <m:r>
+                    <m:t>n</m:t>
+                  </m:r>
+                </m:sup>
+              </m:sSup>
+              <m:r>
+                <m:t>,</m:t>
+              </m:r>
+              <m:r>
+                <m:t>x</m:t>
+              </m:r>
+              <m:r>
+                <m:t>∈</m:t>
+              </m:r>
+              <m:r>
+                <m:t>{</m:t>
+              </m:r>
+              <m:r>
+                <m:t>0</m:t>
+              </m:r>
+              <m:r>
+                <m:t>,</m:t>
+              </m:r>
+              <m:r>
+                <m:t>1</m:t>
+              </m:r>
+              <m:sSup>
+                <m:e>
+                  <m:r>
+                    <m:t>}</m:t>
+                  </m:r>
+                </m:e>
+                <m:sup>
+                  <m:r>
+                    <m:t>ℓ</m:t>
+                  </m:r>
+                </m:sup>
+              </m:sSup>
+            </m:lim>
+          </m:limLow>
+          <m:r>
+            <m:t>[</m:t>
+          </m:r>
+          <m:sSub>
+            <m:e>
+              <m:r>
+                <m:t>E</m:t>
+              </m:r>
+            </m:e>
+            <m:sub>
+              <m:r>
+                <m:t>k</m:t>
+              </m:r>
+            </m:sub>
+          </m:sSub>
+          <m:r>
+            <m:t>(</m:t>
+          </m:r>
+          <m:r>
+            <m:t>x</m:t>
+          </m:r>
+          <m:r>
+            <m:t>)</m:t>
+          </m:r>
+          <m:r>
+            <m:t>∈</m:t>
+          </m:r>
+          <m:sSub>
+            <m:e>
+              <m:r>
+                <m:t>S</m:t>
+              </m:r>
+            </m:e>
+            <m:sub>
+              <m:r>
+                <m:t>0</m:t>
+              </m:r>
+            </m:sub>
+          </m:sSub>
+          <m:r>
+            <m:t>]</m:t>
+          </m:r>
+          <m:r>
+            <m:t>≤</m:t>
+          </m:r>
+          <m:sSup>
+            <m:e>
+              <m:r>
+                <m:t>2</m:t>
+              </m:r>
+            </m:e>
+            <m:sup>
+              <m:r>
+                <m:t>−</m:t>
+              </m:r>
+              <m:r>
+                <m:t>t</m:t>
+              </m:r>
+            </m:sup>
+          </m:sSup>
+          <m:r>
+            <m:t> </m:t>
+          </m:r>
+          <m:r>
+            <m:t>.</m:t>
+          </m:r>
+        </m:oMath>
+      </m:oMathPara>
+    </w:p>
+    <w:p>
+      <w:pPr>
+        <w:pStyle w:val="FirstParagraph"/>
+      </w:pPr>
+      <w:r>
+        <w:t xml:space="preserve">We show this by arguing that this bound holds for every fixed</w:t>
+      </w:r>
+      <w:r>
+        <w:t xml:space="preserve"> </w:t>
+      </w:r>
+      <m:oMath>
+        <m:r>
+          <m:t>k</m:t>
+        </m:r>
+      </m:oMath>
+      <w:r>
+        <w:t xml:space="preserve">, when we take the probability over</w:t>
+      </w:r>
+      <w:r>
+        <w:t xml:space="preserve"> </w:t>
+      </w:r>
+      <m:oMath>
+        <m:r>
+          <m:t>x</m:t>
+        </m:r>
+      </m:oMath>
+      <w:r>
+        <w:t xml:space="preserve">, and so in particular it holds also for random</w:t>
+      </w:r>
+      <w:r>
+        <w:t xml:space="preserve"> </w:t>
+      </w:r>
+      <m:oMath>
+        <m:r>
+          <m:t>k</m:t>
+        </m:r>
+      </m:oMath>
+      <w:r>
+        <w:t xml:space="preserve">.</w:t>
+      </w:r>
+      <w:r>
+        <w:t xml:space="preserve"> </w:t>
+      </w:r>
+      <w:r>
+        <w:t xml:space="preserve">Indeed, for every fixed</w:t>
+      </w:r>
+      <w:r>
+        <w:t xml:space="preserve"> </w:t>
+      </w:r>
+      <m:oMath>
+        <m:r>
+          <m:t>k</m:t>
+        </m:r>
+      </m:oMath>
+      <w:r>
+        <w:t xml:space="preserve">, the map</w:t>
+      </w:r>
+      <w:r>
+        <w:t xml:space="preserve"> </w:t>
+      </w:r>
+      <m:oMath>
+        <m:r>
+          <m:t>x</m:t>
+        </m:r>
+        <m:r>
+          <m:t>↦</m:t>
+        </m:r>
+        <m:sSub>
+          <m:e>
+            <m:r>
+              <m:t>E</m:t>
+            </m:r>
+          </m:e>
+          <m:sub>
+            <m:r>
+              <m:t>k</m:t>
+            </m:r>
+          </m:sub>
+        </m:sSub>
+        <m:r>
+          <m:t>(</m:t>
+        </m:r>
+        <m:r>
+          <m:t>x</m:t>
+        </m:r>
+        <m:r>
+          <m:t>)</m:t>
+        </m:r>
+      </m:oMath>
+      <w:r>
+        <w:t xml:space="preserve"> </w:t>
+      </w:r>
+      <w:r>
+        <w:t xml:space="preserve">is a one-to-one map, and so the distribution of</w:t>
+      </w:r>
+      <w:r>
+        <w:t xml:space="preserve"> </w:t>
+      </w:r>
+      <m:oMath>
+        <m:sSub>
+          <m:e>
+            <m:r>
+              <m:t>E</m:t>
+            </m:r>
+          </m:e>
+          <m:sub>
+            <m:r>
+              <m:t>k</m:t>
+            </m:r>
+          </m:sub>
+        </m:sSub>
+        <m:r>
+          <m:t>(</m:t>
+        </m:r>
+        <m:r>
+          <m:t>x</m:t>
+        </m:r>
+        <m:r>
+          <m:t>)</m:t>
+        </m:r>
+      </m:oMath>
+      <w:r>
+        <w:t xml:space="preserve"> </w:t>
+      </w:r>
+      <w:r>
+        <w:t xml:space="preserve">for random</w:t>
+      </w:r>
+      <w:r>
+        <w:t xml:space="preserve"> </w:t>
+      </w:r>
+      <m:oMath>
+        <m:r>
+          <m:t>x</m:t>
+        </m:r>
+        <m:r>
+          <m:t>∈</m:t>
+        </m:r>
+        <m:r>
+          <m:t>{</m:t>
+        </m:r>
+        <m:r>
+          <m:t>0</m:t>
+        </m:r>
+        <m:r>
+          <m:t>,</m:t>
+        </m:r>
+        <m:r>
+          <m:t>1</m:t>
+        </m:r>
+        <m:sSup>
+          <m:e>
+            <m:r>
+              <m:t>}</m:t>
+            </m:r>
+          </m:e>
+          <m:sup>
+            <m:r>
+              <m:t>n</m:t>
+            </m:r>
+          </m:sup>
+        </m:sSup>
+      </m:oMath>
+      <w:r>
+        <w:t xml:space="preserve"> </w:t>
+      </w:r>
+      <w:r>
+        <w:t xml:space="preserve">is uniform over some set</w:t>
+      </w:r>
+      <w:r>
+        <w:t xml:space="preserve"> </w:t>
+      </w:r>
+      <m:oMath>
+        <m:sSub>
+          <m:e>
+            <m:r>
+              <m:t>T</m:t>
+            </m:r>
+          </m:e>
+          <m:sub>
+            <m:r>
+              <m:t>k</m:t>
+            </m:r>
+          </m:sub>
+        </m:sSub>
+      </m:oMath>
+      <w:r>
+        <w:t xml:space="preserve"> </w:t>
+      </w:r>
+      <w:r>
+        <w:t xml:space="preserve">of size</w:t>
+      </w:r>
+      <w:r>
+        <w:t xml:space="preserve"> </w:t>
+      </w:r>
+      <m:oMath>
+        <m:sSup>
+          <m:e>
+            <m:r>
+              <m:t>2</m:t>
+            </m:r>
+          </m:e>
+          <m:sup>
+            <m:r>
+              <m:t>n</m:t>
+            </m:r>
+            <m:r>
+              <m:t>+</m:t>
+            </m:r>
+            <m:r>
+              <m:t>t</m:t>
+            </m:r>
+          </m:sup>
+        </m:sSup>
+      </m:oMath>
+      <w:r>
+        <w:t xml:space="preserve">.</w:t>
+      </w:r>
+      <w:r>
+        <w:t xml:space="preserve"> </w:t>
+      </w:r>
+      <w:r>
+        <w:t xml:space="preserve">For every</w:t>
+      </w:r>
+      <w:r>
+        <w:t xml:space="preserve"> </w:t>
+      </w:r>
+      <m:oMath>
+        <m:r>
+          <m:t>k</m:t>
+        </m:r>
+      </m:oMath>
+      <w:r>
+        <w:t xml:space="preserve">, the probability over</w:t>
+      </w:r>
+      <w:r>
+        <w:t xml:space="preserve"> </w:t>
+      </w:r>
+      <m:oMath>
+        <m:r>
+          <m:t>x</m:t>
+        </m:r>
+      </m:oMath>
+      <w:r>
+        <w:t xml:space="preserve"> </w:t>
+      </w:r>
+      <w:r>
+        <w:t xml:space="preserve">that</w:t>
+      </w:r>
+      <w:r>
+        <w:t xml:space="preserve"> </w:t>
+      </w:r>
+      <m:oMath>
+        <m:sSub>
+          <m:e>
+            <m:r>
+              <m:t>E</m:t>
+            </m:r>
+          </m:e>
+          <m:sub>
+            <m:r>
+              <m:t>k</m:t>
+            </m:r>
+          </m:sub>
+        </m:sSub>
+        <m:r>
+          <m:t>(</m:t>
+        </m:r>
+        <m:r>
+          <m:t>x</m:t>
+        </m:r>
+        <m:r>
+          <m:t>)</m:t>
+        </m:r>
+        <m:r>
+          <m:t>∈</m:t>
+        </m:r>
+        <m:sSub>
+          <m:e>
+            <m:r>
+              <m:t>S</m:t>
+            </m:r>
+          </m:e>
+          <m:sub>
+            <m:r>
+              <m:t>0</m:t>
+            </m:r>
+          </m:sub>
+        </m:sSub>
+      </m:oMath>
+      <w:r>
+        <w:t xml:space="preserve"> </w:t>
+      </w:r>
+      <w:r>
+        <w:t xml:space="preserve">is equal to</w:t>
+      </w:r>
+    </w:p>
+    <w:p>
+      <w:pPr>
+        <w:pStyle w:val="BodyText"/>
+      </w:pPr>
+      <m:oMathPara>
+        <m:oMathParaPr>
+          <m:jc m:val="center"/>
+        </m:oMathParaPr>
+        <m:oMath>
+          <m:f>
+            <m:fPr>
+              <m:type m:val="lin"/>
+            </m:fPr>
+            <m:num>
+              <m:r>
+                <m:t>|</m:t>
+              </m:r>
+              <m:sSub>
+                <m:e>
+                  <m:r>
+                    <m:t>T</m:t>
+                  </m:r>
+                </m:e>
+                <m:sub>
+                  <m:r>
+                    <m:t>k</m:t>
+                  </m:r>
+                </m:sub>
+              </m:sSub>
+              <m:r>
+                <m:t>∩</m:t>
+              </m:r>
+              <m:sSub>
+                <m:e>
+                  <m:r>
+                    <m:t>S</m:t>
+                  </m:r>
+                </m:e>
+                <m:sub>
+                  <m:r>
+                    <m:t>0</m:t>
+                  </m:r>
+                </m:sub>
+              </m:sSub>
+              <m:r>
+                <m:t>|</m:t>
+              </m:r>
+            </m:num>
+            <m:den>
+              <m:r>
+                <m:t>|</m:t>
+              </m:r>
+              <m:sSub>
+                <m:e>
+                  <m:r>
+                    <m:t>T</m:t>
+                  </m:r>
+                </m:e>
+                <m:sub>
+                  <m:r>
+                    <m:t>k</m:t>
+                  </m:r>
+                </m:sub>
+              </m:sSub>
+              <m:r>
+                <m:t>|</m:t>
+              </m:r>
+            </m:den>
+          </m:f>
+          <m:r>
+            <m:t>≤</m:t>
+          </m:r>
+          <m:f>
+            <m:fPr>
+              <m:type m:val="lin"/>
+            </m:fPr>
+            <m:num>
+              <m:r>
+                <m:t>|</m:t>
+              </m:r>
+              <m:sSub>
+                <m:e>
+                  <m:r>
+                    <m:t>S</m:t>
+                  </m:r>
+                </m:e>
+                <m:sub>
+                  <m:r>
+                    <m:t>0</m:t>
+                  </m:r>
+                </m:sub>
+              </m:sSub>
+              <m:r>
+                <m:t>|</m:t>
+              </m:r>
+            </m:num>
+            <m:den>
+              <m:r>
+                <m:t>|</m:t>
+              </m:r>
+              <m:sSub>
+                <m:e>
+                  <m:r>
+                    <m:t>T</m:t>
+                  </m:r>
+                </m:e>
+                <m:sub>
+                  <m:r>
+                    <m:t>k</m:t>
+                  </m:r>
+                </m:sub>
+              </m:sSub>
+            </m:den>
+          </m:f>
+          <m:r>
+            <m:t>|</m:t>
+          </m:r>
+          <m:r>
+            <m:t>≤</m:t>
+          </m:r>
+          <m:f>
+            <m:fPr>
+              <m:type m:val="lin"/>
+            </m:fPr>
+            <m:num>
+              <m:sSup>
+                <m:e>
+                  <m:r>
+                    <m:t>2</m:t>
+                  </m:r>
+                </m:e>
+                <m:sup>
+                  <m:r>
+                    <m:t>n</m:t>
+                  </m:r>
+                </m:sup>
+              </m:sSup>
+            </m:num>
+            <m:den>
+              <m:sSup>
+                <m:e>
+                  <m:r>
+                    <m:t>2</m:t>
+                  </m:r>
+                </m:e>
+                <m:sup>
+                  <m:r>
+                    <m:t>n</m:t>
+                  </m:r>
+                  <m:r>
+                    <m:t>+</m:t>
+                  </m:r>
+                  <m:r>
+                    <m:t>t</m:t>
+                  </m:r>
+                </m:sup>
+              </m:sSup>
+            </m:den>
+          </m:f>
+          <m:r>
+            <m:t>=</m:t>
+          </m:r>
+          <m:sSup>
+            <m:e>
+              <m:r>
+                <m:t>2</m:t>
+              </m:r>
+            </m:e>
+            <m:sup>
+              <m:r>
+                <m:t>−</m:t>
+              </m:r>
+              <m:r>
+                <m:t>t</m:t>
+              </m:r>
+            </m:sup>
+          </m:sSup>
+        </m:oMath>
+      </m:oMathPara>
+    </w:p>
+    <w:p>
+      <w:pPr>
+        <w:pStyle w:val="FirstParagraph"/>
+      </w:pPr>
+      <w:r>
+        <w:t xml:space="preserve">thus proving</w:t>
+      </w:r>
+      <w:r>
+        <w:t xml:space="preserve"> </w:t>
+      </w:r>
+      <w:hyperlink r:id="rId27">
+        <w:r>
+          <w:rPr>
+            <w:rStyle w:val="Hyperlink"/>
+          </w:rPr>
+          <w:t xml:space="preserve">eqlongkeyprobproof</w:t>
+        </w:r>
+      </w:hyperlink>
+      <w:r>
+        <w:t xml:space="preserve">.</w:t>
+      </w:r>
+    </w:p>
+    <w:p>
+      <w:pPr>
+        <w:pStyle w:val="BodyText"/>
+      </w:pPr>
+      <w:r>
+        <w:t xml:space="preserve">Now, for every</w:t>
+      </w:r>
+      <w:r>
+        <w:t xml:space="preserve"> </w:t>
+      </w:r>
+      <m:oMath>
+        <m:r>
+          <m:t>x</m:t>
+        </m:r>
+      </m:oMath>
+      <w:r>
+        <w:t xml:space="preserve">, define</w:t>
+      </w:r>
+      <w:r>
+        <w:t xml:space="preserve"> </w:t>
+      </w:r>
+      <m:oMath>
+        <m:sSub>
+          <m:e>
+            <m:r>
+              <m:t>p</m:t>
+            </m:r>
+          </m:e>
+          <m:sub>
+            <m:r>
+              <m:t>x</m:t>
+            </m:r>
+          </m:sub>
+        </m:sSub>
+      </m:oMath>
+      <w:r>
+        <w:t xml:space="preserve"> </w:t>
+      </w:r>
+      <w:r>
+        <w:t xml:space="preserve">to be</w:t>
+      </w:r>
+      <w:r>
+        <w:t xml:space="preserve"> </w:t>
+      </w:r>
+      <m:oMath>
+        <m:sSub>
+          <m:e>
+            <m:r>
+              <m:rPr>
+                <m:sty m:val="p"/>
+              </m:rPr>
+              <m:t>Pr</m:t>
+            </m:r>
+          </m:e>
+          <m:sub>
+            <m:r>
+              <m:t>k</m:t>
+            </m:r>
+            <m:sSub>
+              <m:e>
+                <m:r>
+                  <m:t>←</m:t>
+                </m:r>
+              </m:e>
+              <m:sub>
+                <m:r>
+                  <m:t>R</m:t>
+                </m:r>
+              </m:sub>
+            </m:sSub>
+            <m:r>
+              <m:t>{</m:t>
+            </m:r>
+            <m:r>
+              <m:t>0</m:t>
+            </m:r>
+            <m:r>
+              <m:t>,</m:t>
+            </m:r>
+            <m:r>
+              <m:t>1</m:t>
+            </m:r>
+            <m:sSup>
+              <m:e>
+                <m:r>
+                  <m:t>}</m:t>
+                </m:r>
+              </m:e>
+              <m:sup>
+                <m:r>
+                  <m:t>n</m:t>
+                </m:r>
+              </m:sup>
+            </m:sSup>
+          </m:sub>
+        </m:sSub>
+        <m:r>
+          <m:t>[</m:t>
+        </m:r>
+        <m:sSub>
+          <m:e>
+            <m:r>
+              <m:t>E</m:t>
+            </m:r>
+          </m:e>
+          <m:sub>
+            <m:r>
+              <m:t>k</m:t>
+            </m:r>
+          </m:sub>
+        </m:sSub>
+        <m:r>
+          <m:t>(</m:t>
+        </m:r>
+        <m:r>
+          <m:t>x</m:t>
+        </m:r>
+        <m:r>
+          <m:t>)</m:t>
+        </m:r>
+        <m:r>
+          <m:t>∈</m:t>
+        </m:r>
+        <m:sSub>
+          <m:e>
+            <m:r>
+              <m:t>S</m:t>
+            </m:r>
+          </m:e>
+          <m:sub>
+            <m:r>
+              <m:t>0</m:t>
+            </m:r>
+          </m:sub>
+        </m:sSub>
+        <m:r>
+          <m:t>]</m:t>
+        </m:r>
+      </m:oMath>
+      <w:r>
+        <w:t xml:space="preserve">. By</w:t>
+      </w:r>
+      <w:r>
+        <w:t xml:space="preserve"> </w:t>
+      </w:r>
+      <w:hyperlink r:id="rId27">
+        <w:r>
+          <w:rPr>
+            <w:rStyle w:val="Hyperlink"/>
+          </w:rPr>
+          <w:t xml:space="preserve">eqlongkeyprobproof</w:t>
+        </w:r>
+      </w:hyperlink>
+      <w:r>
+        <w:t xml:space="preserve">, the expectation of</w:t>
+      </w:r>
+      <w:r>
+        <w:t xml:space="preserve"> </w:t>
+      </w:r>
+      <m:oMath>
+        <m:sSub>
+          <m:e>
+            <m:r>
+              <m:t>p</m:t>
+            </m:r>
+          </m:e>
+          <m:sub>
+            <m:r>
+              <m:t>x</m:t>
+            </m:r>
+          </m:sub>
+        </m:sSub>
+      </m:oMath>
+      <w:r>
+        <w:t xml:space="preserve"> </w:t>
+      </w:r>
+      <w:r>
+        <w:t xml:space="preserve">over random</w:t>
+      </w:r>
+      <w:r>
+        <w:t xml:space="preserve"> </w:t>
+      </w:r>
+      <m:oMath>
+        <m:r>
+          <m:t>x</m:t>
+        </m:r>
+        <m:sSub>
+          <m:e>
+            <m:r>
+              <m:t>←</m:t>
+            </m:r>
+          </m:e>
+          <m:sub>
+            <m:r>
+              <m:t>R</m:t>
+            </m:r>
+          </m:sub>
+        </m:sSub>
+        <m:r>
+          <m:t>{</m:t>
+        </m:r>
+        <m:r>
+          <m:t>0</m:t>
+        </m:r>
+        <m:r>
+          <m:t>,</m:t>
+        </m:r>
+        <m:r>
+          <m:t>1</m:t>
+        </m:r>
+        <m:sSup>
+          <m:e>
+            <m:r>
+              <m:t>}</m:t>
+            </m:r>
+          </m:e>
+          <m:sup>
+            <m:r>
+              <m:t>n</m:t>
+            </m:r>
+          </m:sup>
+        </m:sSup>
+      </m:oMath>
+      <w:r>
+        <w:t xml:space="preserve"> </w:t>
+      </w:r>
+      <w:r>
+        <w:t xml:space="preserve">is at most</w:t>
+      </w:r>
+      <w:r>
+        <w:t xml:space="preserve"> </w:t>
+      </w:r>
+      <m:oMath>
+        <m:sSup>
+          <m:e>
+            <m:r>
+              <m:t>2</m:t>
+            </m:r>
+          </m:e>
+          <m:sup>
+            <m:r>
+              <m:t>−</m:t>
+            </m:r>
+            <m:r>
+              <m:t>t</m:t>
+            </m:r>
+          </m:sup>
+        </m:sSup>
+      </m:oMath>
+      <w:r>
+        <w:t xml:space="preserve"> </w:t>
+      </w:r>
+      <w:r>
+        <w:t xml:space="preserve">and so in particular by the averaging argument</w:t>
+      </w:r>
+      <w:r>
+        <w:t xml:space="preserve"> </w:t>
+      </w:r>
+      <w:r>
+        <w:rPr>
+          <w:i/>
+        </w:rPr>
+        <w:t xml:space="preserve">there exists</w:t>
+      </w:r>
+      <w:r>
+        <w:t xml:space="preserve"> </w:t>
+      </w:r>
+      <w:r>
+        <w:t xml:space="preserve">some</w:t>
+      </w:r>
+      <w:r>
+        <w:t xml:space="preserve"> </w:t>
+      </w:r>
+      <m:oMath>
+        <m:sSub>
+          <m:e>
+            <m:r>
+              <m:t>x</m:t>
+            </m:r>
+          </m:e>
+          <m:sub>
+            <m:r>
+              <m:t>1</m:t>
+            </m:r>
+          </m:sub>
+        </m:sSub>
+      </m:oMath>
+      <w:r>
+        <w:t xml:space="preserve"> </w:t>
+      </w:r>
+      <w:r>
+        <w:t xml:space="preserve">such that</w:t>
+      </w:r>
+      <w:r>
+        <w:t xml:space="preserve"> </w:t>
+      </w:r>
+      <m:oMath>
+        <m:sSub>
+          <m:e>
+            <m:r>
+              <m:t>p</m:t>
+            </m:r>
+          </m:e>
+          <m:sub>
+            <m:sSub>
+              <m:e>
+                <m:r>
+                  <m:t>x</m:t>
+                </m:r>
+              </m:e>
+              <m:sub>
+                <m:r>
+                  <m:t>1</m:t>
+                </m:r>
+              </m:sub>
+            </m:sSub>
+          </m:sub>
+        </m:sSub>
+        <m:r>
+          <m:t>≤</m:t>
+        </m:r>
+        <m:sSup>
+          <m:e>
+            <m:r>
+              <m:t>2</m:t>
+            </m:r>
+          </m:e>
+          <m:sup>
+            <m:r>
+              <m:t>−</m:t>
+            </m:r>
+            <m:r>
+              <m:t>t</m:t>
+            </m:r>
+          </m:sup>
+        </m:sSup>
+      </m:oMath>
+      <w:r>
+        <w:t xml:space="preserve">.</w:t>
+      </w:r>
+      <w:r>
+        <w:t xml:space="preserve"> </w:t>
+      </w:r>
+      <w:r>
+        <w:t xml:space="preserve">Yet that means that the following adversary</w:t>
+      </w:r>
+      <w:r>
+        <w:t xml:space="preserve"> </w:t>
+      </w:r>
+      <m:oMath>
+        <m:r>
+          <m:t>E</m:t>
+        </m:r>
+        <m:r>
+          <m:t>v</m:t>
+        </m:r>
+        <m:r>
+          <m:t>e</m:t>
+        </m:r>
+      </m:oMath>
+      <w:r>
+        <w:t xml:space="preserve"> </w:t>
+      </w:r>
+      <w:r>
+        <w:t xml:space="preserve">will be able to distinguish between an encryption of</w:t>
+      </w:r>
+      <w:r>
+        <w:t xml:space="preserve"> </w:t>
+      </w:r>
+      <m:oMath>
+        <m:sSub>
+          <m:e>
+            <m:r>
+              <m:t>x</m:t>
+            </m:r>
+          </m:e>
+          <m:sub>
+            <m:r>
+              <m:t>0</m:t>
+            </m:r>
+          </m:sub>
+        </m:sSub>
+      </m:oMath>
+      <w:r>
+        <w:t xml:space="preserve"> </w:t>
+      </w:r>
+      <w:r>
+        <w:t xml:space="preserve">and an encryption of</w:t>
+      </w:r>
+      <w:r>
+        <w:t xml:space="preserve"> </w:t>
+      </w:r>
+      <m:oMath>
+        <m:sSub>
+          <m:e>
+            <m:r>
+              <m:t>x</m:t>
+            </m:r>
+          </m:e>
+          <m:sub>
+            <m:r>
+              <m:t>1</m:t>
+            </m:r>
+          </m:sub>
+        </m:sSub>
+      </m:oMath>
+      <w:r>
+        <w:t xml:space="preserve"> </w:t>
+      </w:r>
+      <w:r>
+        <w:t xml:space="preserve">with probability at least</w:t>
+      </w:r>
+      <w:r>
+        <w:t xml:space="preserve"> </w:t>
+      </w:r>
+      <m:oMath>
+        <m:r>
+          <m:t>1</m:t>
+        </m:r>
+        <m:r>
+          <m:t>−</m:t>
+        </m:r>
+        <m:sSup>
+          <m:e>
+            <m:r>
+              <m:t>2</m:t>
+            </m:r>
+          </m:e>
+          <m:sup>
+            <m:r>
+              <m:t>−</m:t>
+            </m:r>
+            <m:r>
+              <m:t>t</m:t>
+            </m:r>
+            <m:r>
+              <m:t>−</m:t>
+            </m:r>
+            <m:r>
+              <m:t>1</m:t>
+            </m:r>
+          </m:sup>
+        </m:sSup>
+      </m:oMath>
+      <w:r>
+        <w:t xml:space="preserve">:</w:t>
+      </w:r>
+    </w:p>
+    <w:p>
+      <w:pPr>
+        <w:numPr>
+          <w:numId w:val="1006"/>
+          <w:ilvl w:val="0"/>
+        </w:numPr>
+      </w:pPr>
+      <w:r>
+        <w:rPr>
+          <w:b/>
+        </w:rPr>
+        <w:t xml:space="preserve">Input:</w:t>
+      </w:r>
+      <w:r>
+        <w:t xml:space="preserve"> </w:t>
+      </w:r>
+      <w:r>
+        <w:t xml:space="preserve">A ciphertext</w:t>
+      </w:r>
+      <w:r>
+        <w:t xml:space="preserve"> </w:t>
+      </w:r>
+      <m:oMath>
+        <m:r>
+          <m:t>y</m:t>
+        </m:r>
+        <m:r>
+          <m:t>∈</m:t>
+        </m:r>
+        <m:r>
+          <m:t>{</m:t>
+        </m:r>
+        <m:r>
+          <m:t>0</m:t>
+        </m:r>
+        <m:r>
+          <m:t>,</m:t>
+        </m:r>
+        <m:r>
+          <m:t>1</m:t>
+        </m:r>
+        <m:sSup>
+          <m:e>
+            <m:r>
+              <m:t>}</m:t>
+            </m:r>
+          </m:e>
+          <m:sup>
+            <m:r>
+              <m:t>*</m:t>
+            </m:r>
+          </m:sup>
+        </m:sSup>
+      </m:oMath>
+    </w:p>
+    <w:p>
+      <w:pPr>
+        <w:numPr>
+          <w:numId w:val="1006"/>
+          <w:ilvl w:val="0"/>
+        </w:numPr>
+      </w:pPr>
+      <w:r>
+        <w:rPr>
+          <w:b/>
+        </w:rPr>
+        <w:t xml:space="preserve">Operation:</w:t>
+      </w:r>
+      <w:r>
+        <w:t xml:space="preserve"> </w:t>
+      </w:r>
+      <w:r>
+        <w:t xml:space="preserve">If</w:t>
+      </w:r>
+      <w:r>
+        <w:t xml:space="preserve"> </w:t>
+      </w:r>
+      <m:oMath>
+        <m:r>
+          <m:t>y</m:t>
+        </m:r>
+        <m:r>
+          <m:t>∈</m:t>
+        </m:r>
+        <m:sSub>
+          <m:e>
+            <m:r>
+              <m:t>S</m:t>
+            </m:r>
+          </m:e>
+          <m:sub>
+            <m:r>
+              <m:t>0</m:t>
+            </m:r>
+          </m:sub>
+        </m:sSub>
+      </m:oMath>
+      <w:r>
+        <w:t xml:space="preserve">, output</w:t>
+      </w:r>
+      <w:r>
+        <w:t xml:space="preserve"> </w:t>
+      </w:r>
+      <m:oMath>
+        <m:sSub>
+          <m:e>
+            <m:r>
+              <m:t>x</m:t>
+            </m:r>
+          </m:e>
+          <m:sub>
+            <m:r>
+              <m:t>0</m:t>
+            </m:r>
+          </m:sub>
+        </m:sSub>
+      </m:oMath>
+      <w:r>
+        <w:t xml:space="preserve">, otherwise output</w:t>
+      </w:r>
+      <w:r>
+        <w:t xml:space="preserve"> </w:t>
+      </w:r>
+      <m:oMath>
+        <m:sSub>
+          <m:e>
+            <m:r>
+              <m:t>x</m:t>
+            </m:r>
+          </m:e>
+          <m:sub>
+            <m:r>
+              <m:t>1</m:t>
+            </m:r>
+          </m:sub>
+        </m:sSub>
+      </m:oMath>
+      <w:r>
+        <w:t xml:space="preserve">.</w:t>
+      </w:r>
+    </w:p>
+    <w:p>
+      <w:pPr>
+        <w:pStyle w:val="FirstParagraph"/>
+      </w:pPr>
+      <w:r>
+        <w:t xml:space="preserve">The probability that</w:t>
+      </w:r>
+      <w:r>
+        <w:t xml:space="preserve"> </w:t>
+      </w:r>
+      <m:oMath>
+        <m:r>
+          <m:t>E</m:t>
+        </m:r>
+        <m:r>
+          <m:t>v</m:t>
+        </m:r>
+        <m:r>
+          <m:t>e</m:t>
+        </m:r>
+        <m:r>
+          <m:t>(</m:t>
+        </m:r>
+        <m:sSub>
+          <m:e>
+            <m:r>
+              <m:t>E</m:t>
+            </m:r>
+          </m:e>
+          <m:sub>
+            <m:r>
+              <m:t>k</m:t>
+            </m:r>
+          </m:sub>
+        </m:sSub>
+        <m:r>
+          <m:t>(</m:t>
+        </m:r>
+        <m:sSub>
+          <m:e>
+            <m:r>
+              <m:t>x</m:t>
+            </m:r>
+          </m:e>
+          <m:sub>
+            <m:r>
+              <m:t>0</m:t>
+            </m:r>
+          </m:sub>
+        </m:sSub>
+        <m:r>
+          <m:t>)</m:t>
+        </m:r>
+        <m:r>
+          <m:t>)</m:t>
+        </m:r>
+        <m:r>
+          <m:t>=</m:t>
+        </m:r>
+        <m:sSub>
+          <m:e>
+            <m:r>
+              <m:t>x</m:t>
+            </m:r>
+          </m:e>
+          <m:sub>
+            <m:r>
+              <m:t>0</m:t>
+            </m:r>
+          </m:sub>
+        </m:sSub>
+      </m:oMath>
+      <w:r>
+        <w:t xml:space="preserve"> </w:t>
+      </w:r>
+      <w:r>
+        <w:t xml:space="preserve">is equal to</w:t>
+      </w:r>
+      <w:r>
+        <w:t xml:space="preserve"> </w:t>
+      </w:r>
+      <m:oMath>
+        <m:r>
+          <m:t>1</m:t>
+        </m:r>
+      </m:oMath>
+      <w:r>
+        <w:t xml:space="preserve">, while the probability that</w:t>
+      </w:r>
+      <w:r>
+        <w:t xml:space="preserve"> </w:t>
+      </w:r>
+      <m:oMath>
+        <m:r>
+          <m:t>E</m:t>
+        </m:r>
+        <m:r>
+          <m:t>v</m:t>
+        </m:r>
+        <m:r>
+          <m:t>e</m:t>
+        </m:r>
+        <m:r>
+          <m:t>(</m:t>
+        </m:r>
+        <m:sSub>
+          <m:e>
+            <m:r>
+              <m:t>E</m:t>
+            </m:r>
+          </m:e>
+          <m:sub>
+            <m:r>
+              <m:t>k</m:t>
+            </m:r>
+          </m:sub>
+        </m:sSub>
+        <m:r>
+          <m:t>(</m:t>
+        </m:r>
+        <m:sSub>
+          <m:e>
+            <m:r>
+              <m:t>x</m:t>
+            </m:r>
+          </m:e>
+          <m:sub>
+            <m:r>
+              <m:t>1</m:t>
+            </m:r>
+          </m:sub>
+        </m:sSub>
+        <m:r>
+          <m:t>)</m:t>
+        </m:r>
+        <m:r>
+          <m:t>)</m:t>
+        </m:r>
+        <m:r>
+          <m:t>=</m:t>
+        </m:r>
+        <m:sSub>
+          <m:e>
+            <m:r>
+              <m:t>x</m:t>
+            </m:r>
+          </m:e>
+          <m:sub>
+            <m:r>
+              <m:t>1</m:t>
+            </m:r>
+          </m:sub>
+        </m:sSub>
+      </m:oMath>
+      <w:r>
+        <w:t xml:space="preserve"> </w:t>
+      </w:r>
+      <w:r>
+        <w:t xml:space="preserve">is equal to</w:t>
+      </w:r>
+      <w:r>
+        <w:t xml:space="preserve"> </w:t>
+      </w:r>
+      <m:oMath>
+        <m:r>
+          <m:t>1</m:t>
+        </m:r>
+        <m:r>
+          <m:t>−</m:t>
+        </m:r>
+        <m:sSub>
+          <m:e>
+            <m:r>
+              <m:t>p</m:t>
+            </m:r>
+          </m:e>
+          <m:sub>
+            <m:sSub>
+              <m:e>
+                <m:r>
+                  <m:t>x</m:t>
+                </m:r>
+              </m:e>
+              <m:sub>
+                <m:r>
+                  <m:t>1</m:t>
+                </m:r>
+              </m:sub>
+            </m:sSub>
+          </m:sub>
+        </m:sSub>
+        <m:r>
+          <m:t>≥</m:t>
+        </m:r>
+        <m:r>
+          <m:t>1</m:t>
+        </m:r>
+        <m:r>
+          <m:t>−</m:t>
+        </m:r>
+        <m:sSup>
+          <m:e>
+            <m:r>
+              <m:t>2</m:t>
+            </m:r>
+          </m:e>
+          <m:sup>
+            <m:r>
+              <m:t>−</m:t>
+            </m:r>
+            <m:r>
+              <m:t>t</m:t>
+            </m:r>
+          </m:sup>
+        </m:sSup>
+      </m:oMath>
+      <w:r>
+        <w:t xml:space="preserve">. Hence the overall probability of</w:t>
+      </w:r>
+      <w:r>
+        <w:t xml:space="preserve"> </w:t>
+      </w:r>
+      <m:oMath>
+        <m:r>
+          <m:t>E</m:t>
+        </m:r>
+        <m:r>
+          <m:t>v</m:t>
+        </m:r>
+        <m:r>
+          <m:t>e</m:t>
+        </m:r>
+      </m:oMath>
+      <w:r>
+        <w:t xml:space="preserve"> </w:t>
+      </w:r>
+      <w:r>
+        <w:t xml:space="preserve">guessing correctly is</w:t>
+      </w:r>
+    </w:p>
+    <w:p>
+      <w:pPr>
+        <w:pStyle w:val="BodyText"/>
+      </w:pPr>
+      <m:oMathPara>
+        <m:oMathParaPr>
+          <m:jc m:val="center"/>
+        </m:oMathParaPr>
+        <m:oMath>
+          <m:f>
+            <m:fPr>
+              <m:type m:val="lin"/>
+            </m:fPr>
+            <m:num>
+              <m:r>
+                <m:t>1</m:t>
+              </m:r>
+            </m:num>
+            <m:den>
+              <m:r>
+                <m:t>2</m:t>
+              </m:r>
+            </m:den>
+          </m:f>
+          <m:r>
+            <m:t>⋅</m:t>
+          </m:r>
+          <m:r>
+            <m:t>1</m:t>
+          </m:r>
+          <m:r>
+            <m:t>+</m:t>
+          </m:r>
+          <m:f>
+            <m:fPr>
+              <m:type m:val="lin"/>
+            </m:fPr>
+            <m:num>
+              <m:r>
+                <m:t>1</m:t>
+              </m:r>
+            </m:num>
+            <m:den>
+              <m:r>
+                <m:t>2</m:t>
+              </m:r>
+            </m:den>
+          </m:f>
+          <m:r>
+            <m:t>⋅</m:t>
+          </m:r>
+          <m:d>
+            <m:dPr>
+              <m:begChr m:val="("/>
+              <m:endChr m:val=")"/>
+              <m:grow/>
+            </m:dPr>
+            <m:e>
+              <m:r>
+                <m:t>1</m:t>
+              </m:r>
+              <m:r>
+                <m:t>−</m:t>
+              </m:r>
+              <m:sSup>
+                <m:e>
+                  <m:r>
+                    <m:t>2</m:t>
+                  </m:r>
+                </m:e>
+                <m:sup>
+                  <m:r>
+                    <m:t>−</m:t>
+                  </m:r>
+                  <m:r>
+                    <m:t>t</m:t>
+                  </m:r>
+                </m:sup>
+              </m:sSup>
+            </m:e>
+          </m:d>
+          <m:r>
+            <m:t>=</m:t>
+          </m:r>
+          <m:r>
+            <m:t>1</m:t>
+          </m:r>
+          <m:r>
+            <m:t>−</m:t>
+          </m:r>
+          <m:sSup>
+            <m:e>
+              <m:r>
+                <m:t>2</m:t>
+              </m:r>
+            </m:e>
+            <m:sup>
+              <m:r>
+                <m:t>−</m:t>
+              </m:r>
+              <m:r>
+                <m:t>t</m:t>
+              </m:r>
+              <m:r>
+                <m:t>−</m:t>
+              </m:r>
+              <m:r>
+                <m:t>1</m:t>
+              </m:r>
+            </m:sup>
+          </m:sSup>
+          <m:r>
+            <m:t> </m:t>
+          </m:r>
+          <m:r>
+            <m:t>.</m:t>
+          </m:r>
+        </m:oMath>
+      </m:oMathPara>
+    </w:p>
+    <w:p>
+      <w:pPr>
+        <w:pStyle w:val="Heading2"/>
+      </w:pPr>
+      <w:bookmarkStart w:id="91" w:name="bibliographical-notes"/>
+      <w:r>
+        <w:t xml:space="preserve">Bibliographical notes</w:t>
+      </w:r>
+      <w:bookmarkEnd w:id="91"/>
+    </w:p>
+    <w:p>
+      <w:pPr>
+        <w:pStyle w:val="FirstParagraph"/>
+      </w:pPr>
       <w:r>
         <w:t xml:space="preserve">Much of this text is shared with</w:t>
       </w:r>
       <w:r>
         <w:t xml:space="preserve"> </w:t>
       </w:r>
-      <w:hyperlink r:id="rId90">
+      <w:hyperlink r:id="rId92">
         <w:r>
           <w:rPr>
             <w:rStyle w:val="Hyperlink"/>
@@ -17286,7 +19661,7 @@
       <w:r>
         <w:t xml:space="preserve"> </w:t>
       </w:r>
-      <w:hyperlink r:id="rId91">
+      <w:hyperlink r:id="rId93">
         <w:r>
           <w:rPr>
             <w:rStyle w:val="Hyperlink"/>
@@ -17363,7 +19738,7 @@
       <w:r>
         <w:t xml:space="preserve"> </w:t>
       </w:r>
-      <w:hyperlink r:id="rId92">
+      <w:hyperlink r:id="rId94">
         <w:r>
           <w:rPr>
             <w:rStyle w:val="Hyperlink"/>
@@ -17386,7 +19761,7 @@
       <w:r>
         <w:t xml:space="preserve"> </w:t>
       </w:r>
-      <w:hyperlink r:id="rId93">
+      <w:hyperlink r:id="rId95">
         <w:r>
           <w:rPr>
             <w:rStyle w:val="Hyperlink"/>
@@ -18582,6 +20957,9 @@
     <w:lvlOverride w:ilvl="8">
       <w:startOverride w:val="4"/>
     </w:lvlOverride>
+  </w:num>
+  <w:num w:numId="1006">
+    <w:abstractNumId w:val="991"/>
   </w:num>
 </w:numbering>
 </file>

--- a/binaries/lec_01_introduction.docx
+++ b/binaries/lec_01_introduction.docx
@@ -4302,7 +4302,7 @@
         <w:t xml:space="preserve"> </w:t>
       </w:r>
       <w:r>
-        <w:t xml:space="preserve">browser at the time). Netscape use the following</w:t>
+        <w:t xml:space="preserve">browser at the time). Netscape used the following</w:t>
       </w:r>
       <w:r>
         <w:t xml:space="preserve"> </w:t>
@@ -4781,7 +4781,7 @@
         <w:t xml:space="preserve"> </w:t>
       </w:r>
       <w:r>
-        <w:t xml:space="preserve">which roughly means that even if we built a filled the milky way galaxy with computers operating at light speed, the sun would still die out before it finished examining all the possibilities.</w:t>
+        <w:t xml:space="preserve">which roughly means that even if we filled the milky way galaxy with computers operating at light speed, the sun would still die out before it finished examining all the possibilities.</w:t>
       </w:r>
       <w:r>
         <w:rPr>
@@ -7926,9 +7926,18 @@
               <m:r>
                 <m:t>k</m:t>
               </m:r>
-              <m:r>
-                <m:t>←</m:t>
-              </m:r>
+              <m:limLow>
+                <m:e>
+                  <m:r>
+                    <m:t>←</m:t>
+                  </m:r>
+                </m:e>
+                <m:lim>
+                  <m:r>
+                    <m:t>R</m:t>
+                  </m:r>
+                </m:lim>
+              </m:limLow>
               <m:r>
                 <m:t>{</m:t>
               </m:r>
@@ -7968,9 +7977,18 @@
                   </m:r>
                 </m:sub>
               </m:sSub>
-              <m:r>
-                <m:t>←</m:t>
-              </m:r>
+              <m:limLow>
+                <m:e>
+                  <m:r>
+                    <m:t>←</m:t>
+                  </m:r>
+                </m:e>
+                <m:lim>
+                  <m:r>
+                    <m:t>R</m:t>
+                  </m:r>
+                </m:lim>
+              </m:limLow>
               <m:r>
                 <m:t>M</m:t>
               </m:r>
@@ -8284,9 +8302,18 @@
               <m:r>
                 <m:t>k</m:t>
               </m:r>
-              <m:r>
-                <m:t>←</m:t>
-              </m:r>
+              <m:limLow>
+                <m:e>
+                  <m:r>
+                    <m:t>←</m:t>
+                  </m:r>
+                </m:e>
+                <m:lim>
+                  <m:r>
+                    <m:t>R</m:t>
+                  </m:r>
+                </m:lim>
+              </m:limLow>
               <m:r>
                 <m:t>{</m:t>
               </m:r>
@@ -8326,9 +8353,18 @@
                   </m:r>
                 </m:sub>
               </m:sSub>
-              <m:r>
-                <m:t>←</m:t>
-              </m:r>
+              <m:limLow>
+                <m:e>
+                  <m:r>
+                    <m:t>←</m:t>
+                  </m:r>
+                </m:e>
+                <m:lim>
+                  <m:r>
+                    <m:t>R</m:t>
+                  </m:r>
+                </m:lim>
+              </m:limLow>
               <m:r>
                 <m:t>M</m:t>
               </m:r>
@@ -8432,7 +8468,195 @@
         <w:pStyle w:val="FirstParagraph"/>
       </w:pPr>
       <w:r>
-        <w:t xml:space="preserve">Thus in particular, due to linearity of expectation, there</w:t>
+        <w:t xml:space="preserve">We can also write</w:t>
+      </w:r>
+      <w:r>
+        <w:t xml:space="preserve"> </w:t>
+      </w:r>
+      <w:hyperlink r:id="rId27">
+        <w:r>
+          <w:rPr>
+            <w:rStyle w:val="Hyperlink"/>
+          </w:rPr>
+          <w:t xml:space="preserve">eqhitcipher</w:t>
+        </w:r>
+      </w:hyperlink>
+      <w:r>
+        <w:t xml:space="preserve"> </w:t>
+      </w:r>
+      <w:r>
+        <w:t xml:space="preserve">as</w:t>
+      </w:r>
+    </w:p>
+    <w:p>
+      <w:pPr>
+        <w:pStyle w:val="BodyText"/>
+      </w:pPr>
+      <m:oMathPara>
+        <m:oMathParaPr>
+          <m:jc m:val="center"/>
+        </m:oMathParaPr>
+        <m:oMath>
+          <m:sSub>
+            <m:e>
+              <m:r>
+                <m:rPr>
+                  <m:sty m:val="p"/>
+                  <m:scr m:val="double-struck"/>
+                </m:rPr>
+                <m:t>E</m:t>
+              </m:r>
+            </m:e>
+            <m:sub>
+              <m:sSub>
+                <m:e>
+                  <m:r>
+                    <m:t>x</m:t>
+                  </m:r>
+                </m:e>
+                <m:sub>
+                  <m:r>
+                    <m:t>1</m:t>
+                  </m:r>
+                </m:sub>
+              </m:sSub>
+              <m:limLow>
+                <m:e>
+                  <m:r>
+                    <m:t>←</m:t>
+                  </m:r>
+                </m:e>
+                <m:lim>
+                  <m:r>
+                    <m:t>R</m:t>
+                  </m:r>
+                </m:lim>
+              </m:limLow>
+              <m:r>
+                <m:t>{</m:t>
+              </m:r>
+              <m:r>
+                <m:t>0</m:t>
+              </m:r>
+              <m:r>
+                <m:t>,</m:t>
+              </m:r>
+              <m:r>
+                <m:t>1</m:t>
+              </m:r>
+              <m:sSup>
+                <m:e>
+                  <m:r>
+                    <m:t>}</m:t>
+                  </m:r>
+                </m:e>
+                <m:sup>
+                  <m:r>
+                    <m:t>n</m:t>
+                  </m:r>
+                </m:sup>
+              </m:sSup>
+            </m:sub>
+          </m:sSub>
+          <m:r>
+            <m:rPr>
+              <m:sty m:val="p"/>
+            </m:rPr>
+            <m:t>Pr</m:t>
+          </m:r>
+          <m:r>
+            <m:t>[</m:t>
+          </m:r>
+          <m:r>
+            <m:t>E</m:t>
+          </m:r>
+          <m:r>
+            <m:t>v</m:t>
+          </m:r>
+          <m:r>
+            <m:t>e</m:t>
+          </m:r>
+          <m:r>
+            <m:t>(</m:t>
+          </m:r>
+          <m:sSub>
+            <m:e>
+              <m:r>
+                <m:t>E</m:t>
+              </m:r>
+            </m:e>
+            <m:sub>
+              <m:r>
+                <m:t>k</m:t>
+              </m:r>
+            </m:sub>
+          </m:sSub>
+          <m:r>
+            <m:t>(</m:t>
+          </m:r>
+          <m:sSub>
+            <m:e>
+              <m:r>
+                <m:t>x</m:t>
+              </m:r>
+            </m:e>
+            <m:sub>
+              <m:r>
+                <m:t>0</m:t>
+              </m:r>
+            </m:sub>
+          </m:sSub>
+          <m:r>
+            <m:t>)</m:t>
+          </m:r>
+          <m:r>
+            <m:t>)</m:t>
+          </m:r>
+          <m:r>
+            <m:t>=</m:t>
+          </m:r>
+          <m:sSub>
+            <m:e>
+              <m:r>
+                <m:t>x</m:t>
+              </m:r>
+            </m:e>
+            <m:sub>
+              <m:r>
+                <m:t>1</m:t>
+              </m:r>
+            </m:sub>
+          </m:sSub>
+          <m:r>
+            <m:t>]</m:t>
+          </m:r>
+          <m:r>
+            <m:t>≤</m:t>
+          </m:r>
+          <m:r>
+            <m:t>1</m:t>
+          </m:r>
+          <m:r>
+            <m:t>/</m:t>
+          </m:r>
+          <m:r>
+            <m:t>|</m:t>
+          </m:r>
+          <m:r>
+            <m:t>M</m:t>
+          </m:r>
+          <m:r>
+            <m:t>|</m:t>
+          </m:r>
+        </m:oMath>
+      </m:oMathPara>
+    </w:p>
+    <w:p>
+      <w:pPr>
+        <w:pStyle w:val="FirstParagraph"/>
+      </w:pPr>
+      <w:r>
+        <w:t xml:space="preserve">and so in particular, due to linearity of expectation, there</w:t>
       </w:r>
       <w:r>
         <w:t xml:space="preserve"> </w:t>

--- a/binaries/lec_01_introduction.docx
+++ b/binaries/lec_01_introduction.docx
@@ -2,14 +2,6 @@
 <file path=word/document.xml><?xml version="1.0" encoding="utf-8"?>
 <w:document xmlns:w="http://schemas.openxmlformats.org/wordprocessingml/2006/main" xmlns:m="http://schemas.openxmlformats.org/officeDocument/2006/math" xmlns:r="http://schemas.openxmlformats.org/officeDocument/2006/relationships" xmlns:o="urn:schemas-microsoft-com:office:office" xmlns:v="urn:schemas-microsoft-com:vml" xmlns:w10="urn:schemas-microsoft-com:office:word" xmlns:a="http://schemas.openxmlformats.org/drawingml/2006/main" xmlns:pic="http://schemas.openxmlformats.org/drawingml/2006/picture" xmlns:wp="http://schemas.openxmlformats.org/drawingml/2006/wordprocessingDrawing">
   <w:body>
-    <w:p>
-      <w:pPr>
-        <w:pStyle w:val="Title"/>
-      </w:pPr>
-      <w:r>
-        <w:t xml:space="preserve">Introduction</w:t>
-      </w:r>
-    </w:p>
     <w:p>
       <w:pPr>
         <w:pStyle w:val="Author"/>
@@ -3945,8 +3937,8 @@
     <w:p>
       <w:pPr>
         <w:numPr>
+          <w:ilvl w:val="0"/>
           <w:numId w:val="1001"/>
-          <w:ilvl w:val="0"/>
         </w:numPr>
       </w:pPr>
       <w:r>
@@ -4045,8 +4037,8 @@
     <w:p>
       <w:pPr>
         <w:numPr>
+          <w:ilvl w:val="0"/>
           <w:numId w:val="1001"/>
-          <w:ilvl w:val="0"/>
         </w:numPr>
       </w:pPr>
       <w:r>
@@ -4877,7 +4869,6 @@
     <w:p>
       <w:pPr>
         <w:pStyle w:val="Heading1"/>
-        <w:pStyle w:val="BlockText"/>
       </w:pPr>
       <w:bookmarkStart w:id="55" w:name="securefirstattemptdef"/>
       <w:bookmarkEnd w:id="55"/>
@@ -5004,22 +4995,22 @@
     <w:p>
       <w:pPr>
         <w:numPr>
+          <w:ilvl w:val="0"/>
           <w:numId w:val="1002"/>
-          <w:ilvl w:val="0"/>
         </w:numPr>
       </w:pPr>
       <w:r>
         <w:t xml:space="preserve">Do I understand mathematically what is the definition stating?</w:t>
       </w:r>
       <w:r>
-        <w:br w:type="textWrapping"/>
+        <w:br/>
       </w:r>
     </w:p>
     <w:p>
       <w:pPr>
         <w:numPr>
+          <w:ilvl w:val="0"/>
           <w:numId w:val="1002"/>
-          <w:ilvl w:val="0"/>
         </w:numPr>
       </w:pPr>
       <w:r>
@@ -5305,7 +5296,6 @@
     <w:p>
       <w:pPr>
         <w:pStyle w:val="Heading1"/>
-        <w:pStyle w:val="BlockText"/>
       </w:pPr>
       <w:bookmarkStart w:id="56" w:name="trivialsec"/>
       <w:bookmarkEnd w:id="56"/>
@@ -5535,7 +5525,6 @@
     <w:p>
       <w:pPr>
         <w:pStyle w:val="Heading1"/>
-        <w:pStyle w:val="BlockText"/>
       </w:pPr>
       <w:bookmarkStart w:id="57" w:name="section"/>
       <w:bookmarkEnd w:id="57"/>
@@ -5872,7 +5861,6 @@
     <w:p>
       <w:pPr>
         <w:pStyle w:val="Heading1"/>
-        <w:pStyle w:val="BlockText"/>
       </w:pPr>
       <w:bookmarkStart w:id="58" w:name="securesecondattemptdef"/>
       <w:bookmarkEnd w:id="58"/>
@@ -6444,7 +6432,6 @@
     <w:p>
       <w:pPr>
         <w:pStyle w:val="Heading1"/>
-        <w:pStyle w:val="BlockText"/>
       </w:pPr>
       <w:bookmarkStart w:id="59" w:name="securethirdattemptdef"/>
       <w:bookmarkEnd w:id="59"/>
@@ -7917,6 +7904,7 @@
             <m:e>
               <m:r>
                 <m:rPr>
+                  <m:nor/>
                   <m:sty m:val="p"/>
                 </m:rPr>
                 <m:t>Pr</m:t>
@@ -8293,6 +8281,7 @@
             <m:e>
               <m:r>
                 <m:rPr>
+                  <m:nor/>
                   <m:sty m:val="p"/>
                 </m:rPr>
                 <m:t>Pr</m:t>
@@ -8560,6 +8549,7 @@
           </m:sSub>
           <m:r>
             <m:rPr>
+              <m:nor/>
               <m:sty m:val="p"/>
             </m:rPr>
             <m:t>Pr</m:t>
@@ -8708,6 +8698,7 @@
         <m:oMath>
           <m:r>
             <m:rPr>
+              <m:nor/>
               <m:sty m:val="p"/>
             </m:rPr>
             <m:t>Pr</m:t>
@@ -8783,6 +8774,7 @@
           </m:r>
           <m:r>
             <m:rPr>
+              <m:nor/>
               <m:sty m:val="p"/>
             </m:rPr>
             <m:t>Pr</m:t>
@@ -9504,7 +9496,6 @@
     <w:p>
       <w:pPr>
         <w:pStyle w:val="Heading1"/>
-        <w:pStyle w:val="BlockText"/>
       </w:pPr>
       <w:bookmarkStart w:id="63" w:name="section-1"/>
       <w:bookmarkEnd w:id="63"/>
@@ -9942,8 +9933,8 @@
     <w:p>
       <w:pPr>
         <w:numPr>
+          <w:ilvl w:val="0"/>
           <w:numId w:val="1003"/>
-          <w:ilvl w:val="0"/>
         </w:numPr>
       </w:pPr>
       <m:oMath>
@@ -10031,8 +10022,8 @@
     <w:p>
       <w:pPr>
         <w:numPr>
+          <w:ilvl w:val="0"/>
           <w:numId w:val="1003"/>
-          <w:ilvl w:val="0"/>
         </w:numPr>
       </w:pPr>
       <m:oMath>
@@ -10246,6 +10237,7 @@
       <m:oMath>
         <m:r>
           <m:rPr>
+            <m:nor/>
             <m:sty m:val="p"/>
           </m:rPr>
           <m:t>Pr</m:t>
@@ -10303,6 +10295,7 @@
         </m:r>
         <m:r>
           <m:rPr>
+            <m:nor/>
             <m:sty m:val="p"/>
           </m:rPr>
           <m:t>Pr</m:t>
@@ -10471,6 +10464,7 @@
       <m:oMath>
         <m:r>
           <m:rPr>
+            <m:nor/>
             <m:sty m:val="p"/>
           </m:rPr>
           <m:t>Pr</m:t>
@@ -10504,6 +10498,7 @@
         </m:r>
         <m:r>
           <m:rPr>
+            <m:nor/>
             <m:sty m:val="p"/>
           </m:rPr>
           <m:t>Pr</m:t>
@@ -10768,8 +10763,8 @@
     <w:p>
       <w:pPr>
         <w:numPr>
+          <w:ilvl w:val="0"/>
           <w:numId w:val="1004"/>
-          <w:ilvl w:val="0"/>
         </w:numPr>
       </w:pPr>
       <m:oMath>
@@ -10813,8 +10808,8 @@
     <w:p>
       <w:pPr>
         <w:numPr>
+          <w:ilvl w:val="0"/>
           <w:numId w:val="1004"/>
-          <w:ilvl w:val="0"/>
         </w:numPr>
       </w:pPr>
       <w:r>
@@ -11061,8 +11056,8 @@
     <w:p>
       <w:pPr>
         <w:numPr>
+          <w:ilvl w:val="0"/>
           <w:numId w:val="1004"/>
-          <w:ilvl w:val="0"/>
         </w:numPr>
       </w:pPr>
       <w:r>
@@ -11245,6 +11240,7 @@
             <m:e>
               <m:r>
                 <m:rPr>
+                  <m:nor/>
                   <m:sty m:val="p"/>
                 </m:rPr>
                 <m:t>Pr</m:t>
@@ -11390,11 +11386,11 @@
     </w:p>
     <w:p>
       <w:pPr>
+        <w:numPr>
+          <w:ilvl w:val="0"/>
+          <w:numId w:val="1005"/>
+        </w:numPr>
         <w:pStyle w:val="Compact"/>
-        <w:numPr>
-          <w:numId w:val="1005"/>
-          <w:ilvl w:val="0"/>
-        </w:numPr>
       </w:pPr>
       <w:r>
         <w:t xml:space="preserve">(Arbitrary prior security: Eve can’t guess which message was encrypted with success better than her prior information.) For every distribution</w:t>
@@ -11561,6 +11557,7 @@
             <m:e>
               <m:r>
                 <m:rPr>
+                  <m:nor/>
                   <m:sty m:val="p"/>
                 </m:rPr>
                 <m:t>Pr</m:t>
@@ -11731,6 +11728,7 @@
           <m:e>
             <m:r>
               <m:rPr>
+                <m:nor/>
                 <m:sty m:val="p"/>
               </m:rPr>
               <m:t>max</m:t>
@@ -11791,6 +11789,7 @@
           <m:e>
             <m:r>
               <m:rPr>
+                <m:nor/>
                 <m:sty m:val="p"/>
               </m:rPr>
               <m:t>Pr</m:t>
@@ -12629,7 +12628,6 @@
     <w:p>
       <w:pPr>
         <w:pStyle w:val="Heading1"/>
-        <w:pStyle w:val="BlockText"/>
       </w:pPr>
       <w:bookmarkStart w:id="73" w:name="onetimepad"/>
       <w:bookmarkEnd w:id="73"/>
@@ -12697,7 +12695,6 @@
     <w:p>
       <w:pPr>
         <w:pStyle w:val="Heading1"/>
-        <w:pStyle w:val="BlockText"/>
       </w:pPr>
       <w:bookmarkStart w:id="74" w:name="section-2"/>
       <w:bookmarkEnd w:id="74"/>
@@ -13058,6 +13055,7 @@
         </m:sSub>
         <m:r>
           <m:rPr>
+            <m:nor/>
             <m:sty m:val="p"/>
           </m:rPr>
           <m:t>mod</m:t>
@@ -13390,6 +13388,7 @@
         </m:r>
         <m:r>
           <m:rPr>
+            <m:nor/>
             <m:sty m:val="p"/>
           </m:rPr>
           <m:t>mod</m:t>
@@ -13431,6 +13430,7 @@
         </m:r>
         <m:r>
           <m:rPr>
+            <m:nor/>
             <m:sty m:val="p"/>
           </m:rPr>
           <m:t>mod</m:t>
@@ -14221,7 +14221,6 @@
     <w:p>
       <w:pPr>
         <w:pStyle w:val="Heading1"/>
-        <w:pStyle w:val="BlockText"/>
       </w:pPr>
       <w:bookmarkStart w:id="78" w:name="section-3"/>
       <w:bookmarkEnd w:id="78"/>
@@ -15184,7 +15183,6 @@
     <w:p>
       <w:pPr>
         <w:pStyle w:val="Heading3"/>
-        <w:pStyle w:val="BlockText"/>
       </w:pPr>
       <w:bookmarkStart w:id="86" w:name="longkeysthm"/>
       <w:bookmarkEnd w:id="86"/>
@@ -15266,7 +15264,6 @@
     <w:p>
       <w:pPr>
         <w:pStyle w:val="Heading3"/>
-        <w:pStyle w:val="BlockText"/>
       </w:pPr>
       <w:bookmarkStart w:id="87" w:name="section-4"/>
       <w:bookmarkEnd w:id="87"/>
@@ -17794,6 +17791,7 @@
             <m:e>
               <m:r>
                 <m:rPr>
+                  <m:nor/>
                   <m:sty m:val="p"/>
                 </m:rPr>
                 <m:t>Pr</m:t>
@@ -17839,6 +17837,9 @@
                   </m:r>
                 </m:sup>
               </m:sSup>
+              <m:r>
+                <m:t>,</m:t>
+              </m:r>
               <m:r>
                 <m:t>b</m:t>
               </m:r>
@@ -17917,6 +17918,9 @@
             <m:t>)</m:t>
           </m:r>
           <m:r>
+            <m:t>)</m:t>
+          </m:r>
+          <m:r>
             <m:t>=</m:t>
           </m:r>
           <m:sSub>
@@ -18211,6 +18215,7 @@
             <m:e>
               <m:r>
                 <m:rPr>
+                  <m:nor/>
                   <m:sty m:val="p"/>
                 </m:rPr>
                 <m:t>Pr</m:t>
@@ -18768,11 +18773,11 @@
                   </m:r>
                 </m:sub>
               </m:sSub>
+              <m:r>
+                <m:t>|</m:t>
+              </m:r>
             </m:den>
           </m:f>
-          <m:r>
-            <m:t>|</m:t>
-          </m:r>
           <m:r>
             <m:t>≤</m:t>
           </m:r>
@@ -18907,6 +18912,7 @@
           <m:e>
             <m:r>
               <m:rPr>
+                <m:nor/>
                 <m:sty m:val="p"/>
               </m:rPr>
               <m:t>Pr</m:t>
@@ -19309,8 +19315,8 @@
     <w:p>
       <w:pPr>
         <w:numPr>
+          <w:ilvl w:val="0"/>
           <w:numId w:val="1006"/>
-          <w:ilvl w:val="0"/>
         </w:numPr>
       </w:pPr>
       <w:r>
@@ -19364,8 +19370,8 @@
     <w:p>
       <w:pPr>
         <w:numPr>
+          <w:ilvl w:val="0"/>
           <w:numId w:val="1006"/>
-          <w:ilvl w:val="0"/>
         </w:numPr>
       </w:pPr>
       <w:r>
@@ -20547,109 +20553,6 @@
 
 <file path=word/numbering.xml><?xml version="1.0" encoding="utf-8"?>
 <w:numbering xmlns:w="http://schemas.openxmlformats.org/wordprocessingml/2006/main">
-  <w:abstractNum w:abstractNumId="990">
-    <w:nsid w:val="170cd2de"/>
-    <w:multiLevelType w:val="multilevel"/>
-    <w:lvl w:ilvl="0">
-      <w:numFmt w:val="bullet"/>
-      <w:lvlText w:val=" "/>
-      <w:lvlJc w:val="left"/>
-      <w:pPr>
-        <w:tabs>
-          <w:tab w:val="num" w:pos="0"/>
-        </w:tabs>
-        <w:ind w:left="480" w:hanging="480"/>
-      </w:pPr>
-    </w:lvl>
-    <w:lvl w:ilvl="1">
-      <w:numFmt w:val="bullet"/>
-      <w:lvlText w:val=" "/>
-      <w:lvlJc w:val="left"/>
-      <w:pPr>
-        <w:tabs>
-          <w:tab w:val="num" w:pos="720"/>
-        </w:tabs>
-        <w:ind w:left="1200" w:hanging="480"/>
-      </w:pPr>
-    </w:lvl>
-    <w:lvl w:ilvl="2">
-      <w:numFmt w:val="bullet"/>
-      <w:lvlText w:val=" "/>
-      <w:lvlJc w:val="left"/>
-      <w:pPr>
-        <w:tabs>
-          <w:tab w:val="num" w:pos="1440"/>
-        </w:tabs>
-        <w:ind w:left="1920" w:hanging="480"/>
-      </w:pPr>
-    </w:lvl>
-    <w:lvl w:ilvl="3">
-      <w:numFmt w:val="bullet"/>
-      <w:lvlText w:val=" "/>
-      <w:lvlJc w:val="left"/>
-      <w:pPr>
-        <w:tabs>
-          <w:tab w:val="num" w:pos="2160"/>
-        </w:tabs>
-        <w:ind w:left="2640" w:hanging="480"/>
-      </w:pPr>
-    </w:lvl>
-    <w:lvl w:ilvl="4">
-      <w:numFmt w:val="bullet"/>
-      <w:lvlText w:val=" "/>
-      <w:lvlJc w:val="left"/>
-      <w:pPr>
-        <w:tabs>
-          <w:tab w:val="num" w:pos="2880"/>
-        </w:tabs>
-        <w:ind w:left="3360" w:hanging="480"/>
-      </w:pPr>
-    </w:lvl>
-    <w:lvl w:ilvl="5">
-      <w:numFmt w:val="bullet"/>
-      <w:lvlText w:val=" "/>
-      <w:lvlJc w:val="left"/>
-      <w:pPr>
-        <w:tabs>
-          <w:tab w:val="num" w:pos="3600"/>
-        </w:tabs>
-        <w:ind w:left="4080" w:hanging="480"/>
-      </w:pPr>
-    </w:lvl>
-    <w:lvl w:ilvl="6">
-      <w:numFmt w:val="bullet"/>
-      <w:lvlText w:val=" "/>
-      <w:lvlJc w:val="left"/>
-      <w:pPr>
-        <w:tabs>
-          <w:tab w:val="num" w:pos="4320"/>
-        </w:tabs>
-        <w:ind w:left="4800" w:hanging="480"/>
-      </w:pPr>
-    </w:lvl>
-    <w:lvl w:ilvl="7">
-      <w:numFmt w:val="bullet"/>
-      <w:lvlText w:val=" "/>
-      <w:lvlJc w:val="left"/>
-      <w:pPr>
-        <w:tabs>
-          <w:tab w:val="num" w:pos="5040"/>
-        </w:tabs>
-        <w:ind w:left="5520" w:hanging="480"/>
-      </w:pPr>
-    </w:lvl>
-    <w:lvl w:ilvl="8">
-      <w:numFmt w:val="bullet"/>
-      <w:lvlText w:val=" "/>
-      <w:lvlJc w:val="left"/>
-      <w:pPr>
-        <w:tabs>
-          <w:tab w:val="num" w:pos="5760"/>
-        </w:tabs>
-        <w:ind w:left="6240" w:hanging="480"/>
-      </w:pPr>
-    </w:lvl>
-  </w:abstractNum>
   <w:abstractNum w:abstractNumId="990">
     <w:nsid w:val="2c1ae401"/>
     <w:multiLevelType w:val="multilevel"/>
@@ -21083,9 +20986,6 @@
   <w:num w:numId="1000">
     <w:abstractNumId w:val="990"/>
   </w:num>
-  <w:num w:numId="1000">
-    <w:abstractNumId w:val="990"/>
-  </w:num>
   <w:num w:numId="1001">
     <w:abstractNumId w:val="991"/>
   </w:num>
@@ -21328,7 +21228,7 @@
       <w:rFonts w:asciiTheme="majorHAnsi" w:eastAsiaTheme="majorEastAsia" w:hAnsiTheme="majorHAnsi" w:cstheme="majorBidi"/>
       <w:b/>
       <w:bCs/>
-      <w:color w:val="345A8A" w:themeColor="accent1" w:themeShade="B5"/>
+      <w:color w:val="4F81BD" w:themeColor="accent1"/>
       <w:sz w:val="32"/>
       <w:szCs w:val="32"/>
     </w:rPr>
@@ -21351,8 +21251,8 @@
       <w:b/>
       <w:bCs/>
       <w:color w:val="4F81BD" w:themeColor="accent1"/>
-      <w:sz w:val="32"/>
-      <w:szCs w:val="32"/>
+      <w:sz w:val="28"/>
+      <w:szCs w:val="28"/>
     </w:rPr>
   </w:style>
   <w:style w:type="paragraph" w:styleId="Heading3">
@@ -21373,8 +21273,8 @@
       <w:b/>
       <w:bCs/>
       <w:color w:val="4F81BD" w:themeColor="accent1"/>
-      <w:sz w:val="28"/>
-      <w:szCs w:val="28"/>
+      <w:sz w:val="24"/>
+      <w:szCs w:val="24"/>
     </w:rPr>
   </w:style>
   <w:style w:type="paragraph" w:styleId="Heading4">
@@ -21392,7 +21292,7 @@
     </w:pPr>
     <w:rPr>
       <w:rFonts w:asciiTheme="majorHAnsi" w:eastAsiaTheme="majorEastAsia" w:hAnsiTheme="majorHAnsi" w:cstheme="majorBidi"/>
-      <w:b/>
+      <w:i/>
       <w:bCs/>
       <w:color w:val="4F81BD" w:themeColor="accent1"/>
       <w:sz w:val="24"/>
@@ -21414,7 +21314,6 @@
     </w:pPr>
     <w:rPr>
       <w:rFonts w:asciiTheme="majorHAnsi" w:eastAsiaTheme="majorEastAsia" w:hAnsiTheme="majorHAnsi" w:cstheme="majorBidi"/>
-      <w:i/>
       <w:iCs/>
       <w:color w:val="4F81BD" w:themeColor="accent1"/>
       <w:sz w:val="24"/>
@@ -21510,14 +21409,8 @@
     <w:qFormat/>
     <w:pPr>
       <w:spacing w:before="100" w:after="100"/>
-      <w:ind w:firstLine="0"/>
+      <w:ind w:firstLine="0" w:left="480" w:right="480"/>
     </w:pPr>
-    <w:rPr>
-      <w:rFonts w:asciiTheme="majorHAnsi" w:eastAsiaTheme="majorEastAsia" w:hAnsiTheme="majorHAnsi" w:cstheme="majorBidi"/>
-      <w:bCs/>
-      <w:sz w:val="20"/>
-      <w:szCs w:val="20"/>
-    </w:rPr>
   </w:style>
   <w:style w:type="paragraph" w:styleId="FootnoteText">
     <w:name w:val="Footnote Text"/>
